--- a/test-1.docx
+++ b/test-1.docx
@@ -119,7 +119,7 @@
         <w:pStyle w:val="EndereodoDestinatrio"/>
       </w:pPr>
       <w:r>
-        <w:t>08-Jul-2018</w:t>
+        <w:t>09-Jul-2018</w:t>
       </w:r>
     </w:p>
     <w:p>
@@ -202,7 +202,7 @@
         <w:tab/>
       </w:r>
       <w:r>
-        <w:t>Mr-Sequeira</w:t>
+        <w:t>vagrant</w:t>
       </w:r>
     </w:p>
     <w:p>
@@ -210,7 +210,7 @@
         <w:tab/>
       </w:r>
       <w:r>
-        <w:t/>
+        <w:t>x86_64</w:t>
       </w:r>
     </w:p>
     <w:p>
@@ -218,7 +218,7 @@
         <w:tab/>
       </w:r>
       <w:r>
-        <w:t>4.4.0-17134-Microsoft</w:t>
+        <w:t>4.4.0-87-generic</w:t>
       </w:r>
     </w:p>
     <w:p>
@@ -234,7 +234,7 @@
         <w:tab/>
       </w:r>
       <w:r>
-        <w:t>#112-Microsoft Thu Jun 07 22:57:00 PST 2018</w:t>
+        <w:t>#110-Ubuntu SMP Tue Jul 18 12:55:35 UTC 2017</w:t>
       </w:r>
       <w:r>
         <w:t xml:space="preserve"> </w:t>

--- a/test-1.docx
+++ b/test-1.docx
@@ -4,7 +4,7 @@
   <w:body>
     <w:tbl>
       <w:tblPr>
-        <w:tblStyle w:val="TabeladeGrelha1Clara"/>
+        <w:tblStyle w:val="GridTable1Light"/>
         <w:tblW w:w="5200" w:type="pct"/>
         <w:tblInd w:w="-360" w:type="dxa"/>
         <w:tblBorders>
@@ -58,7 +58,7 @@
             <w:sdtContent>
               <w:p>
                 <w:pPr>
-                  <w:pStyle w:val="Ttulo"/>
+                  <w:pStyle w:val="Title"/>
                 </w:pPr>
                 <w:r>
                   <w:t>Staff Zeus</w:t>
@@ -119,7 +119,10 @@
         <w:pStyle w:val="EndereodoDestinatrio"/>
       </w:pPr>
       <w:r>
-        <w:t>09-Jul-2018</w:t>
+        <w:rPr>
+          <w:noProof/>
+        </w:rPr>
+        <w:t>20-Jul-2018</w:t>
       </w:r>
     </w:p>
     <w:p>
@@ -132,6 +135,9 @@
         <w:pStyle w:val="EndereodoDestinatrio"/>
       </w:pPr>
       <w:r>
+        <w:rPr>
+          <w:noProof/>
+        </w:rPr>
         <w:t>IPT - Instituto Politécnico de Tomar</w:t>
       </w:r>
     </w:p>
@@ -140,6 +146,9 @@
         <w:pStyle w:val="EndereodoDestinatrio"/>
       </w:pPr>
       <w:r>
+        <w:rPr>
+          <w:noProof/>
+        </w:rPr>
         <w:t>IPT</w:t>
       </w:r>
     </w:p>
@@ -148,6 +157,9 @@
         <w:pStyle w:val="EndereodoDestinatrio"/>
       </w:pPr>
       <w:r>
+        <w:rPr>
+          <w:noProof/>
+        </w:rPr>
         <w:t>Tomar</w:t>
       </w:r>
     </w:p>
@@ -155,28 +167,29 @@
       <w:pPr>
         <w:pStyle w:val="EndereodoDestinatrio"/>
       </w:pPr>
-      <w:bookmarkStart w:id="0" w:name="_GoBack"/>
-      <w:bookmarkEnd w:id="0"/>
     </w:p>
     <w:p>
       <w:pPr>
-        <w:pStyle w:val="Inciodecarta"/>
+        <w:pStyle w:val="Salutation"/>
       </w:pPr>
       <w:proofErr w:type="spellStart"/>
       <w:r>
         <w:rPr>
           <w:lang w:bidi="pt-PT"/>
         </w:rPr>
-        <w:t>Exmo</w:t>
+        <w:t>Dear</w:t>
       </w:r>
       <w:proofErr w:type="spellEnd"/>
       <w:r>
         <w:rPr>
           <w:lang w:bidi="pt-PT"/>
         </w:rPr>
-        <w:t xml:space="preserve">(a). Sr(a). </w:t>
+        <w:t xml:space="preserve"> </w:t>
       </w:r>
       <w:r>
+        <w:rPr>
+          <w:noProof/>
+        </w:rPr>
         <w:t>_________________</w:t>
       </w:r>
       <w:r>
@@ -187,70 +200,223 @@
       </w:r>
     </w:p>
     <w:p>
+      <w:pPr>
+        <w:rPr>
+          <w:lang w:val="en-US"/>
+        </w:rPr>
+      </w:pPr>
       <w:r>
-        <w:t xml:space="preserve">A sua máquina contém o seguinte Sistema Operativo: </w:t>
+        <w:rPr>
+          <w:lang w:val="en-US"/>
+        </w:rPr>
+        <w:t xml:space="preserve">Your machine contains </w:t>
       </w:r>
       <w:r>
-        <w:t>Linux</w:t>
+        <w:rPr>
+          <w:noProof/>
+          <w:lang w:val="en-US"/>
+        </w:rPr>
+        <w:t>Windows</w:t>
       </w:r>
       <w:r>
-        <w:t>, contendo ainda os seguintes componentes:</w:t>
+        <w:rPr>
+          <w:noProof/>
+          <w:lang w:val="en-US"/>
+        </w:rPr>
+        <w:t xml:space="preserve">  </w:t>
+      </w:r>
+      <w:r>
+        <w:rPr>
+          <w:noProof/>
+          <w:lang w:val="en-US"/>
+        </w:rPr>
+        <w:t xml:space="preserve">as </w:t>
+      </w:r>
+      <w:r>
+        <w:rPr>
+          <w:noProof/>
+          <w:lang w:val="en-US"/>
+        </w:rPr>
+        <w:t xml:space="preserve">an </w:t>
+      </w:r>
+      <w:r>
+        <w:rPr>
+          <w:noProof/>
+          <w:lang w:val="en-US"/>
+        </w:rPr>
+        <w:t>o</w:t>
+      </w:r>
+      <w:r>
+        <w:rPr>
+          <w:noProof/>
+          <w:lang w:val="en-US"/>
+        </w:rPr>
+        <w:t>perating system, with the folow</w:t>
+      </w:r>
+      <w:r>
+        <w:rPr>
+          <w:noProof/>
+          <w:lang w:val="en-US"/>
+        </w:rPr>
+        <w:t>ing</w:t>
+      </w:r>
+      <w:r>
+        <w:rPr>
+          <w:noProof/>
+          <w:lang w:val="en-US"/>
+        </w:rPr>
+        <w:t xml:space="preserve"> </w:t>
+      </w:r>
+      <w:r>
+        <w:rPr>
+          <w:noProof/>
+          <w:lang w:val="en-US"/>
+        </w:rPr>
+        <w:t>specifications</w:t>
+      </w:r>
+      <w:bookmarkStart w:id="0" w:name="_GoBack"/>
+      <w:bookmarkEnd w:id="0"/>
+      <w:r>
+        <w:rPr>
+          <w:noProof/>
+          <w:lang w:val="en-US"/>
+        </w:rPr>
+        <w:t>:</w:t>
       </w:r>
     </w:p>
     <w:p>
+      <w:pPr>
+        <w:rPr>
+          <w:lang w:val="en-US"/>
+        </w:rPr>
+      </w:pPr>
       <w:r>
+        <w:rPr>
+          <w:lang w:val="en-US"/>
+        </w:rPr>
         <w:tab/>
       </w:r>
       <w:r>
-        <w:t>vagrant</w:t>
+        <w:rPr>
+          <w:noProof/>
+          <w:lang w:val="en-US"/>
+        </w:rPr>
+        <w:t>Mr-Sequeira</w:t>
       </w:r>
     </w:p>
     <w:p>
+      <w:pPr>
+        <w:rPr>
+          <w:lang w:val="en-US"/>
+        </w:rPr>
+      </w:pPr>
       <w:r>
+        <w:rPr>
+          <w:lang w:val="en-US"/>
+        </w:rPr>
         <w:tab/>
       </w:r>
       <w:r>
-        <w:t>x86_64</w:t>
+        <w:rPr>
+          <w:noProof/>
+          <w:lang w:val="en-US"/>
+        </w:rPr>
+        <w:t>Intel64 Family 6 Model 69 Stepping 1, GenuineIntel</w:t>
       </w:r>
     </w:p>
     <w:p>
+      <w:pPr>
+        <w:rPr>
+          <w:lang w:val="en-US"/>
+        </w:rPr>
+      </w:pPr>
       <w:r>
+        <w:rPr>
+          <w:lang w:val="en-US"/>
+        </w:rPr>
         <w:tab/>
       </w:r>
       <w:r>
-        <w:t>4.4.0-87-generic</w:t>
+        <w:rPr>
+          <w:noProof/>
+          <w:lang w:val="en-US"/>
+        </w:rPr>
+        <w:t>10</w:t>
       </w:r>
     </w:p>
     <w:p>
+      <w:pPr>
+        <w:rPr>
+          <w:lang w:val="en-US"/>
+        </w:rPr>
+      </w:pPr>
       <w:r>
+        <w:rPr>
+          <w:lang w:val="en-US"/>
+        </w:rPr>
         <w:tab/>
       </w:r>
       <w:r>
-        <w:t>Linux</w:t>
+        <w:rPr>
+          <w:noProof/>
+          <w:lang w:val="en-US"/>
+        </w:rPr>
+        <w:t>Windows</w:t>
       </w:r>
     </w:p>
     <w:p>
+      <w:pPr>
+        <w:rPr>
+          <w:lang w:val="en-US"/>
+        </w:rPr>
+      </w:pPr>
       <w:r>
+        <w:rPr>
+          <w:lang w:val="en-US"/>
+        </w:rPr>
         <w:tab/>
       </w:r>
       <w:r>
-        <w:t>#110-Ubuntu SMP Tue Jul 18 12:55:35 UTC 2017</w:t>
+        <w:rPr>
+          <w:noProof/>
+          <w:lang w:val="en-US"/>
+        </w:rPr>
+        <w:t>10.0.17134</w:t>
       </w:r>
       <w:r>
+        <w:rPr>
+          <w:lang w:val="en-US"/>
+        </w:rPr>
         <w:t xml:space="preserve"> </w:t>
       </w:r>
     </w:p>
     <w:p>
       <w:pPr>
-        <w:pStyle w:val="Rematedecarta"/>
+        <w:pStyle w:val="Closing"/>
+        <w:rPr>
+          <w:lang w:val="en-US"/>
+        </w:rPr>
       </w:pPr>
     </w:p>
     <w:p>
       <w:pPr>
-        <w:pStyle w:val="Rematedecarta"/>
+        <w:pStyle w:val="Closing"/>
       </w:pPr>
+      <w:proofErr w:type="spellStart"/>
       <w:r>
-        <w:t>Atenciosamente,</w:t>
+        <w:t>Best</w:t>
+      </w:r>
+      <w:proofErr w:type="spellEnd"/>
+      <w:r>
+        <w:t xml:space="preserve"> </w:t>
+      </w:r>
+      <w:proofErr w:type="spellStart"/>
+      <w:r>
+        <w:t>regards</w:t>
+      </w:r>
+      <w:proofErr w:type="spellEnd"/>
+      <w:r>
+        <w:t>,</w:t>
       </w:r>
     </w:p>
     <w:sdt>
@@ -269,7 +435,7 @@
       <w:sdtContent>
         <w:p>
           <w:pPr>
-            <w:pStyle w:val="Assinatura"/>
+            <w:pStyle w:val="Signature"/>
           </w:pPr>
           <w:r>
             <w:t>Staff Zeus</w:t>
@@ -416,7 +582,7 @@
   </w:tbl>
   <w:p>
     <w:pPr>
-      <w:pStyle w:val="Rodap"/>
+      <w:pStyle w:val="Footer"/>
     </w:pPr>
   </w:p>
 </w:ftr>
@@ -491,7 +657,7 @@
   </w:tbl>
   <w:p>
     <w:pPr>
-      <w:pStyle w:val="Rodap"/>
+      <w:pStyle w:val="Footer"/>
     </w:pPr>
   </w:p>
 </w:ftr>
@@ -531,7 +697,7 @@
     <w:lvl w:ilvl="0">
       <w:start w:val="1"/>
       <w:numFmt w:val="decimal"/>
-      <w:pStyle w:val="Listanumerada5"/>
+      <w:pStyle w:val="ListNumber5"/>
       <w:lvlText w:val="%1."/>
       <w:lvlJc w:val="left"/>
       <w:pPr>
@@ -549,7 +715,7 @@
     <w:lvl w:ilvl="0">
       <w:start w:val="1"/>
       <w:numFmt w:val="decimal"/>
-      <w:pStyle w:val="Listanumerada4"/>
+      <w:pStyle w:val="ListNumber4"/>
       <w:lvlText w:val="%1."/>
       <w:lvlJc w:val="left"/>
       <w:pPr>
@@ -567,7 +733,7 @@
     <w:lvl w:ilvl="0">
       <w:start w:val="1"/>
       <w:numFmt w:val="decimal"/>
-      <w:pStyle w:val="Listanumerada3"/>
+      <w:pStyle w:val="ListNumber3"/>
       <w:lvlText w:val="%1."/>
       <w:lvlJc w:val="left"/>
       <w:pPr>
@@ -585,7 +751,7 @@
     <w:lvl w:ilvl="0">
       <w:start w:val="1"/>
       <w:numFmt w:val="decimal"/>
-      <w:pStyle w:val="Listanumerada2"/>
+      <w:pStyle w:val="ListNumber2"/>
       <w:lvlText w:val="%1."/>
       <w:lvlJc w:val="left"/>
       <w:pPr>
@@ -603,7 +769,7 @@
     <w:lvl w:ilvl="0">
       <w:start w:val="1"/>
       <w:numFmt w:val="bullet"/>
-      <w:pStyle w:val="Listacommarcas5"/>
+      <w:pStyle w:val="ListBullet5"/>
       <w:lvlText w:val=""/>
       <w:lvlJc w:val="left"/>
       <w:pPr>
@@ -624,7 +790,7 @@
     <w:lvl w:ilvl="0">
       <w:start w:val="1"/>
       <w:numFmt w:val="bullet"/>
-      <w:pStyle w:val="Listacommarcas4"/>
+      <w:pStyle w:val="ListBullet4"/>
       <w:lvlText w:val=""/>
       <w:lvlJc w:val="left"/>
       <w:pPr>
@@ -645,7 +811,7 @@
     <w:lvl w:ilvl="0">
       <w:start w:val="1"/>
       <w:numFmt w:val="bullet"/>
-      <w:pStyle w:val="Listacommarcas3"/>
+      <w:pStyle w:val="ListBullet3"/>
       <w:lvlText w:val=""/>
       <w:lvlJc w:val="left"/>
       <w:pPr>
@@ -666,7 +832,7 @@
     <w:lvl w:ilvl="0">
       <w:start w:val="1"/>
       <w:numFmt w:val="bullet"/>
-      <w:pStyle w:val="Listacommarcas2"/>
+      <w:pStyle w:val="ListBullet2"/>
       <w:lvlText w:val=""/>
       <w:lvlJc w:val="left"/>
       <w:pPr>
@@ -687,7 +853,7 @@
     <w:lvl w:ilvl="0">
       <w:start w:val="1"/>
       <w:numFmt w:val="decimal"/>
-      <w:pStyle w:val="Listanumerada"/>
+      <w:pStyle w:val="ListNumber"/>
       <w:lvlText w:val="%1."/>
       <w:lvlJc w:val="left"/>
       <w:pPr>
@@ -705,7 +871,7 @@
     <w:lvl w:ilvl="0">
       <w:start w:val="1"/>
       <w:numFmt w:val="bullet"/>
-      <w:pStyle w:val="Listacommarcas"/>
+      <w:pStyle w:val="ListBullet"/>
       <w:lvlText w:val=""/>
       <w:lvlJc w:val="left"/>
       <w:pPr>
@@ -876,6 +1042,7 @@
     <w:lsdException w:name="HTML Sample" w:semiHidden="1" w:unhideWhenUsed="1"/>
     <w:lsdException w:name="HTML Typewriter" w:semiHidden="1" w:unhideWhenUsed="1"/>
     <w:lsdException w:name="HTML Variable" w:semiHidden="1" w:unhideWhenUsed="1"/>
+    <w:lsdException w:name="Normal Table" w:semiHidden="1" w:unhideWhenUsed="1"/>
     <w:lsdException w:name="annotation subject" w:semiHidden="1" w:unhideWhenUsed="1"/>
     <w:lsdException w:name="No List" w:semiHidden="1" w:unhideWhenUsed="1"/>
     <w:lsdException w:name="Outline List 1" w:semiHidden="1" w:unhideWhenUsed="1"/>
@@ -919,8 +1086,10 @@
     <w:lsdException w:name="Table Elegant" w:semiHidden="1" w:unhideWhenUsed="1"/>
     <w:lsdException w:name="Table Professional" w:semiHidden="1" w:unhideWhenUsed="1"/>
     <w:lsdException w:name="Table Subtle 1" w:semiHidden="1" w:unhideWhenUsed="1"/>
+    <w:lsdException w:name="Table Subtle 2" w:semiHidden="1" w:unhideWhenUsed="1"/>
     <w:lsdException w:name="Table Web 1" w:semiHidden="1" w:unhideWhenUsed="1"/>
     <w:lsdException w:name="Table Web 2" w:semiHidden="1" w:unhideWhenUsed="1"/>
+    <w:lsdException w:name="Table Web 3" w:semiHidden="1" w:unhideWhenUsed="1"/>
     <w:lsdException w:name="Balloon Text" w:semiHidden="1" w:unhideWhenUsed="1"/>
     <w:lsdException w:name="Table Grid" w:uiPriority="59"/>
     <w:lsdException w:name="Table Theme" w:semiHidden="1" w:unhideWhenUsed="1"/>
@@ -1149,11 +1318,11 @@
     <w:qFormat/>
     <w:rsid w:val="006F1118"/>
   </w:style>
-  <w:style w:type="paragraph" w:styleId="Ttulo1">
+  <w:style w:type="paragraph" w:styleId="Heading1">
     <w:name w:val="heading 1"/>
     <w:basedOn w:val="Normal"/>
     <w:next w:val="Normal"/>
-    <w:link w:val="Ttulo1Carter"/>
+    <w:link w:val="Heading1Char"/>
     <w:uiPriority w:val="7"/>
     <w:qFormat/>
     <w:rsid w:val="00BF473C"/>
@@ -1170,11 +1339,11 @@
       <w:szCs w:val="32"/>
     </w:rPr>
   </w:style>
-  <w:style w:type="paragraph" w:styleId="Cabealho2">
+  <w:style w:type="paragraph" w:styleId="Heading2">
     <w:name w:val="heading 2"/>
     <w:basedOn w:val="Normal"/>
     <w:next w:val="Normal"/>
-    <w:link w:val="Cabealho2Carter"/>
+    <w:link w:val="Heading2Char"/>
     <w:uiPriority w:val="8"/>
     <w:semiHidden/>
     <w:unhideWhenUsed/>
@@ -1193,11 +1362,11 @@
       <w:szCs w:val="26"/>
     </w:rPr>
   </w:style>
-  <w:style w:type="paragraph" w:styleId="Cabealho3">
+  <w:style w:type="paragraph" w:styleId="Heading3">
     <w:name w:val="heading 3"/>
     <w:basedOn w:val="Normal"/>
     <w:next w:val="Normal"/>
-    <w:link w:val="Cabealho3Carter"/>
+    <w:link w:val="Heading3Char"/>
     <w:uiPriority w:val="9"/>
     <w:semiHidden/>
     <w:unhideWhenUsed/>
@@ -1216,11 +1385,11 @@
       <w:szCs w:val="24"/>
     </w:rPr>
   </w:style>
-  <w:style w:type="paragraph" w:styleId="Cabealho4">
+  <w:style w:type="paragraph" w:styleId="Heading4">
     <w:name w:val="heading 4"/>
     <w:basedOn w:val="Normal"/>
     <w:next w:val="Normal"/>
-    <w:link w:val="Cabealho4Carter"/>
+    <w:link w:val="Heading4Char"/>
     <w:uiPriority w:val="9"/>
     <w:semiHidden/>
     <w:unhideWhenUsed/>
@@ -1239,11 +1408,11 @@
       <w:color w:val="11826C" w:themeColor="accent1" w:themeShade="BF"/>
     </w:rPr>
   </w:style>
-  <w:style w:type="paragraph" w:styleId="Cabealho5">
+  <w:style w:type="paragraph" w:styleId="Heading5">
     <w:name w:val="heading 5"/>
     <w:basedOn w:val="Normal"/>
     <w:next w:val="Normal"/>
-    <w:link w:val="Cabealho5Carter"/>
+    <w:link w:val="Heading5Char"/>
     <w:uiPriority w:val="9"/>
     <w:semiHidden/>
     <w:unhideWhenUsed/>
@@ -1260,11 +1429,11 @@
       <w:color w:val="11826C" w:themeColor="accent1" w:themeShade="BF"/>
     </w:rPr>
   </w:style>
-  <w:style w:type="paragraph" w:styleId="Cabealho6">
+  <w:style w:type="paragraph" w:styleId="Heading6">
     <w:name w:val="heading 6"/>
     <w:basedOn w:val="Normal"/>
     <w:next w:val="Normal"/>
-    <w:link w:val="Cabealho6Carter"/>
+    <w:link w:val="Heading6Char"/>
     <w:uiPriority w:val="9"/>
     <w:semiHidden/>
     <w:unhideWhenUsed/>
@@ -1281,11 +1450,11 @@
       <w:color w:val="0B5648" w:themeColor="accent1" w:themeShade="7F"/>
     </w:rPr>
   </w:style>
-  <w:style w:type="paragraph" w:styleId="Cabealho7">
+  <w:style w:type="paragraph" w:styleId="Heading7">
     <w:name w:val="heading 7"/>
     <w:basedOn w:val="Normal"/>
     <w:next w:val="Normal"/>
-    <w:link w:val="Cabealho7Carter"/>
+    <w:link w:val="Heading7Char"/>
     <w:uiPriority w:val="9"/>
     <w:semiHidden/>
     <w:unhideWhenUsed/>
@@ -1304,11 +1473,11 @@
       <w:color w:val="0B5648" w:themeColor="accent1" w:themeShade="7F"/>
     </w:rPr>
   </w:style>
-  <w:style w:type="paragraph" w:styleId="Cabealho8">
+  <w:style w:type="paragraph" w:styleId="Heading8">
     <w:name w:val="heading 8"/>
     <w:basedOn w:val="Normal"/>
     <w:next w:val="Normal"/>
-    <w:link w:val="Cabealho8Carter"/>
+    <w:link w:val="Heading8Char"/>
     <w:uiPriority w:val="9"/>
     <w:semiHidden/>
     <w:unhideWhenUsed/>
@@ -1326,11 +1495,11 @@
       <w:szCs w:val="21"/>
     </w:rPr>
   </w:style>
-  <w:style w:type="paragraph" w:styleId="Cabealho9">
+  <w:style w:type="paragraph" w:styleId="Heading9">
     <w:name w:val="heading 9"/>
     <w:basedOn w:val="Normal"/>
     <w:next w:val="Normal"/>
-    <w:link w:val="Cabealho9Carter"/>
+    <w:link w:val="Heading9Char"/>
     <w:uiPriority w:val="9"/>
     <w:semiHidden/>
     <w:unhideWhenUsed/>
@@ -1350,13 +1519,13 @@
       <w:szCs w:val="21"/>
     </w:rPr>
   </w:style>
-  <w:style w:type="character" w:default="1" w:styleId="Tipodeletrapredefinidodopargrafo">
+  <w:style w:type="character" w:default="1" w:styleId="DefaultParagraphFont">
     <w:name w:val="Default Paragraph Font"/>
     <w:uiPriority w:val="1"/>
     <w:semiHidden/>
     <w:unhideWhenUsed/>
   </w:style>
-  <w:style w:type="table" w:default="1" w:styleId="Tabelanormal">
+  <w:style w:type="table" w:default="1" w:styleId="TableNormal">
     <w:name w:val="Normal Table"/>
     <w:uiPriority w:val="99"/>
     <w:semiHidden/>
@@ -1371,32 +1540,32 @@
       </w:tblCellMar>
     </w:tblPr>
   </w:style>
-  <w:style w:type="numbering" w:default="1" w:styleId="Semlista">
+  <w:style w:type="numbering" w:default="1" w:styleId="NoList">
     <w:name w:val="No List"/>
     <w:uiPriority w:val="99"/>
     <w:semiHidden/>
     <w:unhideWhenUsed/>
   </w:style>
-  <w:style w:type="paragraph" w:styleId="Rodap">
+  <w:style w:type="paragraph" w:styleId="Footer">
     <w:name w:val="footer"/>
     <w:basedOn w:val="Normal"/>
-    <w:link w:val="RodapCarter"/>
+    <w:link w:val="FooterChar"/>
     <w:uiPriority w:val="18"/>
     <w:unhideWhenUsed/>
     <w:pPr>
       <w:spacing w:after="0" w:line="240" w:lineRule="auto"/>
     </w:pPr>
   </w:style>
-  <w:style w:type="character" w:customStyle="1" w:styleId="RodapCarter">
-    <w:name w:val="Rodapé Caráter"/>
-    <w:basedOn w:val="Tipodeletrapredefinidodopargrafo"/>
-    <w:link w:val="Rodap"/>
+  <w:style w:type="character" w:customStyle="1" w:styleId="FooterChar">
+    <w:name w:val="Footer Char"/>
+    <w:basedOn w:val="DefaultParagraphFont"/>
+    <w:link w:val="Footer"/>
     <w:uiPriority w:val="18"/>
     <w:rsid w:val="00C62B67"/>
   </w:style>
-  <w:style w:type="character" w:styleId="TextodoMarcadordePosio">
+  <w:style w:type="character" w:styleId="PlaceholderText">
     <w:name w:val="Placeholder Text"/>
-    <w:basedOn w:val="Tipodeletrapredefinidodopargrafo"/>
+    <w:basedOn w:val="DefaultParagraphFont"/>
     <w:uiPriority w:val="99"/>
     <w:semiHidden/>
     <w:rsid w:val="00CD5E29"/>
@@ -1404,10 +1573,10 @@
       <w:color w:val="3A3A3A" w:themeColor="background2" w:themeShade="40"/>
     </w:rPr>
   </w:style>
-  <w:style w:type="paragraph" w:styleId="Cabealho">
+  <w:style w:type="paragraph" w:styleId="Header">
     <w:name w:val="header"/>
     <w:basedOn w:val="Normal"/>
-    <w:link w:val="CabealhoCarter"/>
+    <w:link w:val="HeaderChar"/>
     <w:uiPriority w:val="19"/>
     <w:unhideWhenUsed/>
     <w:rsid w:val="00EE4599"/>
@@ -1415,10 +1584,10 @@
       <w:spacing w:after="0" w:line="240" w:lineRule="auto"/>
     </w:pPr>
   </w:style>
-  <w:style w:type="character" w:customStyle="1" w:styleId="CabealhoCarter">
-    <w:name w:val="Cabeçalho Caráter"/>
-    <w:basedOn w:val="Tipodeletrapredefinidodopargrafo"/>
-    <w:link w:val="Cabealho"/>
+  <w:style w:type="character" w:customStyle="1" w:styleId="HeaderChar">
+    <w:name w:val="Header Char"/>
+    <w:basedOn w:val="DefaultParagraphFont"/>
+    <w:link w:val="Header"/>
     <w:uiPriority w:val="19"/>
     <w:rsid w:val="00EE4599"/>
   </w:style>
@@ -1432,11 +1601,11 @@
       <w:spacing w:after="0" w:line="264" w:lineRule="auto"/>
     </w:pPr>
   </w:style>
-  <w:style w:type="paragraph" w:styleId="Data">
+  <w:style w:type="paragraph" w:styleId="Date">
     <w:name w:val="Date"/>
     <w:basedOn w:val="Normal"/>
     <w:next w:val="Normal"/>
-    <w:link w:val="DataCarter"/>
+    <w:link w:val="DateChar"/>
     <w:uiPriority w:val="2"/>
     <w:unhideWhenUsed/>
     <w:rsid w:val="00D25C8E"/>
@@ -1444,10 +1613,10 @@
       <w:spacing w:before="1000" w:after="400"/>
     </w:pPr>
   </w:style>
-  <w:style w:type="character" w:customStyle="1" w:styleId="DataCarter">
-    <w:name w:val="Data Caráter"/>
-    <w:basedOn w:val="Tipodeletrapredefinidodopargrafo"/>
-    <w:link w:val="Data"/>
+  <w:style w:type="character" w:customStyle="1" w:styleId="DateChar">
+    <w:name w:val="Date Char"/>
+    <w:basedOn w:val="DefaultParagraphFont"/>
+    <w:link w:val="Date"/>
     <w:uiPriority w:val="2"/>
     <w:rsid w:val="00D25C8E"/>
   </w:style>
@@ -1462,11 +1631,11 @@
       <w:contextualSpacing/>
     </w:pPr>
   </w:style>
-  <w:style w:type="paragraph" w:styleId="Rematedecarta">
+  <w:style w:type="paragraph" w:styleId="Closing">
     <w:name w:val="Closing"/>
     <w:basedOn w:val="Normal"/>
-    <w:next w:val="Assinatura"/>
-    <w:link w:val="RematedecartaCarter"/>
+    <w:next w:val="Signature"/>
+    <w:link w:val="ClosingChar"/>
     <w:uiPriority w:val="5"/>
     <w:unhideWhenUsed/>
     <w:qFormat/>
@@ -1474,18 +1643,18 @@
       <w:spacing w:before="600" w:after="800"/>
     </w:pPr>
   </w:style>
-  <w:style w:type="character" w:customStyle="1" w:styleId="RematedecartaCarter">
-    <w:name w:val="Remate de carta Caráter"/>
-    <w:basedOn w:val="Tipodeletrapredefinidodopargrafo"/>
-    <w:link w:val="Rematedecarta"/>
+  <w:style w:type="character" w:customStyle="1" w:styleId="ClosingChar">
+    <w:name w:val="Closing Char"/>
+    <w:basedOn w:val="DefaultParagraphFont"/>
+    <w:link w:val="Closing"/>
     <w:uiPriority w:val="5"/>
     <w:rsid w:val="00343FBB"/>
   </w:style>
-  <w:style w:type="paragraph" w:styleId="Assinatura">
+  <w:style w:type="paragraph" w:styleId="Signature">
     <w:name w:val="Signature"/>
     <w:basedOn w:val="Normal"/>
     <w:next w:val="Normal"/>
-    <w:link w:val="AssinaturaCarter"/>
+    <w:link w:val="SignatureChar"/>
     <w:uiPriority w:val="6"/>
     <w:unhideWhenUsed/>
     <w:qFormat/>
@@ -1493,17 +1662,17 @@
       <w:spacing w:after="600"/>
     </w:pPr>
   </w:style>
-  <w:style w:type="character" w:customStyle="1" w:styleId="AssinaturaCarter">
-    <w:name w:val="Assinatura Caráter"/>
-    <w:basedOn w:val="Tipodeletrapredefinidodopargrafo"/>
-    <w:link w:val="Assinatura"/>
+  <w:style w:type="character" w:customStyle="1" w:styleId="SignatureChar">
+    <w:name w:val="Signature Char"/>
+    <w:basedOn w:val="DefaultParagraphFont"/>
+    <w:link w:val="Signature"/>
     <w:uiPriority w:val="6"/>
     <w:rsid w:val="00343FBB"/>
   </w:style>
-  <w:style w:type="paragraph" w:styleId="Textodebalo">
+  <w:style w:type="paragraph" w:styleId="BalloonText">
     <w:name w:val="Balloon Text"/>
     <w:basedOn w:val="Normal"/>
-    <w:link w:val="TextodebaloCarter"/>
+    <w:link w:val="BalloonTextChar"/>
     <w:uiPriority w:val="99"/>
     <w:semiHidden/>
     <w:unhideWhenUsed/>
@@ -1516,10 +1685,10 @@
       <w:szCs w:val="18"/>
     </w:rPr>
   </w:style>
-  <w:style w:type="character" w:customStyle="1" w:styleId="TextodebaloCarter">
-    <w:name w:val="Texto de balão Caráter"/>
-    <w:basedOn w:val="Tipodeletrapredefinidodopargrafo"/>
-    <w:link w:val="Textodebalo"/>
+  <w:style w:type="character" w:customStyle="1" w:styleId="BalloonTextChar">
+    <w:name w:val="Balloon Text Char"/>
+    <w:basedOn w:val="DefaultParagraphFont"/>
+    <w:link w:val="BalloonText"/>
     <w:uiPriority w:val="99"/>
     <w:semiHidden/>
     <w:rsid w:val="002C2563"/>
@@ -1528,7 +1697,7 @@
       <w:szCs w:val="18"/>
     </w:rPr>
   </w:style>
-  <w:style w:type="paragraph" w:styleId="Bibliografia">
+  <w:style w:type="paragraph" w:styleId="Bibliography">
     <w:name w:val="Bibliography"/>
     <w:basedOn w:val="Normal"/>
     <w:next w:val="Normal"/>
@@ -1537,7 +1706,7 @@
     <w:unhideWhenUsed/>
     <w:rsid w:val="002C2563"/>
   </w:style>
-  <w:style w:type="paragraph" w:styleId="Textodebloco">
+  <w:style w:type="paragraph" w:styleId="BlockText">
     <w:name w:val="Block Text"/>
     <w:basedOn w:val="Normal"/>
     <w:uiPriority w:val="99"/>
@@ -1560,10 +1729,10 @@
       <w:color w:val="11826C" w:themeColor="accent1" w:themeShade="BF"/>
     </w:rPr>
   </w:style>
-  <w:style w:type="paragraph" w:styleId="Corpodetexto">
+  <w:style w:type="paragraph" w:styleId="BodyText">
     <w:name w:val="Body Text"/>
     <w:basedOn w:val="Normal"/>
-    <w:link w:val="CorpodetextoCarter"/>
+    <w:link w:val="BodyTextChar"/>
     <w:uiPriority w:val="99"/>
     <w:semiHidden/>
     <w:unhideWhenUsed/>
@@ -1572,18 +1741,18 @@
       <w:spacing w:after="120"/>
     </w:pPr>
   </w:style>
-  <w:style w:type="character" w:customStyle="1" w:styleId="CorpodetextoCarter">
-    <w:name w:val="Corpo de texto Caráter"/>
-    <w:basedOn w:val="Tipodeletrapredefinidodopargrafo"/>
-    <w:link w:val="Corpodetexto"/>
+  <w:style w:type="character" w:customStyle="1" w:styleId="BodyTextChar">
+    <w:name w:val="Body Text Char"/>
+    <w:basedOn w:val="DefaultParagraphFont"/>
+    <w:link w:val="BodyText"/>
     <w:uiPriority w:val="99"/>
     <w:semiHidden/>
     <w:rsid w:val="002C2563"/>
   </w:style>
-  <w:style w:type="paragraph" w:styleId="Corpodetexto2">
+  <w:style w:type="paragraph" w:styleId="BodyText2">
     <w:name w:val="Body Text 2"/>
     <w:basedOn w:val="Normal"/>
-    <w:link w:val="Corpodetexto2Carter"/>
+    <w:link w:val="BodyText2Char"/>
     <w:uiPriority w:val="99"/>
     <w:semiHidden/>
     <w:unhideWhenUsed/>
@@ -1592,18 +1761,18 @@
       <w:spacing w:after="120" w:line="480" w:lineRule="auto"/>
     </w:pPr>
   </w:style>
-  <w:style w:type="character" w:customStyle="1" w:styleId="Corpodetexto2Carter">
-    <w:name w:val="Corpo de texto 2 Caráter"/>
-    <w:basedOn w:val="Tipodeletrapredefinidodopargrafo"/>
-    <w:link w:val="Corpodetexto2"/>
+  <w:style w:type="character" w:customStyle="1" w:styleId="BodyText2Char">
+    <w:name w:val="Body Text 2 Char"/>
+    <w:basedOn w:val="DefaultParagraphFont"/>
+    <w:link w:val="BodyText2"/>
     <w:uiPriority w:val="99"/>
     <w:semiHidden/>
     <w:rsid w:val="002C2563"/>
   </w:style>
-  <w:style w:type="paragraph" w:styleId="Corpodetexto3">
+  <w:style w:type="paragraph" w:styleId="BodyText3">
     <w:name w:val="Body Text 3"/>
     <w:basedOn w:val="Normal"/>
-    <w:link w:val="Corpodetexto3Carter"/>
+    <w:link w:val="BodyText3Char"/>
     <w:uiPriority w:val="99"/>
     <w:semiHidden/>
     <w:unhideWhenUsed/>
@@ -1615,10 +1784,10 @@
       <w:szCs w:val="16"/>
     </w:rPr>
   </w:style>
-  <w:style w:type="character" w:customStyle="1" w:styleId="Corpodetexto3Carter">
-    <w:name w:val="Corpo de texto 3 Caráter"/>
-    <w:basedOn w:val="Tipodeletrapredefinidodopargrafo"/>
-    <w:link w:val="Corpodetexto3"/>
+  <w:style w:type="character" w:customStyle="1" w:styleId="BodyText3Char">
+    <w:name w:val="Body Text 3 Char"/>
+    <w:basedOn w:val="DefaultParagraphFont"/>
+    <w:link w:val="BodyText3"/>
     <w:uiPriority w:val="99"/>
     <w:semiHidden/>
     <w:rsid w:val="002C2563"/>
@@ -1626,10 +1795,10 @@
       <w:szCs w:val="16"/>
     </w:rPr>
   </w:style>
-  <w:style w:type="paragraph" w:styleId="Primeiroavanodecorpodetexto">
+  <w:style w:type="paragraph" w:styleId="BodyTextFirstIndent">
     <w:name w:val="Body Text First Indent"/>
-    <w:basedOn w:val="Corpodetexto"/>
-    <w:link w:val="PrimeiroavanodecorpodetextoCarter"/>
+    <w:basedOn w:val="BodyText"/>
+    <w:link w:val="BodyTextFirstIndentChar"/>
     <w:uiPriority w:val="99"/>
     <w:semiHidden/>
     <w:unhideWhenUsed/>
@@ -1639,18 +1808,18 @@
       <w:ind w:firstLine="360"/>
     </w:pPr>
   </w:style>
-  <w:style w:type="character" w:customStyle="1" w:styleId="PrimeiroavanodecorpodetextoCarter">
-    <w:name w:val="Primeiro avanço de corpo de texto Caráter"/>
-    <w:basedOn w:val="CorpodetextoCarter"/>
-    <w:link w:val="Primeiroavanodecorpodetexto"/>
+  <w:style w:type="character" w:customStyle="1" w:styleId="BodyTextFirstIndentChar">
+    <w:name w:val="Body Text First Indent Char"/>
+    <w:basedOn w:val="BodyTextChar"/>
+    <w:link w:val="BodyTextFirstIndent"/>
     <w:uiPriority w:val="99"/>
     <w:semiHidden/>
     <w:rsid w:val="002C2563"/>
   </w:style>
-  <w:style w:type="paragraph" w:styleId="Avanodecorpodetexto">
+  <w:style w:type="paragraph" w:styleId="BodyTextIndent">
     <w:name w:val="Body Text Indent"/>
     <w:basedOn w:val="Normal"/>
-    <w:link w:val="AvanodecorpodetextoCarter"/>
+    <w:link w:val="BodyTextIndentChar"/>
     <w:uiPriority w:val="99"/>
     <w:semiHidden/>
     <w:unhideWhenUsed/>
@@ -1660,18 +1829,18 @@
       <w:ind w:left="360"/>
     </w:pPr>
   </w:style>
-  <w:style w:type="character" w:customStyle="1" w:styleId="AvanodecorpodetextoCarter">
-    <w:name w:val="Avanço de corpo de texto Caráter"/>
-    <w:basedOn w:val="Tipodeletrapredefinidodopargrafo"/>
-    <w:link w:val="Avanodecorpodetexto"/>
+  <w:style w:type="character" w:customStyle="1" w:styleId="BodyTextIndentChar">
+    <w:name w:val="Body Text Indent Char"/>
+    <w:basedOn w:val="DefaultParagraphFont"/>
+    <w:link w:val="BodyTextIndent"/>
     <w:uiPriority w:val="99"/>
     <w:semiHidden/>
     <w:rsid w:val="002C2563"/>
   </w:style>
-  <w:style w:type="paragraph" w:styleId="Primeiroavanodecorpodetexto2">
+  <w:style w:type="paragraph" w:styleId="BodyTextFirstIndent2">
     <w:name w:val="Body Text First Indent 2"/>
-    <w:basedOn w:val="Avanodecorpodetexto"/>
-    <w:link w:val="Primeiroavanodecorpodetexto2Carter"/>
+    <w:basedOn w:val="BodyTextIndent"/>
+    <w:link w:val="BodyTextFirstIndent2Char"/>
     <w:uiPriority w:val="99"/>
     <w:semiHidden/>
     <w:unhideWhenUsed/>
@@ -1681,18 +1850,18 @@
       <w:ind w:firstLine="360"/>
     </w:pPr>
   </w:style>
-  <w:style w:type="character" w:customStyle="1" w:styleId="Primeiroavanodecorpodetexto2Carter">
-    <w:name w:val="Primeiro avanço de corpo de texto 2 Caráter"/>
-    <w:basedOn w:val="AvanodecorpodetextoCarter"/>
-    <w:link w:val="Primeiroavanodecorpodetexto2"/>
+  <w:style w:type="character" w:customStyle="1" w:styleId="BodyTextFirstIndent2Char">
+    <w:name w:val="Body Text First Indent 2 Char"/>
+    <w:basedOn w:val="BodyTextIndentChar"/>
+    <w:link w:val="BodyTextFirstIndent2"/>
     <w:uiPriority w:val="99"/>
     <w:semiHidden/>
     <w:rsid w:val="002C2563"/>
   </w:style>
-  <w:style w:type="paragraph" w:styleId="Avanodecorpodetexto2">
+  <w:style w:type="paragraph" w:styleId="BodyTextIndent2">
     <w:name w:val="Body Text Indent 2"/>
     <w:basedOn w:val="Normal"/>
-    <w:link w:val="Avanodecorpodetexto2Carter"/>
+    <w:link w:val="BodyTextIndent2Char"/>
     <w:uiPriority w:val="99"/>
     <w:semiHidden/>
     <w:unhideWhenUsed/>
@@ -1702,18 +1871,18 @@
       <w:ind w:left="360"/>
     </w:pPr>
   </w:style>
-  <w:style w:type="character" w:customStyle="1" w:styleId="Avanodecorpodetexto2Carter">
-    <w:name w:val="Avanço de corpo de texto 2 Caráter"/>
-    <w:basedOn w:val="Tipodeletrapredefinidodopargrafo"/>
-    <w:link w:val="Avanodecorpodetexto2"/>
+  <w:style w:type="character" w:customStyle="1" w:styleId="BodyTextIndent2Char">
+    <w:name w:val="Body Text Indent 2 Char"/>
+    <w:basedOn w:val="DefaultParagraphFont"/>
+    <w:link w:val="BodyTextIndent2"/>
     <w:uiPriority w:val="99"/>
     <w:semiHidden/>
     <w:rsid w:val="002C2563"/>
   </w:style>
-  <w:style w:type="paragraph" w:styleId="Avanodecorpodetexto3">
+  <w:style w:type="paragraph" w:styleId="BodyTextIndent3">
     <w:name w:val="Body Text Indent 3"/>
     <w:basedOn w:val="Normal"/>
-    <w:link w:val="Avanodecorpodetexto3Carter"/>
+    <w:link w:val="BodyTextIndent3Char"/>
     <w:uiPriority w:val="99"/>
     <w:semiHidden/>
     <w:unhideWhenUsed/>
@@ -1726,10 +1895,10 @@
       <w:szCs w:val="16"/>
     </w:rPr>
   </w:style>
-  <w:style w:type="character" w:customStyle="1" w:styleId="Avanodecorpodetexto3Carter">
-    <w:name w:val="Avanço de corpo de texto 3 Caráter"/>
-    <w:basedOn w:val="Tipodeletrapredefinidodopargrafo"/>
-    <w:link w:val="Avanodecorpodetexto3"/>
+  <w:style w:type="character" w:customStyle="1" w:styleId="BodyTextIndent3Char">
+    <w:name w:val="Body Text Indent 3 Char"/>
+    <w:basedOn w:val="DefaultParagraphFont"/>
+    <w:link w:val="BodyTextIndent3"/>
     <w:uiPriority w:val="99"/>
     <w:semiHidden/>
     <w:rsid w:val="002C2563"/>
@@ -1737,9 +1906,9 @@
       <w:szCs w:val="16"/>
     </w:rPr>
   </w:style>
-  <w:style w:type="character" w:styleId="TtulodoLivro">
+  <w:style w:type="character" w:styleId="BookTitle">
     <w:name w:val="Book Title"/>
-    <w:basedOn w:val="Tipodeletrapredefinidodopargrafo"/>
+    <w:basedOn w:val="DefaultParagraphFont"/>
     <w:uiPriority w:val="33"/>
     <w:semiHidden/>
     <w:unhideWhenUsed/>
@@ -1753,7 +1922,7 @@
       <w:spacing w:val="5"/>
     </w:rPr>
   </w:style>
-  <w:style w:type="paragraph" w:styleId="Legenda">
+  <w:style w:type="paragraph" w:styleId="Caption">
     <w:name w:val="caption"/>
     <w:basedOn w:val="Normal"/>
     <w:next w:val="Normal"/>
@@ -1772,9 +1941,9 @@
       <w:szCs w:val="18"/>
     </w:rPr>
   </w:style>
-  <w:style w:type="table" w:styleId="GrelhaColorida">
+  <w:style w:type="table" w:styleId="ColorfulGrid">
     <w:name w:val="Colorful Grid"/>
-    <w:basedOn w:val="Tabelanormal"/>
+    <w:basedOn w:val="TableNormal"/>
     <w:uiPriority w:val="73"/>
     <w:semiHidden/>
     <w:unhideWhenUsed/>
@@ -1847,9 +2016,9 @@
       </w:tcPr>
     </w:tblStylePr>
   </w:style>
-  <w:style w:type="table" w:styleId="GrelhaColorida-Cor1">
+  <w:style w:type="table" w:styleId="ColorfulGrid-Accent1">
     <w:name w:val="Colorful Grid Accent 1"/>
-    <w:basedOn w:val="Tabelanormal"/>
+    <w:basedOn w:val="TableNormal"/>
     <w:uiPriority w:val="73"/>
     <w:semiHidden/>
     <w:unhideWhenUsed/>
@@ -1922,9 +2091,9 @@
       </w:tcPr>
     </w:tblStylePr>
   </w:style>
-  <w:style w:type="table" w:styleId="GrelhaColorida-Cor2">
+  <w:style w:type="table" w:styleId="ColorfulGrid-Accent2">
     <w:name w:val="Colorful Grid Accent 2"/>
-    <w:basedOn w:val="Tabelanormal"/>
+    <w:basedOn w:val="TableNormal"/>
     <w:uiPriority w:val="73"/>
     <w:semiHidden/>
     <w:unhideWhenUsed/>
@@ -1997,9 +2166,9 @@
       </w:tcPr>
     </w:tblStylePr>
   </w:style>
-  <w:style w:type="table" w:styleId="GrelhaColorida-Cor3">
+  <w:style w:type="table" w:styleId="ColorfulGrid-Accent3">
     <w:name w:val="Colorful Grid Accent 3"/>
-    <w:basedOn w:val="Tabelanormal"/>
+    <w:basedOn w:val="TableNormal"/>
     <w:uiPriority w:val="73"/>
     <w:semiHidden/>
     <w:unhideWhenUsed/>
@@ -2072,9 +2241,9 @@
       </w:tcPr>
     </w:tblStylePr>
   </w:style>
-  <w:style w:type="table" w:styleId="GrelhaColorida-Cor4">
+  <w:style w:type="table" w:styleId="ColorfulGrid-Accent4">
     <w:name w:val="Colorful Grid Accent 4"/>
-    <w:basedOn w:val="Tabelanormal"/>
+    <w:basedOn w:val="TableNormal"/>
     <w:uiPriority w:val="73"/>
     <w:semiHidden/>
     <w:unhideWhenUsed/>
@@ -2147,9 +2316,9 @@
       </w:tcPr>
     </w:tblStylePr>
   </w:style>
-  <w:style w:type="table" w:styleId="GrelhaColorida-Cor5">
+  <w:style w:type="table" w:styleId="ColorfulGrid-Accent5">
     <w:name w:val="Colorful Grid Accent 5"/>
-    <w:basedOn w:val="Tabelanormal"/>
+    <w:basedOn w:val="TableNormal"/>
     <w:uiPriority w:val="73"/>
     <w:semiHidden/>
     <w:unhideWhenUsed/>
@@ -2222,9 +2391,9 @@
       </w:tcPr>
     </w:tblStylePr>
   </w:style>
-  <w:style w:type="table" w:styleId="GrelhaColorida-Cor6">
+  <w:style w:type="table" w:styleId="ColorfulGrid-Accent6">
     <w:name w:val="Colorful Grid Accent 6"/>
-    <w:basedOn w:val="Tabelanormal"/>
+    <w:basedOn w:val="TableNormal"/>
     <w:uiPriority w:val="73"/>
     <w:semiHidden/>
     <w:unhideWhenUsed/>
@@ -2297,9 +2466,9 @@
       </w:tcPr>
     </w:tblStylePr>
   </w:style>
-  <w:style w:type="table" w:styleId="ListaColorida">
+  <w:style w:type="table" w:styleId="ColorfulList">
     <w:name w:val="Colorful List"/>
-    <w:basedOn w:val="Tabelanormal"/>
+    <w:basedOn w:val="TableNormal"/>
     <w:uiPriority w:val="72"/>
     <w:semiHidden/>
     <w:unhideWhenUsed/>
@@ -2378,9 +2547,9 @@
       </w:tcPr>
     </w:tblStylePr>
   </w:style>
-  <w:style w:type="table" w:styleId="ListaColorida-Cor1">
+  <w:style w:type="table" w:styleId="ColorfulList-Accent1">
     <w:name w:val="Colorful List Accent 1"/>
-    <w:basedOn w:val="Tabelanormal"/>
+    <w:basedOn w:val="TableNormal"/>
     <w:uiPriority w:val="72"/>
     <w:semiHidden/>
     <w:unhideWhenUsed/>
@@ -2459,9 +2628,9 @@
       </w:tcPr>
     </w:tblStylePr>
   </w:style>
-  <w:style w:type="table" w:styleId="ListaColorida-Cor2">
+  <w:style w:type="table" w:styleId="ColorfulList-Accent2">
     <w:name w:val="Colorful List Accent 2"/>
-    <w:basedOn w:val="Tabelanormal"/>
+    <w:basedOn w:val="TableNormal"/>
     <w:uiPriority w:val="72"/>
     <w:semiHidden/>
     <w:unhideWhenUsed/>
@@ -2540,9 +2709,9 @@
       </w:tcPr>
     </w:tblStylePr>
   </w:style>
-  <w:style w:type="table" w:styleId="ListaColorida-Cor3">
+  <w:style w:type="table" w:styleId="ColorfulList-Accent3">
     <w:name w:val="Colorful List Accent 3"/>
-    <w:basedOn w:val="Tabelanormal"/>
+    <w:basedOn w:val="TableNormal"/>
     <w:uiPriority w:val="72"/>
     <w:semiHidden/>
     <w:unhideWhenUsed/>
@@ -2621,9 +2790,9 @@
       </w:tcPr>
     </w:tblStylePr>
   </w:style>
-  <w:style w:type="table" w:styleId="ListaColorida-Cor4">
+  <w:style w:type="table" w:styleId="ColorfulList-Accent4">
     <w:name w:val="Colorful List Accent 4"/>
-    <w:basedOn w:val="Tabelanormal"/>
+    <w:basedOn w:val="TableNormal"/>
     <w:uiPriority w:val="72"/>
     <w:semiHidden/>
     <w:unhideWhenUsed/>
@@ -2702,9 +2871,9 @@
       </w:tcPr>
     </w:tblStylePr>
   </w:style>
-  <w:style w:type="table" w:styleId="ListaColorida-Cor5">
+  <w:style w:type="table" w:styleId="ColorfulList-Accent5">
     <w:name w:val="Colorful List Accent 5"/>
-    <w:basedOn w:val="Tabelanormal"/>
+    <w:basedOn w:val="TableNormal"/>
     <w:uiPriority w:val="72"/>
     <w:semiHidden/>
     <w:unhideWhenUsed/>
@@ -2783,9 +2952,9 @@
       </w:tcPr>
     </w:tblStylePr>
   </w:style>
-  <w:style w:type="table" w:styleId="ListaColorida-Cor6">
+  <w:style w:type="table" w:styleId="ColorfulList-Accent6">
     <w:name w:val="Colorful List Accent 6"/>
-    <w:basedOn w:val="Tabelanormal"/>
+    <w:basedOn w:val="TableNormal"/>
     <w:uiPriority w:val="72"/>
     <w:semiHidden/>
     <w:unhideWhenUsed/>
@@ -2864,9 +3033,9 @@
       </w:tcPr>
     </w:tblStylePr>
   </w:style>
-  <w:style w:type="table" w:styleId="SombreadoColorido">
+  <w:style w:type="table" w:styleId="ColorfulShading">
     <w:name w:val="Colorful Shading"/>
-    <w:basedOn w:val="Tabelanormal"/>
+    <w:basedOn w:val="TableNormal"/>
     <w:uiPriority w:val="71"/>
     <w:semiHidden/>
     <w:unhideWhenUsed/>
@@ -2981,9 +3150,9 @@
       </w:rPr>
     </w:tblStylePr>
   </w:style>
-  <w:style w:type="table" w:styleId="SombreadoColorido-Cor1">
+  <w:style w:type="table" w:styleId="ColorfulShading-Accent1">
     <w:name w:val="Colorful Shading Accent 1"/>
-    <w:basedOn w:val="Tabelanormal"/>
+    <w:basedOn w:val="TableNormal"/>
     <w:uiPriority w:val="71"/>
     <w:semiHidden/>
     <w:unhideWhenUsed/>
@@ -3098,9 +3267,9 @@
       </w:rPr>
     </w:tblStylePr>
   </w:style>
-  <w:style w:type="table" w:styleId="SombreadoColorido-Cor2">
+  <w:style w:type="table" w:styleId="ColorfulShading-Accent2">
     <w:name w:val="Colorful Shading Accent 2"/>
-    <w:basedOn w:val="Tabelanormal"/>
+    <w:basedOn w:val="TableNormal"/>
     <w:uiPriority w:val="71"/>
     <w:semiHidden/>
     <w:unhideWhenUsed/>
@@ -3215,9 +3384,9 @@
       </w:rPr>
     </w:tblStylePr>
   </w:style>
-  <w:style w:type="table" w:styleId="SombreadoColorido-Cor3">
+  <w:style w:type="table" w:styleId="ColorfulShading-Accent3">
     <w:name w:val="Colorful Shading Accent 3"/>
-    <w:basedOn w:val="Tabelanormal"/>
+    <w:basedOn w:val="TableNormal"/>
     <w:uiPriority w:val="71"/>
     <w:semiHidden/>
     <w:unhideWhenUsed/>
@@ -3322,9 +3491,9 @@
       </w:tcPr>
     </w:tblStylePr>
   </w:style>
-  <w:style w:type="table" w:styleId="SombreadoColorido-Cor4">
+  <w:style w:type="table" w:styleId="ColorfulShading-Accent4">
     <w:name w:val="Colorful Shading Accent 4"/>
-    <w:basedOn w:val="Tabelanormal"/>
+    <w:basedOn w:val="TableNormal"/>
     <w:uiPriority w:val="71"/>
     <w:semiHidden/>
     <w:unhideWhenUsed/>
@@ -3439,9 +3608,9 @@
       </w:rPr>
     </w:tblStylePr>
   </w:style>
-  <w:style w:type="table" w:styleId="SombreadoColorido-Cor5">
+  <w:style w:type="table" w:styleId="ColorfulShading-Accent5">
     <w:name w:val="Colorful Shading Accent 5"/>
-    <w:basedOn w:val="Tabelanormal"/>
+    <w:basedOn w:val="TableNormal"/>
     <w:uiPriority w:val="71"/>
     <w:semiHidden/>
     <w:unhideWhenUsed/>
@@ -3556,9 +3725,9 @@
       </w:rPr>
     </w:tblStylePr>
   </w:style>
-  <w:style w:type="table" w:styleId="SombreadoColorido-Cor6">
+  <w:style w:type="table" w:styleId="ColorfulShading-Accent6">
     <w:name w:val="Colorful Shading Accent 6"/>
-    <w:basedOn w:val="Tabelanormal"/>
+    <w:basedOn w:val="TableNormal"/>
     <w:uiPriority w:val="71"/>
     <w:semiHidden/>
     <w:unhideWhenUsed/>
@@ -3673,9 +3842,9 @@
       </w:rPr>
     </w:tblStylePr>
   </w:style>
-  <w:style w:type="character" w:styleId="Refdecomentrio">
+  <w:style w:type="character" w:styleId="CommentReference">
     <w:name w:val="annotation reference"/>
-    <w:basedOn w:val="Tipodeletrapredefinidodopargrafo"/>
+    <w:basedOn w:val="DefaultParagraphFont"/>
     <w:uiPriority w:val="99"/>
     <w:semiHidden/>
     <w:unhideWhenUsed/>
@@ -3685,10 +3854,10 @@
       <w:szCs w:val="16"/>
     </w:rPr>
   </w:style>
-  <w:style w:type="paragraph" w:styleId="Textodecomentrio">
+  <w:style w:type="paragraph" w:styleId="CommentText">
     <w:name w:val="annotation text"/>
     <w:basedOn w:val="Normal"/>
-    <w:link w:val="TextodecomentrioCarter"/>
+    <w:link w:val="CommentTextChar"/>
     <w:uiPriority w:val="99"/>
     <w:semiHidden/>
     <w:unhideWhenUsed/>
@@ -3700,10 +3869,10 @@
       <w:szCs w:val="20"/>
     </w:rPr>
   </w:style>
-  <w:style w:type="character" w:customStyle="1" w:styleId="TextodecomentrioCarter">
-    <w:name w:val="Texto de comentário Caráter"/>
-    <w:basedOn w:val="Tipodeletrapredefinidodopargrafo"/>
-    <w:link w:val="Textodecomentrio"/>
+  <w:style w:type="character" w:customStyle="1" w:styleId="CommentTextChar">
+    <w:name w:val="Comment Text Char"/>
+    <w:basedOn w:val="DefaultParagraphFont"/>
+    <w:link w:val="CommentText"/>
     <w:uiPriority w:val="99"/>
     <w:semiHidden/>
     <w:rsid w:val="002C2563"/>
@@ -3711,11 +3880,11 @@
       <w:szCs w:val="20"/>
     </w:rPr>
   </w:style>
-  <w:style w:type="paragraph" w:styleId="Assuntodecomentrio">
+  <w:style w:type="paragraph" w:styleId="CommentSubject">
     <w:name w:val="annotation subject"/>
-    <w:basedOn w:val="Textodecomentrio"/>
-    <w:next w:val="Textodecomentrio"/>
-    <w:link w:val="AssuntodecomentrioCarter"/>
+    <w:basedOn w:val="CommentText"/>
+    <w:next w:val="CommentText"/>
+    <w:link w:val="CommentSubjectChar"/>
     <w:uiPriority w:val="99"/>
     <w:semiHidden/>
     <w:unhideWhenUsed/>
@@ -3725,10 +3894,10 @@
       <w:bCs/>
     </w:rPr>
   </w:style>
-  <w:style w:type="character" w:customStyle="1" w:styleId="AssuntodecomentrioCarter">
-    <w:name w:val="Assunto de comentário Caráter"/>
-    <w:basedOn w:val="TextodecomentrioCarter"/>
-    <w:link w:val="Assuntodecomentrio"/>
+  <w:style w:type="character" w:customStyle="1" w:styleId="CommentSubjectChar">
+    <w:name w:val="Comment Subject Char"/>
+    <w:basedOn w:val="CommentTextChar"/>
+    <w:link w:val="CommentSubject"/>
     <w:uiPriority w:val="99"/>
     <w:semiHidden/>
     <w:rsid w:val="002C2563"/>
@@ -3738,9 +3907,9 @@
       <w:szCs w:val="20"/>
     </w:rPr>
   </w:style>
-  <w:style w:type="table" w:styleId="ListaEscura">
+  <w:style w:type="table" w:styleId="DarkList">
     <w:name w:val="Dark List"/>
-    <w:basedOn w:val="Tabelanormal"/>
+    <w:basedOn w:val="TableNormal"/>
     <w:uiPriority w:val="70"/>
     <w:semiHidden/>
     <w:unhideWhenUsed/>
@@ -3847,9 +4016,9 @@
       </w:tcPr>
     </w:tblStylePr>
   </w:style>
-  <w:style w:type="table" w:styleId="ListaEscura-Cor1">
+  <w:style w:type="table" w:styleId="DarkList-Accent1">
     <w:name w:val="Dark List Accent 1"/>
-    <w:basedOn w:val="Tabelanormal"/>
+    <w:basedOn w:val="TableNormal"/>
     <w:uiPriority w:val="70"/>
     <w:semiHidden/>
     <w:unhideWhenUsed/>
@@ -3956,9 +4125,9 @@
       </w:tcPr>
     </w:tblStylePr>
   </w:style>
-  <w:style w:type="table" w:styleId="ListaEscura-Cor2">
+  <w:style w:type="table" w:styleId="DarkList-Accent2">
     <w:name w:val="Dark List Accent 2"/>
-    <w:basedOn w:val="Tabelanormal"/>
+    <w:basedOn w:val="TableNormal"/>
     <w:uiPriority w:val="70"/>
     <w:semiHidden/>
     <w:unhideWhenUsed/>
@@ -4065,9 +4234,9 @@
       </w:tcPr>
     </w:tblStylePr>
   </w:style>
-  <w:style w:type="table" w:styleId="ListaEscura-Cor3">
+  <w:style w:type="table" w:styleId="DarkList-Accent3">
     <w:name w:val="Dark List Accent 3"/>
-    <w:basedOn w:val="Tabelanormal"/>
+    <w:basedOn w:val="TableNormal"/>
     <w:uiPriority w:val="70"/>
     <w:semiHidden/>
     <w:unhideWhenUsed/>
@@ -4174,9 +4343,9 @@
       </w:tcPr>
     </w:tblStylePr>
   </w:style>
-  <w:style w:type="table" w:styleId="ListaEscura-Cor4">
+  <w:style w:type="table" w:styleId="DarkList-Accent4">
     <w:name w:val="Dark List Accent 4"/>
-    <w:basedOn w:val="Tabelanormal"/>
+    <w:basedOn w:val="TableNormal"/>
     <w:uiPriority w:val="70"/>
     <w:semiHidden/>
     <w:unhideWhenUsed/>
@@ -4283,9 +4452,9 @@
       </w:tcPr>
     </w:tblStylePr>
   </w:style>
-  <w:style w:type="table" w:styleId="ListaEscura-Cor5">
+  <w:style w:type="table" w:styleId="DarkList-Accent5">
     <w:name w:val="Dark List Accent 5"/>
-    <w:basedOn w:val="Tabelanormal"/>
+    <w:basedOn w:val="TableNormal"/>
     <w:uiPriority w:val="70"/>
     <w:semiHidden/>
     <w:unhideWhenUsed/>
@@ -4392,9 +4561,9 @@
       </w:tcPr>
     </w:tblStylePr>
   </w:style>
-  <w:style w:type="table" w:styleId="ListaEscura-Cor6">
+  <w:style w:type="table" w:styleId="DarkList-Accent6">
     <w:name w:val="Dark List Accent 6"/>
-    <w:basedOn w:val="Tabelanormal"/>
+    <w:basedOn w:val="TableNormal"/>
     <w:uiPriority w:val="70"/>
     <w:semiHidden/>
     <w:unhideWhenUsed/>
@@ -4501,10 +4670,10 @@
       </w:tcPr>
     </w:tblStylePr>
   </w:style>
-  <w:style w:type="paragraph" w:styleId="Mapadodocumento">
+  <w:style w:type="paragraph" w:styleId="DocumentMap">
     <w:name w:val="Document Map"/>
     <w:basedOn w:val="Normal"/>
-    <w:link w:val="MapadodocumentoCarter"/>
+    <w:link w:val="DocumentMapChar"/>
     <w:uiPriority w:val="99"/>
     <w:semiHidden/>
     <w:unhideWhenUsed/>
@@ -4517,10 +4686,10 @@
       <w:szCs w:val="16"/>
     </w:rPr>
   </w:style>
-  <w:style w:type="character" w:customStyle="1" w:styleId="MapadodocumentoCarter">
-    <w:name w:val="Mapa do documento Caráter"/>
-    <w:basedOn w:val="Tipodeletrapredefinidodopargrafo"/>
-    <w:link w:val="Mapadodocumento"/>
+  <w:style w:type="character" w:customStyle="1" w:styleId="DocumentMapChar">
+    <w:name w:val="Document Map Char"/>
+    <w:basedOn w:val="DefaultParagraphFont"/>
+    <w:link w:val="DocumentMap"/>
     <w:uiPriority w:val="99"/>
     <w:semiHidden/>
     <w:rsid w:val="002C2563"/>
@@ -4529,10 +4698,10 @@
       <w:szCs w:val="16"/>
     </w:rPr>
   </w:style>
-  <w:style w:type="paragraph" w:styleId="Assinaturadecorreioeletrnico">
+  <w:style w:type="paragraph" w:styleId="E-mailSignature">
     <w:name w:val="E-mail Signature"/>
     <w:basedOn w:val="Normal"/>
-    <w:link w:val="AssinaturadecorreioeletrnicoCarter"/>
+    <w:link w:val="E-mailSignatureChar"/>
     <w:uiPriority w:val="99"/>
     <w:semiHidden/>
     <w:unhideWhenUsed/>
@@ -4541,17 +4710,17 @@
       <w:spacing w:after="0" w:line="240" w:lineRule="auto"/>
     </w:pPr>
   </w:style>
-  <w:style w:type="character" w:customStyle="1" w:styleId="AssinaturadecorreioeletrnicoCarter">
-    <w:name w:val="Assinatura de correio eletrónico Caráter"/>
-    <w:basedOn w:val="Tipodeletrapredefinidodopargrafo"/>
-    <w:link w:val="Assinaturadecorreioeletrnico"/>
+  <w:style w:type="character" w:customStyle="1" w:styleId="E-mailSignatureChar">
+    <w:name w:val="E-mail Signature Char"/>
+    <w:basedOn w:val="DefaultParagraphFont"/>
+    <w:link w:val="E-mailSignature"/>
     <w:uiPriority w:val="99"/>
     <w:semiHidden/>
     <w:rsid w:val="002C2563"/>
   </w:style>
-  <w:style w:type="character" w:styleId="nfase">
+  <w:style w:type="character" w:styleId="Emphasis">
     <w:name w:val="Emphasis"/>
-    <w:basedOn w:val="Tipodeletrapredefinidodopargrafo"/>
+    <w:basedOn w:val="DefaultParagraphFont"/>
     <w:uiPriority w:val="20"/>
     <w:semiHidden/>
     <w:unhideWhenUsed/>
@@ -4562,9 +4731,9 @@
       <w:iCs/>
     </w:rPr>
   </w:style>
-  <w:style w:type="character" w:styleId="Refdenotadefim">
+  <w:style w:type="character" w:styleId="EndnoteReference">
     <w:name w:val="endnote reference"/>
-    <w:basedOn w:val="Tipodeletrapredefinidodopargrafo"/>
+    <w:basedOn w:val="DefaultParagraphFont"/>
     <w:uiPriority w:val="99"/>
     <w:semiHidden/>
     <w:unhideWhenUsed/>
@@ -4573,10 +4742,10 @@
       <w:vertAlign w:val="superscript"/>
     </w:rPr>
   </w:style>
-  <w:style w:type="paragraph" w:styleId="Textodenotadefim">
+  <w:style w:type="paragraph" w:styleId="EndnoteText">
     <w:name w:val="endnote text"/>
     <w:basedOn w:val="Normal"/>
-    <w:link w:val="TextodenotadefimCarter"/>
+    <w:link w:val="EndnoteTextChar"/>
     <w:uiPriority w:val="99"/>
     <w:semiHidden/>
     <w:unhideWhenUsed/>
@@ -4588,10 +4757,10 @@
       <w:szCs w:val="20"/>
     </w:rPr>
   </w:style>
-  <w:style w:type="character" w:customStyle="1" w:styleId="TextodenotadefimCarter">
-    <w:name w:val="Texto de nota de fim Caráter"/>
-    <w:basedOn w:val="Tipodeletrapredefinidodopargrafo"/>
-    <w:link w:val="Textodenotadefim"/>
+  <w:style w:type="character" w:customStyle="1" w:styleId="EndnoteTextChar">
+    <w:name w:val="Endnote Text Char"/>
+    <w:basedOn w:val="DefaultParagraphFont"/>
+    <w:link w:val="EndnoteText"/>
     <w:uiPriority w:val="99"/>
     <w:semiHidden/>
     <w:rsid w:val="002C2563"/>
@@ -4599,7 +4768,7 @@
       <w:szCs w:val="20"/>
     </w:rPr>
   </w:style>
-  <w:style w:type="paragraph" w:styleId="Destinatrio">
+  <w:style w:type="paragraph" w:styleId="EnvelopeAddress">
     <w:name w:val="envelope address"/>
     <w:basedOn w:val="Normal"/>
     <w:uiPriority w:val="99"/>
@@ -4617,7 +4786,7 @@
       <w:szCs w:val="24"/>
     </w:rPr>
   </w:style>
-  <w:style w:type="paragraph" w:styleId="Remetente">
+  <w:style w:type="paragraph" w:styleId="EnvelopeReturn">
     <w:name w:val="envelope return"/>
     <w:basedOn w:val="Normal"/>
     <w:uiPriority w:val="99"/>
@@ -4632,9 +4801,9 @@
       <w:szCs w:val="20"/>
     </w:rPr>
   </w:style>
-  <w:style w:type="character" w:styleId="Hiperligaovisitada">
+  <w:style w:type="character" w:styleId="FollowedHyperlink">
     <w:name w:val="FollowedHyperlink"/>
-    <w:basedOn w:val="Tipodeletrapredefinidodopargrafo"/>
+    <w:basedOn w:val="DefaultParagraphFont"/>
     <w:uiPriority w:val="99"/>
     <w:semiHidden/>
     <w:unhideWhenUsed/>
@@ -4644,9 +4813,9 @@
       <w:u w:val="single"/>
     </w:rPr>
   </w:style>
-  <w:style w:type="character" w:styleId="Refdenotaderodap">
+  <w:style w:type="character" w:styleId="FootnoteReference">
     <w:name w:val="footnote reference"/>
-    <w:basedOn w:val="Tipodeletrapredefinidodopargrafo"/>
+    <w:basedOn w:val="DefaultParagraphFont"/>
     <w:uiPriority w:val="99"/>
     <w:semiHidden/>
     <w:unhideWhenUsed/>
@@ -4655,10 +4824,10 @@
       <w:vertAlign w:val="superscript"/>
     </w:rPr>
   </w:style>
-  <w:style w:type="paragraph" w:styleId="Textodenotaderodap">
+  <w:style w:type="paragraph" w:styleId="FootnoteText">
     <w:name w:val="footnote text"/>
     <w:basedOn w:val="Normal"/>
-    <w:link w:val="TextodenotaderodapCarter"/>
+    <w:link w:val="FootnoteTextChar"/>
     <w:uiPriority w:val="99"/>
     <w:semiHidden/>
     <w:unhideWhenUsed/>
@@ -4670,10 +4839,10 @@
       <w:szCs w:val="20"/>
     </w:rPr>
   </w:style>
-  <w:style w:type="character" w:customStyle="1" w:styleId="TextodenotaderodapCarter">
-    <w:name w:val="Texto de nota de rodapé Caráter"/>
-    <w:basedOn w:val="Tipodeletrapredefinidodopargrafo"/>
-    <w:link w:val="Textodenotaderodap"/>
+  <w:style w:type="character" w:customStyle="1" w:styleId="FootnoteTextChar">
+    <w:name w:val="Footnote Text Char"/>
+    <w:basedOn w:val="DefaultParagraphFont"/>
+    <w:link w:val="FootnoteText"/>
     <w:uiPriority w:val="99"/>
     <w:semiHidden/>
     <w:rsid w:val="002C2563"/>
@@ -4681,9 +4850,9 @@
       <w:szCs w:val="20"/>
     </w:rPr>
   </w:style>
-  <w:style w:type="table" w:styleId="TabeladeGrelha1Clara">
+  <w:style w:type="table" w:styleId="GridTable1Light">
     <w:name w:val="Grid Table 1 Light"/>
-    <w:basedOn w:val="Tabelanormal"/>
+    <w:basedOn w:val="TableNormal"/>
     <w:uiPriority w:val="46"/>
     <w:rsid w:val="002C2563"/>
     <w:pPr>
@@ -4738,9 +4907,9 @@
       </w:rPr>
     </w:tblStylePr>
   </w:style>
-  <w:style w:type="table" w:styleId="TabeladeGrelha1Clara-Destaque1">
+  <w:style w:type="table" w:styleId="GridTable1Light-Accent1">
     <w:name w:val="Grid Table 1 Light Accent 1"/>
-    <w:basedOn w:val="Tabelanormal"/>
+    <w:basedOn w:val="TableNormal"/>
     <w:uiPriority w:val="46"/>
     <w:rsid w:val="002C2563"/>
     <w:pPr>
@@ -4795,9 +4964,9 @@
       </w:rPr>
     </w:tblStylePr>
   </w:style>
-  <w:style w:type="table" w:styleId="TabeladeGrelha1Claro-Destaque2">
+  <w:style w:type="table" w:styleId="GridTable1Light-Accent2">
     <w:name w:val="Grid Table 1 Light Accent 2"/>
-    <w:basedOn w:val="Tabelanormal"/>
+    <w:basedOn w:val="TableNormal"/>
     <w:uiPriority w:val="46"/>
     <w:rsid w:val="002C2563"/>
     <w:pPr>
@@ -4852,9 +5021,9 @@
       </w:rPr>
     </w:tblStylePr>
   </w:style>
-  <w:style w:type="table" w:styleId="TabeladeGrelha1Clara-Destaque3">
+  <w:style w:type="table" w:styleId="GridTable1Light-Accent3">
     <w:name w:val="Grid Table 1 Light Accent 3"/>
-    <w:basedOn w:val="Tabelanormal"/>
+    <w:basedOn w:val="TableNormal"/>
     <w:uiPriority w:val="46"/>
     <w:rsid w:val="002C2563"/>
     <w:pPr>
@@ -4909,9 +5078,9 @@
       </w:rPr>
     </w:tblStylePr>
   </w:style>
-  <w:style w:type="table" w:styleId="TabeladeGrelha1Clara-Destaque4">
+  <w:style w:type="table" w:styleId="GridTable1Light-Accent4">
     <w:name w:val="Grid Table 1 Light Accent 4"/>
-    <w:basedOn w:val="Tabelanormal"/>
+    <w:basedOn w:val="TableNormal"/>
     <w:uiPriority w:val="46"/>
     <w:rsid w:val="002C2563"/>
     <w:pPr>
@@ -4966,9 +5135,9 @@
       </w:rPr>
     </w:tblStylePr>
   </w:style>
-  <w:style w:type="table" w:styleId="TabeladeGrelha1Clara-Destaque5">
+  <w:style w:type="table" w:styleId="GridTable1Light-Accent5">
     <w:name w:val="Grid Table 1 Light Accent 5"/>
-    <w:basedOn w:val="Tabelanormal"/>
+    <w:basedOn w:val="TableNormal"/>
     <w:uiPriority w:val="46"/>
     <w:rsid w:val="002C2563"/>
     <w:pPr>
@@ -5023,9 +5192,9 @@
       </w:rPr>
     </w:tblStylePr>
   </w:style>
-  <w:style w:type="table" w:styleId="TabeladeGrelha1Clara-Destaque6">
+  <w:style w:type="table" w:styleId="GridTable1Light-Accent6">
     <w:name w:val="Grid Table 1 Light Accent 6"/>
-    <w:basedOn w:val="Tabelanormal"/>
+    <w:basedOn w:val="TableNormal"/>
     <w:uiPriority w:val="46"/>
     <w:rsid w:val="002C2563"/>
     <w:pPr>
@@ -5080,9 +5249,9 @@
       </w:rPr>
     </w:tblStylePr>
   </w:style>
-  <w:style w:type="table" w:styleId="TabeladeGrelha2">
+  <w:style w:type="table" w:styleId="GridTable2">
     <w:name w:val="Grid Table 2"/>
-    <w:basedOn w:val="Tabelanormal"/>
+    <w:basedOn w:val="TableNormal"/>
     <w:uiPriority w:val="47"/>
     <w:rsid w:val="002C2563"/>
     <w:pPr>
@@ -5155,9 +5324,9 @@
       </w:tcPr>
     </w:tblStylePr>
   </w:style>
-  <w:style w:type="table" w:styleId="TabeladeGrelha2-Destaque1">
+  <w:style w:type="table" w:styleId="GridTable2-Accent1">
     <w:name w:val="Grid Table 2 Accent 1"/>
-    <w:basedOn w:val="Tabelanormal"/>
+    <w:basedOn w:val="TableNormal"/>
     <w:uiPriority w:val="47"/>
     <w:rsid w:val="002C2563"/>
     <w:pPr>
@@ -5230,9 +5399,9 @@
       </w:tcPr>
     </w:tblStylePr>
   </w:style>
-  <w:style w:type="table" w:styleId="TabeladeGrelha2-Destaque2">
+  <w:style w:type="table" w:styleId="GridTable2-Accent2">
     <w:name w:val="Grid Table 2 Accent 2"/>
-    <w:basedOn w:val="Tabelanormal"/>
+    <w:basedOn w:val="TableNormal"/>
     <w:uiPriority w:val="47"/>
     <w:rsid w:val="002C2563"/>
     <w:pPr>
@@ -5305,9 +5474,9 @@
       </w:tcPr>
     </w:tblStylePr>
   </w:style>
-  <w:style w:type="table" w:styleId="TabeladeGrelha2-Destaque3">
+  <w:style w:type="table" w:styleId="GridTable2-Accent3">
     <w:name w:val="Grid Table 2 Accent 3"/>
-    <w:basedOn w:val="Tabelanormal"/>
+    <w:basedOn w:val="TableNormal"/>
     <w:uiPriority w:val="47"/>
     <w:rsid w:val="002C2563"/>
     <w:pPr>
@@ -5380,9 +5549,9 @@
       </w:tcPr>
     </w:tblStylePr>
   </w:style>
-  <w:style w:type="table" w:styleId="TabeladeGrelha2-Destaque4">
+  <w:style w:type="table" w:styleId="GridTable2-Accent4">
     <w:name w:val="Grid Table 2 Accent 4"/>
-    <w:basedOn w:val="Tabelanormal"/>
+    <w:basedOn w:val="TableNormal"/>
     <w:uiPriority w:val="47"/>
     <w:rsid w:val="002C2563"/>
     <w:pPr>
@@ -5455,9 +5624,9 @@
       </w:tcPr>
     </w:tblStylePr>
   </w:style>
-  <w:style w:type="table" w:styleId="TabeladeGrelha2-Destaque5">
+  <w:style w:type="table" w:styleId="GridTable2-Accent5">
     <w:name w:val="Grid Table 2 Accent 5"/>
-    <w:basedOn w:val="Tabelanormal"/>
+    <w:basedOn w:val="TableNormal"/>
     <w:uiPriority w:val="47"/>
     <w:rsid w:val="002C2563"/>
     <w:pPr>
@@ -5530,9 +5699,9 @@
       </w:tcPr>
     </w:tblStylePr>
   </w:style>
-  <w:style w:type="table" w:styleId="TabeladeGrelha2-Destaque6">
+  <w:style w:type="table" w:styleId="GridTable2-Accent6">
     <w:name w:val="Grid Table 2 Accent 6"/>
-    <w:basedOn w:val="Tabelanormal"/>
+    <w:basedOn w:val="TableNormal"/>
     <w:uiPriority w:val="47"/>
     <w:rsid w:val="002C2563"/>
     <w:pPr>
@@ -5605,9 +5774,9 @@
       </w:tcPr>
     </w:tblStylePr>
   </w:style>
-  <w:style w:type="table" w:styleId="TabeladeGrelha3">
+  <w:style w:type="table" w:styleId="GridTable3">
     <w:name w:val="Grid Table 3"/>
-    <w:basedOn w:val="Tabelanormal"/>
+    <w:basedOn w:val="TableNormal"/>
     <w:uiPriority w:val="48"/>
     <w:rsid w:val="002C2563"/>
     <w:pPr>
@@ -5741,9 +5910,9 @@
       </w:tcPr>
     </w:tblStylePr>
   </w:style>
-  <w:style w:type="table" w:styleId="TabeladeGrelha3-Destaque1">
+  <w:style w:type="table" w:styleId="GridTable3-Accent1">
     <w:name w:val="Grid Table 3 Accent 1"/>
-    <w:basedOn w:val="Tabelanormal"/>
+    <w:basedOn w:val="TableNormal"/>
     <w:uiPriority w:val="48"/>
     <w:rsid w:val="002C2563"/>
     <w:pPr>
@@ -5877,9 +6046,9 @@
       </w:tcPr>
     </w:tblStylePr>
   </w:style>
-  <w:style w:type="table" w:styleId="TabeladeGrelha3-Destaque2">
+  <w:style w:type="table" w:styleId="GridTable3-Accent2">
     <w:name w:val="Grid Table 3 Accent 2"/>
-    <w:basedOn w:val="Tabelanormal"/>
+    <w:basedOn w:val="TableNormal"/>
     <w:uiPriority w:val="48"/>
     <w:rsid w:val="002C2563"/>
     <w:pPr>
@@ -6013,9 +6182,9 @@
       </w:tcPr>
     </w:tblStylePr>
   </w:style>
-  <w:style w:type="table" w:styleId="TabeladeGrelha3-Destaque3">
+  <w:style w:type="table" w:styleId="GridTable3-Accent3">
     <w:name w:val="Grid Table 3 Accent 3"/>
-    <w:basedOn w:val="Tabelanormal"/>
+    <w:basedOn w:val="TableNormal"/>
     <w:uiPriority w:val="48"/>
     <w:rsid w:val="002C2563"/>
     <w:pPr>
@@ -6149,9 +6318,9 @@
       </w:tcPr>
     </w:tblStylePr>
   </w:style>
-  <w:style w:type="table" w:styleId="TabeladeGrelha3-Destaque4">
+  <w:style w:type="table" w:styleId="GridTable3-Accent4">
     <w:name w:val="Grid Table 3 Accent 4"/>
-    <w:basedOn w:val="Tabelanormal"/>
+    <w:basedOn w:val="TableNormal"/>
     <w:uiPriority w:val="48"/>
     <w:rsid w:val="002C2563"/>
     <w:pPr>
@@ -6285,9 +6454,9 @@
       </w:tcPr>
     </w:tblStylePr>
   </w:style>
-  <w:style w:type="table" w:styleId="TabeladeGrelha3-Destaque5">
+  <w:style w:type="table" w:styleId="GridTable3-Accent5">
     <w:name w:val="Grid Table 3 Accent 5"/>
-    <w:basedOn w:val="Tabelanormal"/>
+    <w:basedOn w:val="TableNormal"/>
     <w:uiPriority w:val="48"/>
     <w:rsid w:val="002C2563"/>
     <w:pPr>
@@ -6421,9 +6590,9 @@
       </w:tcPr>
     </w:tblStylePr>
   </w:style>
-  <w:style w:type="table" w:styleId="TabeladeGrelha3-Destaque6">
+  <w:style w:type="table" w:styleId="GridTable3-Accent6">
     <w:name w:val="Grid Table 3 Accent 6"/>
-    <w:basedOn w:val="Tabelanormal"/>
+    <w:basedOn w:val="TableNormal"/>
     <w:uiPriority w:val="48"/>
     <w:rsid w:val="002C2563"/>
     <w:pPr>
@@ -6557,9 +6726,9 @@
       </w:tcPr>
     </w:tblStylePr>
   </w:style>
-  <w:style w:type="table" w:styleId="TabeladeGrelha4">
+  <w:style w:type="table" w:styleId="GridTable4">
     <w:name w:val="Grid Table 4"/>
-    <w:basedOn w:val="Tabelanormal"/>
+    <w:basedOn w:val="TableNormal"/>
     <w:uiPriority w:val="49"/>
     <w:rsid w:val="002C2563"/>
     <w:pPr>
@@ -6633,9 +6802,9 @@
       </w:tcPr>
     </w:tblStylePr>
   </w:style>
-  <w:style w:type="table" w:styleId="TabeladeGrelha4-Destaque1">
+  <w:style w:type="table" w:styleId="GridTable4-Accent1">
     <w:name w:val="Grid Table 4 Accent 1"/>
-    <w:basedOn w:val="Tabelanormal"/>
+    <w:basedOn w:val="TableNormal"/>
     <w:uiPriority w:val="49"/>
     <w:rsid w:val="002C2563"/>
     <w:pPr>
@@ -6709,9 +6878,9 @@
       </w:tcPr>
     </w:tblStylePr>
   </w:style>
-  <w:style w:type="table" w:styleId="TabeladeGrelha4-Destaque2">
+  <w:style w:type="table" w:styleId="GridTable4-Accent2">
     <w:name w:val="Grid Table 4 Accent 2"/>
-    <w:basedOn w:val="Tabelanormal"/>
+    <w:basedOn w:val="TableNormal"/>
     <w:uiPriority w:val="49"/>
     <w:rsid w:val="002C2563"/>
     <w:pPr>
@@ -6785,9 +6954,9 @@
       </w:tcPr>
     </w:tblStylePr>
   </w:style>
-  <w:style w:type="table" w:styleId="TabeladeGrelha4-Destaque3">
+  <w:style w:type="table" w:styleId="GridTable4-Accent3">
     <w:name w:val="Grid Table 4 Accent 3"/>
-    <w:basedOn w:val="Tabelanormal"/>
+    <w:basedOn w:val="TableNormal"/>
     <w:uiPriority w:val="49"/>
     <w:rsid w:val="002C2563"/>
     <w:pPr>
@@ -6861,9 +7030,9 @@
       </w:tcPr>
     </w:tblStylePr>
   </w:style>
-  <w:style w:type="table" w:styleId="TabeladeGrelha4-Destaque4">
+  <w:style w:type="table" w:styleId="GridTable4-Accent4">
     <w:name w:val="Grid Table 4 Accent 4"/>
-    <w:basedOn w:val="Tabelanormal"/>
+    <w:basedOn w:val="TableNormal"/>
     <w:uiPriority w:val="49"/>
     <w:rsid w:val="002C2563"/>
     <w:pPr>
@@ -6937,9 +7106,9 @@
       </w:tcPr>
     </w:tblStylePr>
   </w:style>
-  <w:style w:type="table" w:styleId="TabeladeGrelha4-Destaque5">
+  <w:style w:type="table" w:styleId="GridTable4-Accent5">
     <w:name w:val="Grid Table 4 Accent 5"/>
-    <w:basedOn w:val="Tabelanormal"/>
+    <w:basedOn w:val="TableNormal"/>
     <w:uiPriority w:val="49"/>
     <w:rsid w:val="002C2563"/>
     <w:pPr>
@@ -7013,9 +7182,9 @@
       </w:tcPr>
     </w:tblStylePr>
   </w:style>
-  <w:style w:type="table" w:styleId="TabeladeGrelha4-Destaque6">
+  <w:style w:type="table" w:styleId="GridTable4-Accent6">
     <w:name w:val="Grid Table 4 Accent 6"/>
-    <w:basedOn w:val="Tabelanormal"/>
+    <w:basedOn w:val="TableNormal"/>
     <w:uiPriority w:val="49"/>
     <w:rsid w:val="002C2563"/>
     <w:pPr>
@@ -7089,9 +7258,9 @@
       </w:tcPr>
     </w:tblStylePr>
   </w:style>
-  <w:style w:type="table" w:styleId="TabeladeGrelha5Escura">
+  <w:style w:type="table" w:styleId="GridTable5Dark">
     <w:name w:val="Grid Table 5 Dark"/>
-    <w:basedOn w:val="Tabelanormal"/>
+    <w:basedOn w:val="TableNormal"/>
     <w:uiPriority w:val="50"/>
     <w:rsid w:val="002C2563"/>
     <w:pPr>
@@ -7195,9 +7364,9 @@
       </w:tcPr>
     </w:tblStylePr>
   </w:style>
-  <w:style w:type="table" w:styleId="TabeladeGrelha5Escura-Destaque1">
+  <w:style w:type="table" w:styleId="GridTable5Dark-Accent1">
     <w:name w:val="Grid Table 5 Dark Accent 1"/>
-    <w:basedOn w:val="Tabelanormal"/>
+    <w:basedOn w:val="TableNormal"/>
     <w:uiPriority w:val="50"/>
     <w:rsid w:val="002C2563"/>
     <w:pPr>
@@ -7301,9 +7470,9 @@
       </w:tcPr>
     </w:tblStylePr>
   </w:style>
-  <w:style w:type="table" w:styleId="TabeladeGrelha5Escura-Destaque2">
+  <w:style w:type="table" w:styleId="GridTable5Dark-Accent2">
     <w:name w:val="Grid Table 5 Dark Accent 2"/>
-    <w:basedOn w:val="Tabelanormal"/>
+    <w:basedOn w:val="TableNormal"/>
     <w:uiPriority w:val="50"/>
     <w:rsid w:val="002C2563"/>
     <w:pPr>
@@ -7407,9 +7576,9 @@
       </w:tcPr>
     </w:tblStylePr>
   </w:style>
-  <w:style w:type="table" w:styleId="TabeladeGrelha5Escura-Destaque3">
+  <w:style w:type="table" w:styleId="GridTable5Dark-Accent3">
     <w:name w:val="Grid Table 5 Dark Accent 3"/>
-    <w:basedOn w:val="Tabelanormal"/>
+    <w:basedOn w:val="TableNormal"/>
     <w:uiPriority w:val="50"/>
     <w:rsid w:val="002C2563"/>
     <w:pPr>
@@ -7513,9 +7682,9 @@
       </w:tcPr>
     </w:tblStylePr>
   </w:style>
-  <w:style w:type="table" w:styleId="TabeladeGrelha5Escura-Destaque4">
+  <w:style w:type="table" w:styleId="GridTable5Dark-Accent4">
     <w:name w:val="Grid Table 5 Dark Accent 4"/>
-    <w:basedOn w:val="Tabelanormal"/>
+    <w:basedOn w:val="TableNormal"/>
     <w:uiPriority w:val="50"/>
     <w:rsid w:val="002C2563"/>
     <w:pPr>
@@ -7619,9 +7788,9 @@
       </w:tcPr>
     </w:tblStylePr>
   </w:style>
-  <w:style w:type="table" w:styleId="TabeladeGrelha5Escura-Destaque5">
+  <w:style w:type="table" w:styleId="GridTable5Dark-Accent5">
     <w:name w:val="Grid Table 5 Dark Accent 5"/>
-    <w:basedOn w:val="Tabelanormal"/>
+    <w:basedOn w:val="TableNormal"/>
     <w:uiPriority w:val="50"/>
     <w:rsid w:val="002C2563"/>
     <w:pPr>
@@ -7725,9 +7894,9 @@
       </w:tcPr>
     </w:tblStylePr>
   </w:style>
-  <w:style w:type="table" w:styleId="TabeladeGrelha5Escura-Destaque6">
+  <w:style w:type="table" w:styleId="GridTable5Dark-Accent6">
     <w:name w:val="Grid Table 5 Dark Accent 6"/>
-    <w:basedOn w:val="Tabelanormal"/>
+    <w:basedOn w:val="TableNormal"/>
     <w:uiPriority w:val="50"/>
     <w:rsid w:val="002C2563"/>
     <w:pPr>
@@ -7831,9 +8000,9 @@
       </w:tcPr>
     </w:tblStylePr>
   </w:style>
-  <w:style w:type="table" w:styleId="TabeladeGrelha6Colorida">
+  <w:style w:type="table" w:styleId="GridTable6Colorful">
     <w:name w:val="Grid Table 6 Colorful"/>
-    <w:basedOn w:val="Tabelanormal"/>
+    <w:basedOn w:val="TableNormal"/>
     <w:uiPriority w:val="51"/>
     <w:rsid w:val="002C2563"/>
     <w:pPr>
@@ -7903,9 +8072,9 @@
       </w:tcPr>
     </w:tblStylePr>
   </w:style>
-  <w:style w:type="table" w:styleId="TabeladeGrelha6Colorida-Destaque1">
+  <w:style w:type="table" w:styleId="GridTable6Colorful-Accent1">
     <w:name w:val="Grid Table 6 Colorful Accent 1"/>
-    <w:basedOn w:val="Tabelanormal"/>
+    <w:basedOn w:val="TableNormal"/>
     <w:uiPriority w:val="51"/>
     <w:rsid w:val="002C2563"/>
     <w:pPr>
@@ -7975,9 +8144,9 @@
       </w:tcPr>
     </w:tblStylePr>
   </w:style>
-  <w:style w:type="table" w:styleId="TabeladeGrelha6Colorida-Destaque2">
+  <w:style w:type="table" w:styleId="GridTable6Colorful-Accent2">
     <w:name w:val="Grid Table 6 Colorful Accent 2"/>
-    <w:basedOn w:val="Tabelanormal"/>
+    <w:basedOn w:val="TableNormal"/>
     <w:uiPriority w:val="51"/>
     <w:rsid w:val="002C2563"/>
     <w:pPr>
@@ -8047,9 +8216,9 @@
       </w:tcPr>
     </w:tblStylePr>
   </w:style>
-  <w:style w:type="table" w:styleId="TabeladeGrelha6Colorida-Destaque3">
+  <w:style w:type="table" w:styleId="GridTable6Colorful-Accent3">
     <w:name w:val="Grid Table 6 Colorful Accent 3"/>
-    <w:basedOn w:val="Tabelanormal"/>
+    <w:basedOn w:val="TableNormal"/>
     <w:uiPriority w:val="51"/>
     <w:rsid w:val="002C2563"/>
     <w:pPr>
@@ -8119,9 +8288,9 @@
       </w:tcPr>
     </w:tblStylePr>
   </w:style>
-  <w:style w:type="table" w:styleId="TabeladeGrelha6Colorida-Destaque4">
+  <w:style w:type="table" w:styleId="GridTable6Colorful-Accent4">
     <w:name w:val="Grid Table 6 Colorful Accent 4"/>
-    <w:basedOn w:val="Tabelanormal"/>
+    <w:basedOn w:val="TableNormal"/>
     <w:uiPriority w:val="51"/>
     <w:rsid w:val="002C2563"/>
     <w:pPr>
@@ -8191,9 +8360,9 @@
       </w:tcPr>
     </w:tblStylePr>
   </w:style>
-  <w:style w:type="table" w:styleId="TabeladeGrelha6Colorida-Destaque5">
+  <w:style w:type="table" w:styleId="GridTable6Colorful-Accent5">
     <w:name w:val="Grid Table 6 Colorful Accent 5"/>
-    <w:basedOn w:val="Tabelanormal"/>
+    <w:basedOn w:val="TableNormal"/>
     <w:uiPriority w:val="51"/>
     <w:rsid w:val="002C2563"/>
     <w:pPr>
@@ -8263,9 +8432,9 @@
       </w:tcPr>
     </w:tblStylePr>
   </w:style>
-  <w:style w:type="table" w:styleId="TabeladeGrelha6Colorida-Destaque6">
+  <w:style w:type="table" w:styleId="GridTable6Colorful-Accent6">
     <w:name w:val="Grid Table 6 Colorful Accent 6"/>
-    <w:basedOn w:val="Tabelanormal"/>
+    <w:basedOn w:val="TableNormal"/>
     <w:uiPriority w:val="51"/>
     <w:rsid w:val="002C2563"/>
     <w:pPr>
@@ -8335,9 +8504,9 @@
       </w:tcPr>
     </w:tblStylePr>
   </w:style>
-  <w:style w:type="table" w:styleId="TabeladeGrelha7Colorida">
+  <w:style w:type="table" w:styleId="GridTable7Colorful">
     <w:name w:val="Grid Table 7 Colorful"/>
-    <w:basedOn w:val="Tabelanormal"/>
+    <w:basedOn w:val="TableNormal"/>
     <w:uiPriority w:val="52"/>
     <w:rsid w:val="002C2563"/>
     <w:pPr>
@@ -8474,9 +8643,9 @@
       </w:tcPr>
     </w:tblStylePr>
   </w:style>
-  <w:style w:type="table" w:styleId="TabeladeGrelha7Colorida-Destaque1">
+  <w:style w:type="table" w:styleId="GridTable7Colorful-Accent1">
     <w:name w:val="Grid Table 7 Colorful Accent 1"/>
-    <w:basedOn w:val="Tabelanormal"/>
+    <w:basedOn w:val="TableNormal"/>
     <w:uiPriority w:val="52"/>
     <w:rsid w:val="002C2563"/>
     <w:pPr>
@@ -8613,9 +8782,9 @@
       </w:tcPr>
     </w:tblStylePr>
   </w:style>
-  <w:style w:type="table" w:styleId="TabeladeGrelha7Colorida-Destaque2">
+  <w:style w:type="table" w:styleId="GridTable7Colorful-Accent2">
     <w:name w:val="Grid Table 7 Colorful Accent 2"/>
-    <w:basedOn w:val="Tabelanormal"/>
+    <w:basedOn w:val="TableNormal"/>
     <w:uiPriority w:val="52"/>
     <w:rsid w:val="002C2563"/>
     <w:pPr>
@@ -8752,9 +8921,9 @@
       </w:tcPr>
     </w:tblStylePr>
   </w:style>
-  <w:style w:type="table" w:styleId="TabeladeGrelha7Colorida-Destaque3">
+  <w:style w:type="table" w:styleId="GridTable7Colorful-Accent3">
     <w:name w:val="Grid Table 7 Colorful Accent 3"/>
-    <w:basedOn w:val="Tabelanormal"/>
+    <w:basedOn w:val="TableNormal"/>
     <w:uiPriority w:val="52"/>
     <w:rsid w:val="002C2563"/>
     <w:pPr>
@@ -8891,9 +9060,9 @@
       </w:tcPr>
     </w:tblStylePr>
   </w:style>
-  <w:style w:type="table" w:styleId="TabeladeGrelha7Colorida-Destaque4">
+  <w:style w:type="table" w:styleId="GridTable7Colorful-Accent4">
     <w:name w:val="Grid Table 7 Colorful Accent 4"/>
-    <w:basedOn w:val="Tabelanormal"/>
+    <w:basedOn w:val="TableNormal"/>
     <w:uiPriority w:val="52"/>
     <w:rsid w:val="002C2563"/>
     <w:pPr>
@@ -9030,9 +9199,9 @@
       </w:tcPr>
     </w:tblStylePr>
   </w:style>
-  <w:style w:type="table" w:styleId="TabeladeGrelha7Colorida-Destaque5">
+  <w:style w:type="table" w:styleId="GridTable7Colorful-Accent5">
     <w:name w:val="Grid Table 7 Colorful Accent 5"/>
-    <w:basedOn w:val="Tabelanormal"/>
+    <w:basedOn w:val="TableNormal"/>
     <w:uiPriority w:val="52"/>
     <w:rsid w:val="002C2563"/>
     <w:pPr>
@@ -9169,9 +9338,9 @@
       </w:tcPr>
     </w:tblStylePr>
   </w:style>
-  <w:style w:type="table" w:styleId="TabeladeGrelha7Colorida-Destaque6">
+  <w:style w:type="table" w:styleId="GridTable7Colorful-Accent6">
     <w:name w:val="Grid Table 7 Colorful Accent 6"/>
-    <w:basedOn w:val="Tabelanormal"/>
+    <w:basedOn w:val="TableNormal"/>
     <w:uiPriority w:val="52"/>
     <w:rsid w:val="002C2563"/>
     <w:pPr>
@@ -9308,10 +9477,10 @@
       </w:tcPr>
     </w:tblStylePr>
   </w:style>
-  <w:style w:type="character" w:customStyle="1" w:styleId="Ttulo1Carter">
-    <w:name w:val="Título 1 Caráter"/>
-    <w:basedOn w:val="Tipodeletrapredefinidodopargrafo"/>
-    <w:link w:val="Ttulo1"/>
+  <w:style w:type="character" w:customStyle="1" w:styleId="Heading1Char">
+    <w:name w:val="Heading 1 Char"/>
+    <w:basedOn w:val="DefaultParagraphFont"/>
+    <w:link w:val="Heading1"/>
     <w:uiPriority w:val="7"/>
     <w:rsid w:val="00BF473C"/>
     <w:rPr>
@@ -9321,10 +9490,10 @@
       <w:szCs w:val="32"/>
     </w:rPr>
   </w:style>
-  <w:style w:type="character" w:customStyle="1" w:styleId="Cabealho2Carter">
-    <w:name w:val="Cabeçalho 2 Caráter"/>
-    <w:basedOn w:val="Tipodeletrapredefinidodopargrafo"/>
-    <w:link w:val="Cabealho2"/>
+  <w:style w:type="character" w:customStyle="1" w:styleId="Heading2Char">
+    <w:name w:val="Heading 2 Char"/>
+    <w:basedOn w:val="DefaultParagraphFont"/>
+    <w:link w:val="Heading2"/>
     <w:uiPriority w:val="8"/>
     <w:semiHidden/>
     <w:rsid w:val="00BF473C"/>
@@ -9335,10 +9504,10 @@
       <w:szCs w:val="26"/>
     </w:rPr>
   </w:style>
-  <w:style w:type="character" w:customStyle="1" w:styleId="Cabealho3Carter">
-    <w:name w:val="Cabeçalho 3 Caráter"/>
-    <w:basedOn w:val="Tipodeletrapredefinidodopargrafo"/>
-    <w:link w:val="Cabealho3"/>
+  <w:style w:type="character" w:customStyle="1" w:styleId="Heading3Char">
+    <w:name w:val="Heading 3 Char"/>
+    <w:basedOn w:val="DefaultParagraphFont"/>
+    <w:link w:val="Heading3"/>
     <w:uiPriority w:val="9"/>
     <w:semiHidden/>
     <w:rsid w:val="002C2563"/>
@@ -9349,10 +9518,10 @@
       <w:szCs w:val="24"/>
     </w:rPr>
   </w:style>
-  <w:style w:type="character" w:customStyle="1" w:styleId="Cabealho4Carter">
-    <w:name w:val="Cabeçalho 4 Caráter"/>
-    <w:basedOn w:val="Tipodeletrapredefinidodopargrafo"/>
-    <w:link w:val="Cabealho4"/>
+  <w:style w:type="character" w:customStyle="1" w:styleId="Heading4Char">
+    <w:name w:val="Heading 4 Char"/>
+    <w:basedOn w:val="DefaultParagraphFont"/>
+    <w:link w:val="Heading4"/>
     <w:uiPriority w:val="9"/>
     <w:semiHidden/>
     <w:rsid w:val="002C2563"/>
@@ -9363,10 +9532,10 @@
       <w:color w:val="11826C" w:themeColor="accent1" w:themeShade="BF"/>
     </w:rPr>
   </w:style>
-  <w:style w:type="character" w:customStyle="1" w:styleId="Cabealho5Carter">
-    <w:name w:val="Cabeçalho 5 Caráter"/>
-    <w:basedOn w:val="Tipodeletrapredefinidodopargrafo"/>
-    <w:link w:val="Cabealho5"/>
+  <w:style w:type="character" w:customStyle="1" w:styleId="Heading5Char">
+    <w:name w:val="Heading 5 Char"/>
+    <w:basedOn w:val="DefaultParagraphFont"/>
+    <w:link w:val="Heading5"/>
     <w:uiPriority w:val="9"/>
     <w:semiHidden/>
     <w:rsid w:val="002C2563"/>
@@ -9375,10 +9544,10 @@
       <w:color w:val="11826C" w:themeColor="accent1" w:themeShade="BF"/>
     </w:rPr>
   </w:style>
-  <w:style w:type="character" w:customStyle="1" w:styleId="Cabealho6Carter">
-    <w:name w:val="Cabeçalho 6 Caráter"/>
-    <w:basedOn w:val="Tipodeletrapredefinidodopargrafo"/>
-    <w:link w:val="Cabealho6"/>
+  <w:style w:type="character" w:customStyle="1" w:styleId="Heading6Char">
+    <w:name w:val="Heading 6 Char"/>
+    <w:basedOn w:val="DefaultParagraphFont"/>
+    <w:link w:val="Heading6"/>
     <w:uiPriority w:val="9"/>
     <w:semiHidden/>
     <w:rsid w:val="002C2563"/>
@@ -9387,10 +9556,10 @@
       <w:color w:val="0B5648" w:themeColor="accent1" w:themeShade="7F"/>
     </w:rPr>
   </w:style>
-  <w:style w:type="character" w:customStyle="1" w:styleId="Cabealho7Carter">
-    <w:name w:val="Cabeçalho 7 Caráter"/>
-    <w:basedOn w:val="Tipodeletrapredefinidodopargrafo"/>
-    <w:link w:val="Cabealho7"/>
+  <w:style w:type="character" w:customStyle="1" w:styleId="Heading7Char">
+    <w:name w:val="Heading 7 Char"/>
+    <w:basedOn w:val="DefaultParagraphFont"/>
+    <w:link w:val="Heading7"/>
     <w:uiPriority w:val="9"/>
     <w:semiHidden/>
     <w:rsid w:val="002C2563"/>
@@ -9401,10 +9570,10 @@
       <w:color w:val="0B5648" w:themeColor="accent1" w:themeShade="7F"/>
     </w:rPr>
   </w:style>
-  <w:style w:type="character" w:customStyle="1" w:styleId="Cabealho8Carter">
-    <w:name w:val="Cabeçalho 8 Caráter"/>
-    <w:basedOn w:val="Tipodeletrapredefinidodopargrafo"/>
-    <w:link w:val="Cabealho8"/>
+  <w:style w:type="character" w:customStyle="1" w:styleId="Heading8Char">
+    <w:name w:val="Heading 8 Char"/>
+    <w:basedOn w:val="DefaultParagraphFont"/>
+    <w:link w:val="Heading8"/>
     <w:uiPriority w:val="9"/>
     <w:semiHidden/>
     <w:rsid w:val="002C2563"/>
@@ -9414,10 +9583,10 @@
       <w:szCs w:val="21"/>
     </w:rPr>
   </w:style>
-  <w:style w:type="character" w:customStyle="1" w:styleId="Cabealho9Carter">
-    <w:name w:val="Cabeçalho 9 Caráter"/>
-    <w:basedOn w:val="Tipodeletrapredefinidodopargrafo"/>
-    <w:link w:val="Cabealho9"/>
+  <w:style w:type="character" w:customStyle="1" w:styleId="Heading9Char">
+    <w:name w:val="Heading 9 Char"/>
+    <w:basedOn w:val="DefaultParagraphFont"/>
+    <w:link w:val="Heading9"/>
     <w:uiPriority w:val="9"/>
     <w:semiHidden/>
     <w:rsid w:val="002C2563"/>
@@ -9429,18 +9598,18 @@
       <w:szCs w:val="21"/>
     </w:rPr>
   </w:style>
-  <w:style w:type="character" w:styleId="AcrnimoHTML">
+  <w:style w:type="character" w:styleId="HTMLAcronym">
     <w:name w:val="HTML Acronym"/>
-    <w:basedOn w:val="Tipodeletrapredefinidodopargrafo"/>
+    <w:basedOn w:val="DefaultParagraphFont"/>
     <w:uiPriority w:val="99"/>
     <w:semiHidden/>
     <w:unhideWhenUsed/>
     <w:rsid w:val="002C2563"/>
   </w:style>
-  <w:style w:type="paragraph" w:styleId="EndereoHTML">
+  <w:style w:type="paragraph" w:styleId="HTMLAddress">
     <w:name w:val="HTML Address"/>
     <w:basedOn w:val="Normal"/>
-    <w:link w:val="EndereoHTMLCarter"/>
+    <w:link w:val="HTMLAddressChar"/>
     <w:uiPriority w:val="99"/>
     <w:semiHidden/>
     <w:unhideWhenUsed/>
@@ -9453,10 +9622,10 @@
       <w:iCs/>
     </w:rPr>
   </w:style>
-  <w:style w:type="character" w:customStyle="1" w:styleId="EndereoHTMLCarter">
-    <w:name w:val="Endereço HTML Caráter"/>
-    <w:basedOn w:val="Tipodeletrapredefinidodopargrafo"/>
-    <w:link w:val="EndereoHTML"/>
+  <w:style w:type="character" w:customStyle="1" w:styleId="HTMLAddressChar">
+    <w:name w:val="HTML Address Char"/>
+    <w:basedOn w:val="DefaultParagraphFont"/>
+    <w:link w:val="HTMLAddress"/>
     <w:uiPriority w:val="99"/>
     <w:semiHidden/>
     <w:rsid w:val="002C2563"/>
@@ -9465,9 +9634,9 @@
       <w:iCs/>
     </w:rPr>
   </w:style>
-  <w:style w:type="character" w:styleId="CitaoHTML">
+  <w:style w:type="character" w:styleId="HTMLCite">
     <w:name w:val="HTML Cite"/>
-    <w:basedOn w:val="Tipodeletrapredefinidodopargrafo"/>
+    <w:basedOn w:val="DefaultParagraphFont"/>
     <w:uiPriority w:val="99"/>
     <w:semiHidden/>
     <w:unhideWhenUsed/>
@@ -9477,9 +9646,9 @@
       <w:iCs/>
     </w:rPr>
   </w:style>
-  <w:style w:type="character" w:styleId="CdigoHTML">
+  <w:style w:type="character" w:styleId="HTMLCode">
     <w:name w:val="HTML Code"/>
-    <w:basedOn w:val="Tipodeletrapredefinidodopargrafo"/>
+    <w:basedOn w:val="DefaultParagraphFont"/>
     <w:uiPriority w:val="99"/>
     <w:semiHidden/>
     <w:unhideWhenUsed/>
@@ -9490,9 +9659,9 @@
       <w:szCs w:val="20"/>
     </w:rPr>
   </w:style>
-  <w:style w:type="character" w:styleId="DefinioHTML">
+  <w:style w:type="character" w:styleId="HTMLDefinition">
     <w:name w:val="HTML Definition"/>
-    <w:basedOn w:val="Tipodeletrapredefinidodopargrafo"/>
+    <w:basedOn w:val="DefaultParagraphFont"/>
     <w:uiPriority w:val="99"/>
     <w:semiHidden/>
     <w:unhideWhenUsed/>
@@ -9502,9 +9671,9 @@
       <w:iCs/>
     </w:rPr>
   </w:style>
-  <w:style w:type="character" w:styleId="TecladoHTML">
+  <w:style w:type="character" w:styleId="HTMLKeyboard">
     <w:name w:val="HTML Keyboard"/>
-    <w:basedOn w:val="Tipodeletrapredefinidodopargrafo"/>
+    <w:basedOn w:val="DefaultParagraphFont"/>
     <w:uiPriority w:val="99"/>
     <w:semiHidden/>
     <w:unhideWhenUsed/>
@@ -9515,10 +9684,10 @@
       <w:szCs w:val="20"/>
     </w:rPr>
   </w:style>
-  <w:style w:type="paragraph" w:styleId="HTMLpr-formatado">
+  <w:style w:type="paragraph" w:styleId="HTMLPreformatted">
     <w:name w:val="HTML Preformatted"/>
     <w:basedOn w:val="Normal"/>
-    <w:link w:val="HTMLpr-formatadoCarter"/>
+    <w:link w:val="HTMLPreformattedChar"/>
     <w:uiPriority w:val="99"/>
     <w:semiHidden/>
     <w:unhideWhenUsed/>
@@ -9531,10 +9700,10 @@
       <w:szCs w:val="20"/>
     </w:rPr>
   </w:style>
-  <w:style w:type="character" w:customStyle="1" w:styleId="HTMLpr-formatadoCarter">
-    <w:name w:val="HTML pré-formatado Caráter"/>
-    <w:basedOn w:val="Tipodeletrapredefinidodopargrafo"/>
-    <w:link w:val="HTMLpr-formatado"/>
+  <w:style w:type="character" w:customStyle="1" w:styleId="HTMLPreformattedChar">
+    <w:name w:val="HTML Preformatted Char"/>
+    <w:basedOn w:val="DefaultParagraphFont"/>
+    <w:link w:val="HTMLPreformatted"/>
     <w:uiPriority w:val="99"/>
     <w:semiHidden/>
     <w:rsid w:val="002C2563"/>
@@ -9543,9 +9712,9 @@
       <w:szCs w:val="20"/>
     </w:rPr>
   </w:style>
-  <w:style w:type="character" w:styleId="ExemplodeHTML">
+  <w:style w:type="character" w:styleId="HTMLSample">
     <w:name w:val="HTML Sample"/>
-    <w:basedOn w:val="Tipodeletrapredefinidodopargrafo"/>
+    <w:basedOn w:val="DefaultParagraphFont"/>
     <w:uiPriority w:val="99"/>
     <w:semiHidden/>
     <w:unhideWhenUsed/>
@@ -9556,9 +9725,9 @@
       <w:szCs w:val="24"/>
     </w:rPr>
   </w:style>
-  <w:style w:type="character" w:styleId="MquinadeescreverHTML">
+  <w:style w:type="character" w:styleId="HTMLTypewriter">
     <w:name w:val="HTML Typewriter"/>
-    <w:basedOn w:val="Tipodeletrapredefinidodopargrafo"/>
+    <w:basedOn w:val="DefaultParagraphFont"/>
     <w:uiPriority w:val="99"/>
     <w:semiHidden/>
     <w:unhideWhenUsed/>
@@ -9569,9 +9738,9 @@
       <w:szCs w:val="20"/>
     </w:rPr>
   </w:style>
-  <w:style w:type="character" w:styleId="VarivelHTML">
+  <w:style w:type="character" w:styleId="HTMLVariable">
     <w:name w:val="HTML Variable"/>
-    <w:basedOn w:val="Tipodeletrapredefinidodopargrafo"/>
+    <w:basedOn w:val="DefaultParagraphFont"/>
     <w:uiPriority w:val="99"/>
     <w:semiHidden/>
     <w:unhideWhenUsed/>
@@ -9581,9 +9750,9 @@
       <w:iCs/>
     </w:rPr>
   </w:style>
-  <w:style w:type="character" w:styleId="Hiperligao">
+  <w:style w:type="character" w:styleId="Hyperlink">
     <w:name w:val="Hyperlink"/>
-    <w:basedOn w:val="Tipodeletrapredefinidodopargrafo"/>
+    <w:basedOn w:val="DefaultParagraphFont"/>
     <w:uiPriority w:val="99"/>
     <w:semiHidden/>
     <w:unhideWhenUsed/>
@@ -9593,7 +9762,7 @@
       <w:u w:val="single"/>
     </w:rPr>
   </w:style>
-  <w:style w:type="paragraph" w:styleId="ndiceremissivo1">
+  <w:style w:type="paragraph" w:styleId="Index1">
     <w:name w:val="index 1"/>
     <w:basedOn w:val="Normal"/>
     <w:next w:val="Normal"/>
@@ -9607,7 +9776,7 @@
       <w:ind w:left="220" w:hanging="220"/>
     </w:pPr>
   </w:style>
-  <w:style w:type="paragraph" w:styleId="ndiceremissivo2">
+  <w:style w:type="paragraph" w:styleId="Index2">
     <w:name w:val="index 2"/>
     <w:basedOn w:val="Normal"/>
     <w:next w:val="Normal"/>
@@ -9621,7 +9790,7 @@
       <w:ind w:left="440" w:hanging="220"/>
     </w:pPr>
   </w:style>
-  <w:style w:type="paragraph" w:styleId="ndiceremissivo3">
+  <w:style w:type="paragraph" w:styleId="Index3">
     <w:name w:val="index 3"/>
     <w:basedOn w:val="Normal"/>
     <w:next w:val="Normal"/>
@@ -9635,7 +9804,7 @@
       <w:ind w:left="660" w:hanging="220"/>
     </w:pPr>
   </w:style>
-  <w:style w:type="paragraph" w:styleId="ndiceremissivo4">
+  <w:style w:type="paragraph" w:styleId="Index4">
     <w:name w:val="index 4"/>
     <w:basedOn w:val="Normal"/>
     <w:next w:val="Normal"/>
@@ -9649,7 +9818,7 @@
       <w:ind w:left="880" w:hanging="220"/>
     </w:pPr>
   </w:style>
-  <w:style w:type="paragraph" w:styleId="ndiceremissivo5">
+  <w:style w:type="paragraph" w:styleId="Index5">
     <w:name w:val="index 5"/>
     <w:basedOn w:val="Normal"/>
     <w:next w:val="Normal"/>
@@ -9663,7 +9832,7 @@
       <w:ind w:left="1100" w:hanging="220"/>
     </w:pPr>
   </w:style>
-  <w:style w:type="paragraph" w:styleId="ndiceremissivo6">
+  <w:style w:type="paragraph" w:styleId="Index6">
     <w:name w:val="index 6"/>
     <w:basedOn w:val="Normal"/>
     <w:next w:val="Normal"/>
@@ -9677,7 +9846,7 @@
       <w:ind w:left="1320" w:hanging="220"/>
     </w:pPr>
   </w:style>
-  <w:style w:type="paragraph" w:styleId="ndiceremissivo7">
+  <w:style w:type="paragraph" w:styleId="Index7">
     <w:name w:val="index 7"/>
     <w:basedOn w:val="Normal"/>
     <w:next w:val="Normal"/>
@@ -9691,7 +9860,7 @@
       <w:ind w:left="1540" w:hanging="220"/>
     </w:pPr>
   </w:style>
-  <w:style w:type="paragraph" w:styleId="ndiceremissivo8">
+  <w:style w:type="paragraph" w:styleId="Index8">
     <w:name w:val="index 8"/>
     <w:basedOn w:val="Normal"/>
     <w:next w:val="Normal"/>
@@ -9705,7 +9874,7 @@
       <w:ind w:left="1760" w:hanging="220"/>
     </w:pPr>
   </w:style>
-  <w:style w:type="paragraph" w:styleId="ndiceremissivo9">
+  <w:style w:type="paragraph" w:styleId="Index9">
     <w:name w:val="index 9"/>
     <w:basedOn w:val="Normal"/>
     <w:next w:val="Normal"/>
@@ -9719,10 +9888,10 @@
       <w:ind w:left="1980" w:hanging="220"/>
     </w:pPr>
   </w:style>
-  <w:style w:type="paragraph" w:styleId="Cabealhodendiceremissivo">
+  <w:style w:type="paragraph" w:styleId="IndexHeading">
     <w:name w:val="index heading"/>
     <w:basedOn w:val="Normal"/>
-    <w:next w:val="ndiceremissivo1"/>
+    <w:next w:val="Index1"/>
     <w:uiPriority w:val="99"/>
     <w:semiHidden/>
     <w:unhideWhenUsed/>
@@ -9733,9 +9902,9 @@
       <w:bCs/>
     </w:rPr>
   </w:style>
-  <w:style w:type="character" w:styleId="nfaseIntensa">
+  <w:style w:type="character" w:styleId="IntenseEmphasis">
     <w:name w:val="Intense Emphasis"/>
-    <w:basedOn w:val="Tipodeletrapredefinidodopargrafo"/>
+    <w:basedOn w:val="DefaultParagraphFont"/>
     <w:uiPriority w:val="21"/>
     <w:semiHidden/>
     <w:unhideWhenUsed/>
@@ -9747,11 +9916,11 @@
       <w:color w:val="11826C" w:themeColor="accent1" w:themeShade="BF"/>
     </w:rPr>
   </w:style>
-  <w:style w:type="paragraph" w:styleId="CitaoIntensa">
+  <w:style w:type="paragraph" w:styleId="IntenseQuote">
     <w:name w:val="Intense Quote"/>
     <w:basedOn w:val="Normal"/>
     <w:next w:val="Normal"/>
-    <w:link w:val="CitaoIntensaCarter"/>
+    <w:link w:val="IntenseQuoteChar"/>
     <w:uiPriority w:val="30"/>
     <w:semiHidden/>
     <w:unhideWhenUsed/>
@@ -9772,10 +9941,10 @@
       <w:color w:val="11826C" w:themeColor="accent1" w:themeShade="BF"/>
     </w:rPr>
   </w:style>
-  <w:style w:type="character" w:customStyle="1" w:styleId="CitaoIntensaCarter">
-    <w:name w:val="Citação Intensa Caráter"/>
-    <w:basedOn w:val="Tipodeletrapredefinidodopargrafo"/>
-    <w:link w:val="CitaoIntensa"/>
+  <w:style w:type="character" w:customStyle="1" w:styleId="IntenseQuoteChar">
+    <w:name w:val="Intense Quote Char"/>
+    <w:basedOn w:val="DefaultParagraphFont"/>
+    <w:link w:val="IntenseQuote"/>
     <w:uiPriority w:val="30"/>
     <w:semiHidden/>
     <w:rsid w:val="00CD5E29"/>
@@ -9785,9 +9954,9 @@
       <w:color w:val="11826C" w:themeColor="accent1" w:themeShade="BF"/>
     </w:rPr>
   </w:style>
-  <w:style w:type="character" w:styleId="RefernciaIntensa">
+  <w:style w:type="character" w:styleId="IntenseReference">
     <w:name w:val="Intense Reference"/>
-    <w:basedOn w:val="Tipodeletrapredefinidodopargrafo"/>
+    <w:basedOn w:val="DefaultParagraphFont"/>
     <w:uiPriority w:val="32"/>
     <w:semiHidden/>
     <w:unhideWhenUsed/>
@@ -9802,9 +9971,9 @@
       <w:spacing w:val="5"/>
     </w:rPr>
   </w:style>
-  <w:style w:type="table" w:styleId="GrelhaClara">
+  <w:style w:type="table" w:styleId="LightGrid">
     <w:name w:val="Light Grid"/>
-    <w:basedOn w:val="Tabelanormal"/>
+    <w:basedOn w:val="TableNormal"/>
     <w:uiPriority w:val="62"/>
     <w:semiHidden/>
     <w:unhideWhenUsed/>
@@ -9927,9 +10096,9 @@
       </w:tcPr>
     </w:tblStylePr>
   </w:style>
-  <w:style w:type="table" w:styleId="GrelhaClara-Cor1">
+  <w:style w:type="table" w:styleId="LightGrid-Accent1">
     <w:name w:val="Light Grid Accent 1"/>
-    <w:basedOn w:val="Tabelanormal"/>
+    <w:basedOn w:val="TableNormal"/>
     <w:uiPriority w:val="62"/>
     <w:semiHidden/>
     <w:unhideWhenUsed/>
@@ -10052,9 +10221,9 @@
       </w:tcPr>
     </w:tblStylePr>
   </w:style>
-  <w:style w:type="table" w:styleId="GrelhaClara-Cor2">
+  <w:style w:type="table" w:styleId="LightGrid-Accent2">
     <w:name w:val="Light Grid Accent 2"/>
-    <w:basedOn w:val="Tabelanormal"/>
+    <w:basedOn w:val="TableNormal"/>
     <w:uiPriority w:val="62"/>
     <w:semiHidden/>
     <w:unhideWhenUsed/>
@@ -10177,9 +10346,9 @@
       </w:tcPr>
     </w:tblStylePr>
   </w:style>
-  <w:style w:type="table" w:styleId="GrelhaClara-Cor3">
+  <w:style w:type="table" w:styleId="LightGrid-Accent3">
     <w:name w:val="Light Grid Accent 3"/>
-    <w:basedOn w:val="Tabelanormal"/>
+    <w:basedOn w:val="TableNormal"/>
     <w:uiPriority w:val="62"/>
     <w:semiHidden/>
     <w:unhideWhenUsed/>
@@ -10302,9 +10471,9 @@
       </w:tcPr>
     </w:tblStylePr>
   </w:style>
-  <w:style w:type="table" w:styleId="GrelhaClara-Cor4">
+  <w:style w:type="table" w:styleId="LightGrid-Accent4">
     <w:name w:val="Light Grid Accent 4"/>
-    <w:basedOn w:val="Tabelanormal"/>
+    <w:basedOn w:val="TableNormal"/>
     <w:uiPriority w:val="62"/>
     <w:semiHidden/>
     <w:unhideWhenUsed/>
@@ -10427,9 +10596,9 @@
       </w:tcPr>
     </w:tblStylePr>
   </w:style>
-  <w:style w:type="table" w:styleId="GrelhaClara-Cor5">
+  <w:style w:type="table" w:styleId="LightGrid-Accent5">
     <w:name w:val="Light Grid Accent 5"/>
-    <w:basedOn w:val="Tabelanormal"/>
+    <w:basedOn w:val="TableNormal"/>
     <w:uiPriority w:val="62"/>
     <w:semiHidden/>
     <w:unhideWhenUsed/>
@@ -10552,9 +10721,9 @@
       </w:tcPr>
     </w:tblStylePr>
   </w:style>
-  <w:style w:type="table" w:styleId="GrelhaClara-Cor6">
+  <w:style w:type="table" w:styleId="LightGrid-Accent6">
     <w:name w:val="Light Grid Accent 6"/>
-    <w:basedOn w:val="Tabelanormal"/>
+    <w:basedOn w:val="TableNormal"/>
     <w:uiPriority w:val="62"/>
     <w:semiHidden/>
     <w:unhideWhenUsed/>
@@ -10677,9 +10846,9 @@
       </w:tcPr>
     </w:tblStylePr>
   </w:style>
-  <w:style w:type="table" w:styleId="ListaClara">
+  <w:style w:type="table" w:styleId="LightList">
     <w:name w:val="Light List"/>
-    <w:basedOn w:val="Tabelanormal"/>
+    <w:basedOn w:val="TableNormal"/>
     <w:uiPriority w:val="61"/>
     <w:semiHidden/>
     <w:unhideWhenUsed/>
@@ -10764,9 +10933,9 @@
       </w:tcPr>
     </w:tblStylePr>
   </w:style>
-  <w:style w:type="table" w:styleId="ListaClara-Cor1">
+  <w:style w:type="table" w:styleId="LightList-Accent1">
     <w:name w:val="Light List Accent 1"/>
-    <w:basedOn w:val="Tabelanormal"/>
+    <w:basedOn w:val="TableNormal"/>
     <w:uiPriority w:val="61"/>
     <w:semiHidden/>
     <w:unhideWhenUsed/>
@@ -10851,9 +11020,9 @@
       </w:tcPr>
     </w:tblStylePr>
   </w:style>
-  <w:style w:type="table" w:styleId="ListaClara-Cor2">
+  <w:style w:type="table" w:styleId="LightList-Accent2">
     <w:name w:val="Light List Accent 2"/>
-    <w:basedOn w:val="Tabelanormal"/>
+    <w:basedOn w:val="TableNormal"/>
     <w:uiPriority w:val="61"/>
     <w:semiHidden/>
     <w:unhideWhenUsed/>
@@ -10938,9 +11107,9 @@
       </w:tcPr>
     </w:tblStylePr>
   </w:style>
-  <w:style w:type="table" w:styleId="ListaClara-Cor3">
+  <w:style w:type="table" w:styleId="LightList-Accent3">
     <w:name w:val="Light List Accent 3"/>
-    <w:basedOn w:val="Tabelanormal"/>
+    <w:basedOn w:val="TableNormal"/>
     <w:uiPriority w:val="61"/>
     <w:semiHidden/>
     <w:unhideWhenUsed/>
@@ -11025,9 +11194,9 @@
       </w:tcPr>
     </w:tblStylePr>
   </w:style>
-  <w:style w:type="table" w:styleId="ListaClara-Cor4">
+  <w:style w:type="table" w:styleId="LightList-Accent4">
     <w:name w:val="Light List Accent 4"/>
-    <w:basedOn w:val="Tabelanormal"/>
+    <w:basedOn w:val="TableNormal"/>
     <w:uiPriority w:val="61"/>
     <w:semiHidden/>
     <w:unhideWhenUsed/>
@@ -11112,9 +11281,9 @@
       </w:tcPr>
     </w:tblStylePr>
   </w:style>
-  <w:style w:type="table" w:styleId="ListaClara-Cor5">
+  <w:style w:type="table" w:styleId="LightList-Accent5">
     <w:name w:val="Light List Accent 5"/>
-    <w:basedOn w:val="Tabelanormal"/>
+    <w:basedOn w:val="TableNormal"/>
     <w:uiPriority w:val="61"/>
     <w:semiHidden/>
     <w:unhideWhenUsed/>
@@ -11199,9 +11368,9 @@
       </w:tcPr>
     </w:tblStylePr>
   </w:style>
-  <w:style w:type="table" w:styleId="ListaClara-Cor6">
+  <w:style w:type="table" w:styleId="LightList-Accent6">
     <w:name w:val="Light List Accent 6"/>
-    <w:basedOn w:val="Tabelanormal"/>
+    <w:basedOn w:val="TableNormal"/>
     <w:uiPriority w:val="61"/>
     <w:semiHidden/>
     <w:unhideWhenUsed/>
@@ -11286,9 +11455,9 @@
       </w:tcPr>
     </w:tblStylePr>
   </w:style>
-  <w:style w:type="table" w:styleId="SombreadoClaro">
+  <w:style w:type="table" w:styleId="LightShading">
     <w:name w:val="Light Shading"/>
-    <w:basedOn w:val="Tabelanormal"/>
+    <w:basedOn w:val="TableNormal"/>
     <w:uiPriority w:val="60"/>
     <w:semiHidden/>
     <w:unhideWhenUsed/>
@@ -11384,9 +11553,9 @@
       </w:tcPr>
     </w:tblStylePr>
   </w:style>
-  <w:style w:type="table" w:styleId="SombreadoClaro-Cor1">
+  <w:style w:type="table" w:styleId="LightShading-Accent1">
     <w:name w:val="Light Shading Accent 1"/>
-    <w:basedOn w:val="Tabelanormal"/>
+    <w:basedOn w:val="TableNormal"/>
     <w:uiPriority w:val="60"/>
     <w:semiHidden/>
     <w:unhideWhenUsed/>
@@ -11482,9 +11651,9 @@
       </w:tcPr>
     </w:tblStylePr>
   </w:style>
-  <w:style w:type="table" w:styleId="SombreadoClaro-Cor2">
+  <w:style w:type="table" w:styleId="LightShading-Accent2">
     <w:name w:val="Light Shading Accent 2"/>
-    <w:basedOn w:val="Tabelanormal"/>
+    <w:basedOn w:val="TableNormal"/>
     <w:uiPriority w:val="60"/>
     <w:semiHidden/>
     <w:unhideWhenUsed/>
@@ -11580,9 +11749,9 @@
       </w:tcPr>
     </w:tblStylePr>
   </w:style>
-  <w:style w:type="table" w:styleId="SombreadoClaro-Cor3">
+  <w:style w:type="table" w:styleId="LightShading-Accent3">
     <w:name w:val="Light Shading Accent 3"/>
-    <w:basedOn w:val="Tabelanormal"/>
+    <w:basedOn w:val="TableNormal"/>
     <w:uiPriority w:val="60"/>
     <w:semiHidden/>
     <w:unhideWhenUsed/>
@@ -11678,9 +11847,9 @@
       </w:tcPr>
     </w:tblStylePr>
   </w:style>
-  <w:style w:type="table" w:styleId="SombreadoClaro-Cor4">
+  <w:style w:type="table" w:styleId="LightShading-Accent4">
     <w:name w:val="Light Shading Accent 4"/>
-    <w:basedOn w:val="Tabelanormal"/>
+    <w:basedOn w:val="TableNormal"/>
     <w:uiPriority w:val="60"/>
     <w:semiHidden/>
     <w:unhideWhenUsed/>
@@ -11776,9 +11945,9 @@
       </w:tcPr>
     </w:tblStylePr>
   </w:style>
-  <w:style w:type="table" w:styleId="SombreadoClaro-Cor5">
+  <w:style w:type="table" w:styleId="LightShading-Accent5">
     <w:name w:val="Light Shading Accent 5"/>
-    <w:basedOn w:val="Tabelanormal"/>
+    <w:basedOn w:val="TableNormal"/>
     <w:uiPriority w:val="60"/>
     <w:semiHidden/>
     <w:unhideWhenUsed/>
@@ -11874,9 +12043,9 @@
       </w:tcPr>
     </w:tblStylePr>
   </w:style>
-  <w:style w:type="table" w:styleId="SombreadoClaro-Cor6">
+  <w:style w:type="table" w:styleId="LightShading-Accent6">
     <w:name w:val="Light Shading Accent 6"/>
-    <w:basedOn w:val="Tabelanormal"/>
+    <w:basedOn w:val="TableNormal"/>
     <w:uiPriority w:val="60"/>
     <w:semiHidden/>
     <w:unhideWhenUsed/>
@@ -11972,15 +12141,15 @@
       </w:tcPr>
     </w:tblStylePr>
   </w:style>
-  <w:style w:type="character" w:styleId="Nmerodelinha">
+  <w:style w:type="character" w:styleId="LineNumber">
     <w:name w:val="line number"/>
-    <w:basedOn w:val="Tipodeletrapredefinidodopargrafo"/>
+    <w:basedOn w:val="DefaultParagraphFont"/>
     <w:uiPriority w:val="99"/>
     <w:semiHidden/>
     <w:unhideWhenUsed/>
     <w:rsid w:val="002C2563"/>
   </w:style>
-  <w:style w:type="paragraph" w:styleId="Lista">
+  <w:style w:type="paragraph" w:styleId="List">
     <w:name w:val="List"/>
     <w:basedOn w:val="Normal"/>
     <w:uiPriority w:val="99"/>
@@ -11992,7 +12161,7 @@
       <w:contextualSpacing/>
     </w:pPr>
   </w:style>
-  <w:style w:type="paragraph" w:styleId="Lista2">
+  <w:style w:type="paragraph" w:styleId="List2">
     <w:name w:val="List 2"/>
     <w:basedOn w:val="Normal"/>
     <w:uiPriority w:val="99"/>
@@ -12004,7 +12173,7 @@
       <w:contextualSpacing/>
     </w:pPr>
   </w:style>
-  <w:style w:type="paragraph" w:styleId="Lista3">
+  <w:style w:type="paragraph" w:styleId="List3">
     <w:name w:val="List 3"/>
     <w:basedOn w:val="Normal"/>
     <w:uiPriority w:val="99"/>
@@ -12016,7 +12185,7 @@
       <w:contextualSpacing/>
     </w:pPr>
   </w:style>
-  <w:style w:type="paragraph" w:styleId="Lista4">
+  <w:style w:type="paragraph" w:styleId="List4">
     <w:name w:val="List 4"/>
     <w:basedOn w:val="Normal"/>
     <w:uiPriority w:val="99"/>
@@ -12028,7 +12197,7 @@
       <w:contextualSpacing/>
     </w:pPr>
   </w:style>
-  <w:style w:type="paragraph" w:styleId="Lista5">
+  <w:style w:type="paragraph" w:styleId="List5">
     <w:name w:val="List 5"/>
     <w:basedOn w:val="Normal"/>
     <w:uiPriority w:val="99"/>
@@ -12040,7 +12209,7 @@
       <w:contextualSpacing/>
     </w:pPr>
   </w:style>
-  <w:style w:type="paragraph" w:styleId="Listacommarcas">
+  <w:style w:type="paragraph" w:styleId="ListBullet">
     <w:name w:val="List Bullet"/>
     <w:basedOn w:val="Normal"/>
     <w:uiPriority w:val="99"/>
@@ -12054,7 +12223,7 @@
       <w:contextualSpacing/>
     </w:pPr>
   </w:style>
-  <w:style w:type="paragraph" w:styleId="Listacommarcas2">
+  <w:style w:type="paragraph" w:styleId="ListBullet2">
     <w:name w:val="List Bullet 2"/>
     <w:basedOn w:val="Normal"/>
     <w:uiPriority w:val="99"/>
@@ -12068,7 +12237,7 @@
       <w:contextualSpacing/>
     </w:pPr>
   </w:style>
-  <w:style w:type="paragraph" w:styleId="Listacommarcas3">
+  <w:style w:type="paragraph" w:styleId="ListBullet3">
     <w:name w:val="List Bullet 3"/>
     <w:basedOn w:val="Normal"/>
     <w:uiPriority w:val="99"/>
@@ -12082,7 +12251,7 @@
       <w:contextualSpacing/>
     </w:pPr>
   </w:style>
-  <w:style w:type="paragraph" w:styleId="Listacommarcas4">
+  <w:style w:type="paragraph" w:styleId="ListBullet4">
     <w:name w:val="List Bullet 4"/>
     <w:basedOn w:val="Normal"/>
     <w:uiPriority w:val="99"/>
@@ -12096,7 +12265,7 @@
       <w:contextualSpacing/>
     </w:pPr>
   </w:style>
-  <w:style w:type="paragraph" w:styleId="Listacommarcas5">
+  <w:style w:type="paragraph" w:styleId="ListBullet5">
     <w:name w:val="List Bullet 5"/>
     <w:basedOn w:val="Normal"/>
     <w:uiPriority w:val="99"/>
@@ -12110,7 +12279,7 @@
       <w:contextualSpacing/>
     </w:pPr>
   </w:style>
-  <w:style w:type="paragraph" w:styleId="Listadecont">
+  <w:style w:type="paragraph" w:styleId="ListContinue">
     <w:name w:val="List Continue"/>
     <w:basedOn w:val="Normal"/>
     <w:uiPriority w:val="99"/>
@@ -12123,7 +12292,7 @@
       <w:contextualSpacing/>
     </w:pPr>
   </w:style>
-  <w:style w:type="paragraph" w:styleId="Listadecont2">
+  <w:style w:type="paragraph" w:styleId="ListContinue2">
     <w:name w:val="List Continue 2"/>
     <w:basedOn w:val="Normal"/>
     <w:uiPriority w:val="99"/>
@@ -12136,7 +12305,7 @@
       <w:contextualSpacing/>
     </w:pPr>
   </w:style>
-  <w:style w:type="paragraph" w:styleId="Listadecont3">
+  <w:style w:type="paragraph" w:styleId="ListContinue3">
     <w:name w:val="List Continue 3"/>
     <w:basedOn w:val="Normal"/>
     <w:uiPriority w:val="99"/>
@@ -12149,7 +12318,7 @@
       <w:contextualSpacing/>
     </w:pPr>
   </w:style>
-  <w:style w:type="paragraph" w:styleId="Listadecont4">
+  <w:style w:type="paragraph" w:styleId="ListContinue4">
     <w:name w:val="List Continue 4"/>
     <w:basedOn w:val="Normal"/>
     <w:uiPriority w:val="99"/>
@@ -12162,7 +12331,7 @@
       <w:contextualSpacing/>
     </w:pPr>
   </w:style>
-  <w:style w:type="paragraph" w:styleId="Listadecont5">
+  <w:style w:type="paragraph" w:styleId="ListContinue5">
     <w:name w:val="List Continue 5"/>
     <w:basedOn w:val="Normal"/>
     <w:uiPriority w:val="99"/>
@@ -12175,7 +12344,7 @@
       <w:contextualSpacing/>
     </w:pPr>
   </w:style>
-  <w:style w:type="paragraph" w:styleId="Listanumerada">
+  <w:style w:type="paragraph" w:styleId="ListNumber">
     <w:name w:val="List Number"/>
     <w:basedOn w:val="Normal"/>
     <w:uiPriority w:val="99"/>
@@ -12189,7 +12358,7 @@
       <w:contextualSpacing/>
     </w:pPr>
   </w:style>
-  <w:style w:type="paragraph" w:styleId="Listanumerada2">
+  <w:style w:type="paragraph" w:styleId="ListNumber2">
     <w:name w:val="List Number 2"/>
     <w:basedOn w:val="Normal"/>
     <w:uiPriority w:val="99"/>
@@ -12203,7 +12372,7 @@
       <w:contextualSpacing/>
     </w:pPr>
   </w:style>
-  <w:style w:type="paragraph" w:styleId="Listanumerada3">
+  <w:style w:type="paragraph" w:styleId="ListNumber3">
     <w:name w:val="List Number 3"/>
     <w:basedOn w:val="Normal"/>
     <w:uiPriority w:val="99"/>
@@ -12217,7 +12386,7 @@
       <w:contextualSpacing/>
     </w:pPr>
   </w:style>
-  <w:style w:type="paragraph" w:styleId="Listanumerada4">
+  <w:style w:type="paragraph" w:styleId="ListNumber4">
     <w:name w:val="List Number 4"/>
     <w:basedOn w:val="Normal"/>
     <w:uiPriority w:val="99"/>
@@ -12231,7 +12400,7 @@
       <w:contextualSpacing/>
     </w:pPr>
   </w:style>
-  <w:style w:type="paragraph" w:styleId="Listanumerada5">
+  <w:style w:type="paragraph" w:styleId="ListNumber5">
     <w:name w:val="List Number 5"/>
     <w:basedOn w:val="Normal"/>
     <w:uiPriority w:val="99"/>
@@ -12245,7 +12414,7 @@
       <w:contextualSpacing/>
     </w:pPr>
   </w:style>
-  <w:style w:type="paragraph" w:styleId="PargrafodaLista">
+  <w:style w:type="paragraph" w:styleId="ListParagraph">
     <w:name w:val="List Paragraph"/>
     <w:basedOn w:val="Normal"/>
     <w:uiPriority w:val="34"/>
@@ -12258,9 +12427,9 @@
       <w:contextualSpacing/>
     </w:pPr>
   </w:style>
-  <w:style w:type="table" w:styleId="TabeladeLista1Clara">
+  <w:style w:type="table" w:styleId="ListTable1Light">
     <w:name w:val="List Table 1 Light"/>
-    <w:basedOn w:val="Tabelanormal"/>
+    <w:basedOn w:val="TableNormal"/>
     <w:uiPriority w:val="46"/>
     <w:rsid w:val="002C2563"/>
     <w:pPr>
@@ -12319,9 +12488,9 @@
       </w:tcPr>
     </w:tblStylePr>
   </w:style>
-  <w:style w:type="table" w:styleId="TabeladeLista1Clara-Destaque1">
+  <w:style w:type="table" w:styleId="ListTable1Light-Accent1">
     <w:name w:val="List Table 1 Light Accent 1"/>
-    <w:basedOn w:val="Tabelanormal"/>
+    <w:basedOn w:val="TableNormal"/>
     <w:uiPriority w:val="46"/>
     <w:rsid w:val="002C2563"/>
     <w:pPr>
@@ -12380,9 +12549,9 @@
       </w:tcPr>
     </w:tblStylePr>
   </w:style>
-  <w:style w:type="table" w:styleId="TabeladeLista1Clara-Destaque2">
+  <w:style w:type="table" w:styleId="ListTable1Light-Accent2">
     <w:name w:val="List Table 1 Light Accent 2"/>
-    <w:basedOn w:val="Tabelanormal"/>
+    <w:basedOn w:val="TableNormal"/>
     <w:uiPriority w:val="46"/>
     <w:rsid w:val="002C2563"/>
     <w:pPr>
@@ -12441,9 +12610,9 @@
       </w:tcPr>
     </w:tblStylePr>
   </w:style>
-  <w:style w:type="table" w:styleId="TabeladeLista1Clara-Destaque3">
+  <w:style w:type="table" w:styleId="ListTable1Light-Accent3">
     <w:name w:val="List Table 1 Light Accent 3"/>
-    <w:basedOn w:val="Tabelanormal"/>
+    <w:basedOn w:val="TableNormal"/>
     <w:uiPriority w:val="46"/>
     <w:rsid w:val="002C2563"/>
     <w:pPr>
@@ -12502,9 +12671,9 @@
       </w:tcPr>
     </w:tblStylePr>
   </w:style>
-  <w:style w:type="table" w:styleId="TabeladeLista1Clara-Destaque4">
+  <w:style w:type="table" w:styleId="ListTable1Light-Accent4">
     <w:name w:val="List Table 1 Light Accent 4"/>
-    <w:basedOn w:val="Tabelanormal"/>
+    <w:basedOn w:val="TableNormal"/>
     <w:uiPriority w:val="46"/>
     <w:rsid w:val="002C2563"/>
     <w:pPr>
@@ -12563,9 +12732,9 @@
       </w:tcPr>
     </w:tblStylePr>
   </w:style>
-  <w:style w:type="table" w:styleId="TabeladeLista1Clara-Destaque5">
+  <w:style w:type="table" w:styleId="ListTable1Light-Accent5">
     <w:name w:val="List Table 1 Light Accent 5"/>
-    <w:basedOn w:val="Tabelanormal"/>
+    <w:basedOn w:val="TableNormal"/>
     <w:uiPriority w:val="46"/>
     <w:rsid w:val="002C2563"/>
     <w:pPr>
@@ -12624,9 +12793,9 @@
       </w:tcPr>
     </w:tblStylePr>
   </w:style>
-  <w:style w:type="table" w:styleId="TabeladeLista1Clara-Destaque6">
+  <w:style w:type="table" w:styleId="ListTable1Light-Accent6">
     <w:name w:val="List Table 1 Light Accent 6"/>
-    <w:basedOn w:val="Tabelanormal"/>
+    <w:basedOn w:val="TableNormal"/>
     <w:uiPriority w:val="46"/>
     <w:rsid w:val="002C2563"/>
     <w:pPr>
@@ -12685,9 +12854,9 @@
       </w:tcPr>
     </w:tblStylePr>
   </w:style>
-  <w:style w:type="table" w:styleId="TabeladeLista2">
+  <w:style w:type="table" w:styleId="ListTable2">
     <w:name w:val="List Table 2"/>
-    <w:basedOn w:val="Tabelanormal"/>
+    <w:basedOn w:val="TableNormal"/>
     <w:uiPriority w:val="47"/>
     <w:rsid w:val="002C2563"/>
     <w:pPr>
@@ -12739,9 +12908,9 @@
       </w:tcPr>
     </w:tblStylePr>
   </w:style>
-  <w:style w:type="table" w:styleId="TabeladeLista2-Destaque1">
+  <w:style w:type="table" w:styleId="ListTable2-Accent1">
     <w:name w:val="List Table 2 Accent 1"/>
-    <w:basedOn w:val="Tabelanormal"/>
+    <w:basedOn w:val="TableNormal"/>
     <w:uiPriority w:val="47"/>
     <w:rsid w:val="002C2563"/>
     <w:pPr>
@@ -12793,9 +12962,9 @@
       </w:tcPr>
     </w:tblStylePr>
   </w:style>
-  <w:style w:type="table" w:styleId="TabeladeLista2-Destaque2">
+  <w:style w:type="table" w:styleId="ListTable2-Accent2">
     <w:name w:val="List Table 2 Accent 2"/>
-    <w:basedOn w:val="Tabelanormal"/>
+    <w:basedOn w:val="TableNormal"/>
     <w:uiPriority w:val="47"/>
     <w:rsid w:val="002C2563"/>
     <w:pPr>
@@ -12847,9 +13016,9 @@
       </w:tcPr>
     </w:tblStylePr>
   </w:style>
-  <w:style w:type="table" w:styleId="TabeladeLista2-Destaque3">
+  <w:style w:type="table" w:styleId="ListTable2-Accent3">
     <w:name w:val="List Table 2 Accent 3"/>
-    <w:basedOn w:val="Tabelanormal"/>
+    <w:basedOn w:val="TableNormal"/>
     <w:uiPriority w:val="47"/>
     <w:rsid w:val="002C2563"/>
     <w:pPr>
@@ -12901,9 +13070,9 @@
       </w:tcPr>
     </w:tblStylePr>
   </w:style>
-  <w:style w:type="table" w:styleId="TabeladeLista2-Destaque4">
+  <w:style w:type="table" w:styleId="ListTable2-Accent4">
     <w:name w:val="List Table 2 Accent 4"/>
-    <w:basedOn w:val="Tabelanormal"/>
+    <w:basedOn w:val="TableNormal"/>
     <w:uiPriority w:val="47"/>
     <w:rsid w:val="002C2563"/>
     <w:pPr>
@@ -12955,9 +13124,9 @@
       </w:tcPr>
     </w:tblStylePr>
   </w:style>
-  <w:style w:type="table" w:styleId="TabeladeLista2-Destaque5">
+  <w:style w:type="table" w:styleId="ListTable2-Accent5">
     <w:name w:val="List Table 2 Accent 5"/>
-    <w:basedOn w:val="Tabelanormal"/>
+    <w:basedOn w:val="TableNormal"/>
     <w:uiPriority w:val="47"/>
     <w:rsid w:val="002C2563"/>
     <w:pPr>
@@ -13009,9 +13178,9 @@
       </w:tcPr>
     </w:tblStylePr>
   </w:style>
-  <w:style w:type="table" w:styleId="TabeladeLista2-Destaque6">
+  <w:style w:type="table" w:styleId="ListTable2-Accent6">
     <w:name w:val="List Table 2 Accent 6"/>
-    <w:basedOn w:val="Tabelanormal"/>
+    <w:basedOn w:val="TableNormal"/>
     <w:uiPriority w:val="47"/>
     <w:rsid w:val="002C2563"/>
     <w:pPr>
@@ -13063,9 +13232,9 @@
       </w:tcPr>
     </w:tblStylePr>
   </w:style>
-  <w:style w:type="table" w:styleId="TabeladeLista3">
+  <w:style w:type="table" w:styleId="ListTable3">
     <w:name w:val="List Table 3"/>
-    <w:basedOn w:val="Tabelanormal"/>
+    <w:basedOn w:val="TableNormal"/>
     <w:uiPriority w:val="48"/>
     <w:rsid w:val="002C2563"/>
     <w:pPr>
@@ -13187,9 +13356,9 @@
       </w:tcPr>
     </w:tblStylePr>
   </w:style>
-  <w:style w:type="table" w:styleId="TabeladeLista3-Destaque1">
+  <w:style w:type="table" w:styleId="ListTable3-Accent1">
     <w:name w:val="List Table 3 Accent 1"/>
-    <w:basedOn w:val="Tabelanormal"/>
+    <w:basedOn w:val="TableNormal"/>
     <w:uiPriority w:val="48"/>
     <w:rsid w:val="002C2563"/>
     <w:pPr>
@@ -13311,9 +13480,9 @@
       </w:tcPr>
     </w:tblStylePr>
   </w:style>
-  <w:style w:type="table" w:styleId="TabeladeLista3-Destaque2">
+  <w:style w:type="table" w:styleId="ListTable3-Accent2">
     <w:name w:val="List Table 3 Accent 2"/>
-    <w:basedOn w:val="Tabelanormal"/>
+    <w:basedOn w:val="TableNormal"/>
     <w:uiPriority w:val="48"/>
     <w:rsid w:val="002C2563"/>
     <w:pPr>
@@ -13435,9 +13604,9 @@
       </w:tcPr>
     </w:tblStylePr>
   </w:style>
-  <w:style w:type="table" w:styleId="TabeladeLista3-Destaque3">
+  <w:style w:type="table" w:styleId="ListTable3-Accent3">
     <w:name w:val="List Table 3 Accent 3"/>
-    <w:basedOn w:val="Tabelanormal"/>
+    <w:basedOn w:val="TableNormal"/>
     <w:uiPriority w:val="48"/>
     <w:rsid w:val="002C2563"/>
     <w:pPr>
@@ -13559,9 +13728,9 @@
       </w:tcPr>
     </w:tblStylePr>
   </w:style>
-  <w:style w:type="table" w:styleId="TabeladeLista3-Destaque4">
+  <w:style w:type="table" w:styleId="ListTable3-Accent4">
     <w:name w:val="List Table 3 Accent 4"/>
-    <w:basedOn w:val="Tabelanormal"/>
+    <w:basedOn w:val="TableNormal"/>
     <w:uiPriority w:val="48"/>
     <w:rsid w:val="002C2563"/>
     <w:pPr>
@@ -13683,9 +13852,9 @@
       </w:tcPr>
     </w:tblStylePr>
   </w:style>
-  <w:style w:type="table" w:styleId="TabeladeLista3-Destaque5">
+  <w:style w:type="table" w:styleId="ListTable3-Accent5">
     <w:name w:val="List Table 3 Accent 5"/>
-    <w:basedOn w:val="Tabelanormal"/>
+    <w:basedOn w:val="TableNormal"/>
     <w:uiPriority w:val="48"/>
     <w:rsid w:val="002C2563"/>
     <w:pPr>
@@ -13807,9 +13976,9 @@
       </w:tcPr>
     </w:tblStylePr>
   </w:style>
-  <w:style w:type="table" w:styleId="TabeladeLista3-Destaque6">
+  <w:style w:type="table" w:styleId="ListTable3-Accent6">
     <w:name w:val="List Table 3 Accent 6"/>
-    <w:basedOn w:val="Tabelanormal"/>
+    <w:basedOn w:val="TableNormal"/>
     <w:uiPriority w:val="48"/>
     <w:rsid w:val="002C2563"/>
     <w:pPr>
@@ -13931,9 +14100,9 @@
       </w:tcPr>
     </w:tblStylePr>
   </w:style>
-  <w:style w:type="table" w:styleId="TabeladeLista4">
+  <w:style w:type="table" w:styleId="ListTable4">
     <w:name w:val="List Table 4"/>
-    <w:basedOn w:val="Tabelanormal"/>
+    <w:basedOn w:val="TableNormal"/>
     <w:uiPriority w:val="49"/>
     <w:rsid w:val="002C2563"/>
     <w:pPr>
@@ -14005,9 +14174,9 @@
       </w:tcPr>
     </w:tblStylePr>
   </w:style>
-  <w:style w:type="table" w:styleId="TabeladeLista4-Destaque1">
+  <w:style w:type="table" w:styleId="ListTable4-Accent1">
     <w:name w:val="List Table 4 Accent 1"/>
-    <w:basedOn w:val="Tabelanormal"/>
+    <w:basedOn w:val="TableNormal"/>
     <w:uiPriority w:val="49"/>
     <w:rsid w:val="002C2563"/>
     <w:pPr>
@@ -14079,9 +14248,9 @@
       </w:tcPr>
     </w:tblStylePr>
   </w:style>
-  <w:style w:type="table" w:styleId="TabeladeLista4-Destaque2">
+  <w:style w:type="table" w:styleId="ListTable4-Accent2">
     <w:name w:val="List Table 4 Accent 2"/>
-    <w:basedOn w:val="Tabelanormal"/>
+    <w:basedOn w:val="TableNormal"/>
     <w:uiPriority w:val="49"/>
     <w:rsid w:val="002C2563"/>
     <w:pPr>
@@ -14153,9 +14322,9 @@
       </w:tcPr>
     </w:tblStylePr>
   </w:style>
-  <w:style w:type="table" w:styleId="TabeladeLista4-Destaque3">
+  <w:style w:type="table" w:styleId="ListTable4-Accent3">
     <w:name w:val="List Table 4 Accent 3"/>
-    <w:basedOn w:val="Tabelanormal"/>
+    <w:basedOn w:val="TableNormal"/>
     <w:uiPriority w:val="49"/>
     <w:rsid w:val="002C2563"/>
     <w:pPr>
@@ -14227,9 +14396,9 @@
       </w:tcPr>
     </w:tblStylePr>
   </w:style>
-  <w:style w:type="table" w:styleId="TabeladeLista4-Destaque4">
+  <w:style w:type="table" w:styleId="ListTable4-Accent4">
     <w:name w:val="List Table 4 Accent 4"/>
-    <w:basedOn w:val="Tabelanormal"/>
+    <w:basedOn w:val="TableNormal"/>
     <w:uiPriority w:val="49"/>
     <w:rsid w:val="002C2563"/>
     <w:pPr>
@@ -14301,9 +14470,9 @@
       </w:tcPr>
     </w:tblStylePr>
   </w:style>
-  <w:style w:type="table" w:styleId="TabeladeLista4-Destaque5">
+  <w:style w:type="table" w:styleId="ListTable4-Accent5">
     <w:name w:val="List Table 4 Accent 5"/>
-    <w:basedOn w:val="Tabelanormal"/>
+    <w:basedOn w:val="TableNormal"/>
     <w:uiPriority w:val="49"/>
     <w:rsid w:val="002C2563"/>
     <w:pPr>
@@ -14375,9 +14544,9 @@
       </w:tcPr>
     </w:tblStylePr>
   </w:style>
-  <w:style w:type="table" w:styleId="TabeladeLista4-Destaque6">
+  <w:style w:type="table" w:styleId="ListTable4-Accent6">
     <w:name w:val="List Table 4 Accent 6"/>
-    <w:basedOn w:val="Tabelanormal"/>
+    <w:basedOn w:val="TableNormal"/>
     <w:uiPriority w:val="49"/>
     <w:rsid w:val="002C2563"/>
     <w:pPr>
@@ -14449,9 +14618,9 @@
       </w:tcPr>
     </w:tblStylePr>
   </w:style>
-  <w:style w:type="table" w:styleId="TabeladeLista5Escura">
+  <w:style w:type="table" w:styleId="ListTable5Dark">
     <w:name w:val="List Table 5 Dark"/>
-    <w:basedOn w:val="Tabelanormal"/>
+    <w:basedOn w:val="TableNormal"/>
     <w:uiPriority w:val="50"/>
     <w:rsid w:val="002C2563"/>
     <w:pPr>
@@ -14583,9 +14752,9 @@
       </w:tcPr>
     </w:tblStylePr>
   </w:style>
-  <w:style w:type="table" w:styleId="TabeladeLista5Escura-Destaque1">
+  <w:style w:type="table" w:styleId="ListTable5Dark-Accent1">
     <w:name w:val="List Table 5 Dark Accent 1"/>
-    <w:basedOn w:val="Tabelanormal"/>
+    <w:basedOn w:val="TableNormal"/>
     <w:uiPriority w:val="50"/>
     <w:rsid w:val="002C2563"/>
     <w:pPr>
@@ -14717,9 +14886,9 @@
       </w:tcPr>
     </w:tblStylePr>
   </w:style>
-  <w:style w:type="table" w:styleId="TabeladeLista5Escura-Destaque2">
+  <w:style w:type="table" w:styleId="ListTable5Dark-Accent2">
     <w:name w:val="List Table 5 Dark Accent 2"/>
-    <w:basedOn w:val="Tabelanormal"/>
+    <w:basedOn w:val="TableNormal"/>
     <w:uiPriority w:val="50"/>
     <w:rsid w:val="002C2563"/>
     <w:pPr>
@@ -14851,9 +15020,9 @@
       </w:tcPr>
     </w:tblStylePr>
   </w:style>
-  <w:style w:type="table" w:styleId="TabeladeLista5Escura-Destaque3">
+  <w:style w:type="table" w:styleId="ListTable5Dark-Accent3">
     <w:name w:val="List Table 5 Dark Accent 3"/>
-    <w:basedOn w:val="Tabelanormal"/>
+    <w:basedOn w:val="TableNormal"/>
     <w:uiPriority w:val="50"/>
     <w:rsid w:val="002C2563"/>
     <w:pPr>
@@ -14985,9 +15154,9 @@
       </w:tcPr>
     </w:tblStylePr>
   </w:style>
-  <w:style w:type="table" w:styleId="TabeladeLista5Escura-Destaque4">
+  <w:style w:type="table" w:styleId="ListTable5Dark-Accent4">
     <w:name w:val="List Table 5 Dark Accent 4"/>
-    <w:basedOn w:val="Tabelanormal"/>
+    <w:basedOn w:val="TableNormal"/>
     <w:uiPriority w:val="50"/>
     <w:rsid w:val="002C2563"/>
     <w:pPr>
@@ -15119,9 +15288,9 @@
       </w:tcPr>
     </w:tblStylePr>
   </w:style>
-  <w:style w:type="table" w:styleId="TabeladeLista5Escura-Destaque5">
+  <w:style w:type="table" w:styleId="ListTable5Dark-Accent5">
     <w:name w:val="List Table 5 Dark Accent 5"/>
-    <w:basedOn w:val="Tabelanormal"/>
+    <w:basedOn w:val="TableNormal"/>
     <w:uiPriority w:val="50"/>
     <w:rsid w:val="002C2563"/>
     <w:pPr>
@@ -15253,9 +15422,9 @@
       </w:tcPr>
     </w:tblStylePr>
   </w:style>
-  <w:style w:type="table" w:styleId="TabeladeLista5Escura-Destaque6">
+  <w:style w:type="table" w:styleId="ListTable5Dark-Accent6">
     <w:name w:val="List Table 5 Dark Accent 6"/>
-    <w:basedOn w:val="Tabelanormal"/>
+    <w:basedOn w:val="TableNormal"/>
     <w:uiPriority w:val="50"/>
     <w:rsid w:val="002C2563"/>
     <w:pPr>
@@ -15387,9 +15556,9 @@
       </w:tcPr>
     </w:tblStylePr>
   </w:style>
-  <w:style w:type="table" w:styleId="TabeladeLista6Colorida">
+  <w:style w:type="table" w:styleId="ListTable6Colorful">
     <w:name w:val="List Table 6 Colorful"/>
-    <w:basedOn w:val="Tabelanormal"/>
+    <w:basedOn w:val="TableNormal"/>
     <w:uiPriority w:val="51"/>
     <w:rsid w:val="002C2563"/>
     <w:pPr>
@@ -15455,9 +15624,9 @@
       </w:tcPr>
     </w:tblStylePr>
   </w:style>
-  <w:style w:type="table" w:styleId="TabeladeLista6Colorida-Destaque1">
+  <w:style w:type="table" w:styleId="ListTable6Colorful-Accent1">
     <w:name w:val="List Table 6 Colorful Accent 1"/>
-    <w:basedOn w:val="Tabelanormal"/>
+    <w:basedOn w:val="TableNormal"/>
     <w:uiPriority w:val="51"/>
     <w:rsid w:val="002C2563"/>
     <w:pPr>
@@ -15523,9 +15692,9 @@
       </w:tcPr>
     </w:tblStylePr>
   </w:style>
-  <w:style w:type="table" w:styleId="TabeladeLista6Colorida-Destaque2">
+  <w:style w:type="table" w:styleId="ListTable6Colorful-Accent2">
     <w:name w:val="List Table 6 Colorful Accent 2"/>
-    <w:basedOn w:val="Tabelanormal"/>
+    <w:basedOn w:val="TableNormal"/>
     <w:uiPriority w:val="51"/>
     <w:rsid w:val="002C2563"/>
     <w:pPr>
@@ -15591,9 +15760,9 @@
       </w:tcPr>
     </w:tblStylePr>
   </w:style>
-  <w:style w:type="table" w:styleId="TabeladeLista6Colorida-Destaque3">
+  <w:style w:type="table" w:styleId="ListTable6Colorful-Accent3">
     <w:name w:val="List Table 6 Colorful Accent 3"/>
-    <w:basedOn w:val="Tabelanormal"/>
+    <w:basedOn w:val="TableNormal"/>
     <w:uiPriority w:val="51"/>
     <w:rsid w:val="002C2563"/>
     <w:pPr>
@@ -15659,9 +15828,9 @@
       </w:tcPr>
     </w:tblStylePr>
   </w:style>
-  <w:style w:type="table" w:styleId="TabeladeLista6Colorida-Destaque4">
+  <w:style w:type="table" w:styleId="ListTable6Colorful-Accent4">
     <w:name w:val="List Table 6 Colorful Accent 4"/>
-    <w:basedOn w:val="Tabelanormal"/>
+    <w:basedOn w:val="TableNormal"/>
     <w:uiPriority w:val="51"/>
     <w:rsid w:val="002C2563"/>
     <w:pPr>
@@ -15727,9 +15896,9 @@
       </w:tcPr>
     </w:tblStylePr>
   </w:style>
-  <w:style w:type="table" w:styleId="TabeladeLista6Colorida-Destaque5">
+  <w:style w:type="table" w:styleId="ListTable6Colorful-Accent5">
     <w:name w:val="List Table 6 Colorful Accent 5"/>
-    <w:basedOn w:val="Tabelanormal"/>
+    <w:basedOn w:val="TableNormal"/>
     <w:uiPriority w:val="51"/>
     <w:rsid w:val="002C2563"/>
     <w:pPr>
@@ -15795,9 +15964,9 @@
       </w:tcPr>
     </w:tblStylePr>
   </w:style>
-  <w:style w:type="table" w:styleId="TabeladeLista6Colorida-Destaque6">
+  <w:style w:type="table" w:styleId="ListTable6Colorful-Accent6">
     <w:name w:val="List Table 6 Colorful Accent 6"/>
-    <w:basedOn w:val="Tabelanormal"/>
+    <w:basedOn w:val="TableNormal"/>
     <w:uiPriority w:val="51"/>
     <w:rsid w:val="002C2563"/>
     <w:pPr>
@@ -15863,9 +16032,9 @@
       </w:tcPr>
     </w:tblStylePr>
   </w:style>
-  <w:style w:type="table" w:styleId="TabeladeLista7Colorida">
+  <w:style w:type="table" w:styleId="ListTable7Colorful">
     <w:name w:val="List Table 7 Colorful"/>
-    <w:basedOn w:val="Tabelanormal"/>
+    <w:basedOn w:val="TableNormal"/>
     <w:uiPriority w:val="52"/>
     <w:rsid w:val="002C2563"/>
     <w:pPr>
@@ -15986,9 +16155,9 @@
       </w:tcPr>
     </w:tblStylePr>
   </w:style>
-  <w:style w:type="table" w:styleId="TabeladeLista7Colorida-Destaque1">
+  <w:style w:type="table" w:styleId="ListTable7Colorful-Accent1">
     <w:name w:val="List Table 7 Colorful Accent 1"/>
-    <w:basedOn w:val="Tabelanormal"/>
+    <w:basedOn w:val="TableNormal"/>
     <w:uiPriority w:val="52"/>
     <w:rsid w:val="002C2563"/>
     <w:pPr>
@@ -16109,9 +16278,9 @@
       </w:tcPr>
     </w:tblStylePr>
   </w:style>
-  <w:style w:type="table" w:styleId="TabeladeLista7Colorida-Destaque2">
+  <w:style w:type="table" w:styleId="ListTable7Colorful-Accent2">
     <w:name w:val="List Table 7 Colorful Accent 2"/>
-    <w:basedOn w:val="Tabelanormal"/>
+    <w:basedOn w:val="TableNormal"/>
     <w:uiPriority w:val="52"/>
     <w:rsid w:val="002C2563"/>
     <w:pPr>
@@ -16232,9 +16401,9 @@
       </w:tcPr>
     </w:tblStylePr>
   </w:style>
-  <w:style w:type="table" w:styleId="TabeladeLista7Colorida-Destaque3">
+  <w:style w:type="table" w:styleId="ListTable7Colorful-Accent3">
     <w:name w:val="List Table 7 Colorful Accent 3"/>
-    <w:basedOn w:val="Tabelanormal"/>
+    <w:basedOn w:val="TableNormal"/>
     <w:uiPriority w:val="52"/>
     <w:rsid w:val="002C2563"/>
     <w:pPr>
@@ -16355,9 +16524,9 @@
       </w:tcPr>
     </w:tblStylePr>
   </w:style>
-  <w:style w:type="table" w:styleId="TabeladeLista7Colorida-Destaque4">
+  <w:style w:type="table" w:styleId="ListTable7Colorful-Accent4">
     <w:name w:val="List Table 7 Colorful Accent 4"/>
-    <w:basedOn w:val="Tabelanormal"/>
+    <w:basedOn w:val="TableNormal"/>
     <w:uiPriority w:val="52"/>
     <w:rsid w:val="002C2563"/>
     <w:pPr>
@@ -16478,9 +16647,9 @@
       </w:tcPr>
     </w:tblStylePr>
   </w:style>
-  <w:style w:type="table" w:styleId="TabeladeLista7Colorida-Destaque5">
+  <w:style w:type="table" w:styleId="ListTable7Colorful-Accent5">
     <w:name w:val="List Table 7 Colorful Accent 5"/>
-    <w:basedOn w:val="Tabelanormal"/>
+    <w:basedOn w:val="TableNormal"/>
     <w:uiPriority w:val="52"/>
     <w:rsid w:val="002C2563"/>
     <w:pPr>
@@ -16601,9 +16770,9 @@
       </w:tcPr>
     </w:tblStylePr>
   </w:style>
-  <w:style w:type="table" w:styleId="TabeladeLista7Colorida-Destaque6">
+  <w:style w:type="table" w:styleId="ListTable7Colorful-Accent6">
     <w:name w:val="List Table 7 Colorful Accent 6"/>
-    <w:basedOn w:val="Tabelanormal"/>
+    <w:basedOn w:val="TableNormal"/>
     <w:uiPriority w:val="52"/>
     <w:rsid w:val="002C2563"/>
     <w:pPr>
@@ -16724,9 +16893,9 @@
       </w:tcPr>
     </w:tblStylePr>
   </w:style>
-  <w:style w:type="paragraph" w:styleId="Textodemacro">
+  <w:style w:type="paragraph" w:styleId="MacroText">
     <w:name w:val="macro"/>
-    <w:link w:val="TextodemacroCarter"/>
+    <w:link w:val="MacroTextChar"/>
     <w:uiPriority w:val="99"/>
     <w:semiHidden/>
     <w:unhideWhenUsed/>
@@ -16750,10 +16919,10 @@
       <w:szCs w:val="20"/>
     </w:rPr>
   </w:style>
-  <w:style w:type="character" w:customStyle="1" w:styleId="TextodemacroCarter">
-    <w:name w:val="Texto de macro Caráter"/>
-    <w:basedOn w:val="Tipodeletrapredefinidodopargrafo"/>
-    <w:link w:val="Textodemacro"/>
+  <w:style w:type="character" w:customStyle="1" w:styleId="MacroTextChar">
+    <w:name w:val="Macro Text Char"/>
+    <w:basedOn w:val="DefaultParagraphFont"/>
+    <w:link w:val="MacroText"/>
     <w:uiPriority w:val="99"/>
     <w:semiHidden/>
     <w:rsid w:val="002C2563"/>
@@ -16762,9 +16931,9 @@
       <w:szCs w:val="20"/>
     </w:rPr>
   </w:style>
-  <w:style w:type="table" w:styleId="GrelhaMdia1">
+  <w:style w:type="table" w:styleId="MediumGrid1">
     <w:name w:val="Medium Grid 1"/>
-    <w:basedOn w:val="Tabelanormal"/>
+    <w:basedOn w:val="TableNormal"/>
     <w:uiPriority w:val="67"/>
     <w:semiHidden/>
     <w:unhideWhenUsed/>
@@ -16830,9 +16999,9 @@
       </w:tcPr>
     </w:tblStylePr>
   </w:style>
-  <w:style w:type="table" w:styleId="GrelhaMdia1-Cor1">
+  <w:style w:type="table" w:styleId="MediumGrid1-Accent1">
     <w:name w:val="Medium Grid 1 Accent 1"/>
-    <w:basedOn w:val="Tabelanormal"/>
+    <w:basedOn w:val="TableNormal"/>
     <w:uiPriority w:val="67"/>
     <w:semiHidden/>
     <w:unhideWhenUsed/>
@@ -16898,9 +17067,9 @@
       </w:tcPr>
     </w:tblStylePr>
   </w:style>
-  <w:style w:type="table" w:styleId="GrelhaMdia1-Cor2">
+  <w:style w:type="table" w:styleId="MediumGrid1-Accent2">
     <w:name w:val="Medium Grid 1 Accent 2"/>
-    <w:basedOn w:val="Tabelanormal"/>
+    <w:basedOn w:val="TableNormal"/>
     <w:uiPriority w:val="67"/>
     <w:semiHidden/>
     <w:unhideWhenUsed/>
@@ -16966,9 +17135,9 @@
       </w:tcPr>
     </w:tblStylePr>
   </w:style>
-  <w:style w:type="table" w:styleId="GrelhaMdia1-Cor3">
+  <w:style w:type="table" w:styleId="MediumGrid1-Accent3">
     <w:name w:val="Medium Grid 1 Accent 3"/>
-    <w:basedOn w:val="Tabelanormal"/>
+    <w:basedOn w:val="TableNormal"/>
     <w:uiPriority w:val="67"/>
     <w:semiHidden/>
     <w:unhideWhenUsed/>
@@ -17034,9 +17203,9 @@
       </w:tcPr>
     </w:tblStylePr>
   </w:style>
-  <w:style w:type="table" w:styleId="GrelhaMdia1-Cor4">
+  <w:style w:type="table" w:styleId="MediumGrid1-Accent4">
     <w:name w:val="Medium Grid 1 Accent 4"/>
-    <w:basedOn w:val="Tabelanormal"/>
+    <w:basedOn w:val="TableNormal"/>
     <w:uiPriority w:val="67"/>
     <w:semiHidden/>
     <w:unhideWhenUsed/>
@@ -17102,9 +17271,9 @@
       </w:tcPr>
     </w:tblStylePr>
   </w:style>
-  <w:style w:type="table" w:styleId="GrelhaMdia1-Cor5">
+  <w:style w:type="table" w:styleId="MediumGrid1-Accent5">
     <w:name w:val="Medium Grid 1 Accent 5"/>
-    <w:basedOn w:val="Tabelanormal"/>
+    <w:basedOn w:val="TableNormal"/>
     <w:uiPriority w:val="67"/>
     <w:semiHidden/>
     <w:unhideWhenUsed/>
@@ -17170,9 +17339,9 @@
       </w:tcPr>
     </w:tblStylePr>
   </w:style>
-  <w:style w:type="table" w:styleId="GrelhaMdia1-Cor6">
+  <w:style w:type="table" w:styleId="MediumGrid1-Accent6">
     <w:name w:val="Medium Grid 1 Accent 6"/>
-    <w:basedOn w:val="Tabelanormal"/>
+    <w:basedOn w:val="TableNormal"/>
     <w:uiPriority w:val="67"/>
     <w:semiHidden/>
     <w:unhideWhenUsed/>
@@ -17238,9 +17407,9 @@
       </w:tcPr>
     </w:tblStylePr>
   </w:style>
-  <w:style w:type="table" w:styleId="GrelhaMdia2">
+  <w:style w:type="table" w:styleId="MediumGrid2">
     <w:name w:val="Medium Grid 2"/>
-    <w:basedOn w:val="Tabelanormal"/>
+    <w:basedOn w:val="TableNormal"/>
     <w:uiPriority w:val="68"/>
     <w:semiHidden/>
     <w:unhideWhenUsed/>
@@ -17358,9 +17527,9 @@
       </w:tcPr>
     </w:tblStylePr>
   </w:style>
-  <w:style w:type="table" w:styleId="GrelhaMdia2-Cor1">
+  <w:style w:type="table" w:styleId="MediumGrid2-Accent1">
     <w:name w:val="Medium Grid 2 Accent 1"/>
-    <w:basedOn w:val="Tabelanormal"/>
+    <w:basedOn w:val="TableNormal"/>
     <w:uiPriority w:val="68"/>
     <w:semiHidden/>
     <w:unhideWhenUsed/>
@@ -17478,9 +17647,9 @@
       </w:tcPr>
     </w:tblStylePr>
   </w:style>
-  <w:style w:type="table" w:styleId="GrelhaMdia2-Cor2">
+  <w:style w:type="table" w:styleId="MediumGrid2-Accent2">
     <w:name w:val="Medium Grid 2 Accent 2"/>
-    <w:basedOn w:val="Tabelanormal"/>
+    <w:basedOn w:val="TableNormal"/>
     <w:uiPriority w:val="68"/>
     <w:semiHidden/>
     <w:unhideWhenUsed/>
@@ -17598,9 +17767,9 @@
       </w:tcPr>
     </w:tblStylePr>
   </w:style>
-  <w:style w:type="table" w:styleId="GrelhaMdia2-Cor3">
+  <w:style w:type="table" w:styleId="MediumGrid2-Accent3">
     <w:name w:val="Medium Grid 2 Accent 3"/>
-    <w:basedOn w:val="Tabelanormal"/>
+    <w:basedOn w:val="TableNormal"/>
     <w:uiPriority w:val="68"/>
     <w:semiHidden/>
     <w:unhideWhenUsed/>
@@ -17718,9 +17887,9 @@
       </w:tcPr>
     </w:tblStylePr>
   </w:style>
-  <w:style w:type="table" w:styleId="GrelhaMdia2-Cor4">
+  <w:style w:type="table" w:styleId="MediumGrid2-Accent4">
     <w:name w:val="Medium Grid 2 Accent 4"/>
-    <w:basedOn w:val="Tabelanormal"/>
+    <w:basedOn w:val="TableNormal"/>
     <w:uiPriority w:val="68"/>
     <w:semiHidden/>
     <w:unhideWhenUsed/>
@@ -17838,9 +18007,9 @@
       </w:tcPr>
     </w:tblStylePr>
   </w:style>
-  <w:style w:type="table" w:styleId="GrelhaMdia2-Cor5">
+  <w:style w:type="table" w:styleId="MediumGrid2-Accent5">
     <w:name w:val="Medium Grid 2 Accent 5"/>
-    <w:basedOn w:val="Tabelanormal"/>
+    <w:basedOn w:val="TableNormal"/>
     <w:uiPriority w:val="68"/>
     <w:semiHidden/>
     <w:unhideWhenUsed/>
@@ -17958,9 +18127,9 @@
       </w:tcPr>
     </w:tblStylePr>
   </w:style>
-  <w:style w:type="table" w:styleId="GrelhaMdia2-Cor6">
+  <w:style w:type="table" w:styleId="MediumGrid2-Accent6">
     <w:name w:val="Medium Grid 2 Accent 6"/>
-    <w:basedOn w:val="Tabelanormal"/>
+    <w:basedOn w:val="TableNormal"/>
     <w:uiPriority w:val="68"/>
     <w:semiHidden/>
     <w:unhideWhenUsed/>
@@ -18078,9 +18247,9 @@
       </w:tcPr>
     </w:tblStylePr>
   </w:style>
-  <w:style w:type="table" w:styleId="GrelhaMdia3">
+  <w:style w:type="table" w:styleId="MediumGrid3">
     <w:name w:val="Medium Grid 3"/>
-    <w:basedOn w:val="Tabelanormal"/>
+    <w:basedOn w:val="TableNormal"/>
     <w:uiPriority w:val="69"/>
     <w:semiHidden/>
     <w:unhideWhenUsed/>
@@ -18214,9 +18383,9 @@
       </w:tcPr>
     </w:tblStylePr>
   </w:style>
-  <w:style w:type="table" w:styleId="GrelhaMdia3-Cor1">
+  <w:style w:type="table" w:styleId="MediumGrid3-Accent1">
     <w:name w:val="Medium Grid 3 Accent 1"/>
-    <w:basedOn w:val="Tabelanormal"/>
+    <w:basedOn w:val="TableNormal"/>
     <w:uiPriority w:val="69"/>
     <w:semiHidden/>
     <w:unhideWhenUsed/>
@@ -18350,9 +18519,9 @@
       </w:tcPr>
     </w:tblStylePr>
   </w:style>
-  <w:style w:type="table" w:styleId="GrelhaMdia3-Cor2">
+  <w:style w:type="table" w:styleId="MediumGrid3-Accent2">
     <w:name w:val="Medium Grid 3 Accent 2"/>
-    <w:basedOn w:val="Tabelanormal"/>
+    <w:basedOn w:val="TableNormal"/>
     <w:uiPriority w:val="69"/>
     <w:semiHidden/>
     <w:unhideWhenUsed/>
@@ -18486,9 +18655,9 @@
       </w:tcPr>
     </w:tblStylePr>
   </w:style>
-  <w:style w:type="table" w:styleId="GrelhaMdia3-Cor3">
+  <w:style w:type="table" w:styleId="MediumGrid3-Accent3">
     <w:name w:val="Medium Grid 3 Accent 3"/>
-    <w:basedOn w:val="Tabelanormal"/>
+    <w:basedOn w:val="TableNormal"/>
     <w:uiPriority w:val="69"/>
     <w:semiHidden/>
     <w:unhideWhenUsed/>
@@ -18622,9 +18791,9 @@
       </w:tcPr>
     </w:tblStylePr>
   </w:style>
-  <w:style w:type="table" w:styleId="GrelhaMdia3-Cor4">
+  <w:style w:type="table" w:styleId="MediumGrid3-Accent4">
     <w:name w:val="Medium Grid 3 Accent 4"/>
-    <w:basedOn w:val="Tabelanormal"/>
+    <w:basedOn w:val="TableNormal"/>
     <w:uiPriority w:val="69"/>
     <w:semiHidden/>
     <w:unhideWhenUsed/>
@@ -18758,9 +18927,9 @@
       </w:tcPr>
     </w:tblStylePr>
   </w:style>
-  <w:style w:type="table" w:styleId="GrelhaMdia3-Cor5">
+  <w:style w:type="table" w:styleId="MediumGrid3-Accent5">
     <w:name w:val="Medium Grid 3 Accent 5"/>
-    <w:basedOn w:val="Tabelanormal"/>
+    <w:basedOn w:val="TableNormal"/>
     <w:uiPriority w:val="69"/>
     <w:semiHidden/>
     <w:unhideWhenUsed/>
@@ -18894,9 +19063,9 @@
       </w:tcPr>
     </w:tblStylePr>
   </w:style>
-  <w:style w:type="table" w:styleId="GrelhaMdia3-Cor6">
+  <w:style w:type="table" w:styleId="MediumGrid3-Accent6">
     <w:name w:val="Medium Grid 3 Accent 6"/>
-    <w:basedOn w:val="Tabelanormal"/>
+    <w:basedOn w:val="TableNormal"/>
     <w:uiPriority w:val="69"/>
     <w:semiHidden/>
     <w:unhideWhenUsed/>
@@ -19030,9 +19199,9 @@
       </w:tcPr>
     </w:tblStylePr>
   </w:style>
-  <w:style w:type="table" w:styleId="ListaMdia1">
+  <w:style w:type="table" w:styleId="MediumList1">
     <w:name w:val="Medium List 1"/>
-    <w:basedOn w:val="Tabelanormal"/>
+    <w:basedOn w:val="TableNormal"/>
     <w:uiPriority w:val="65"/>
     <w:semiHidden/>
     <w:unhideWhenUsed/>
@@ -19109,9 +19278,9 @@
       </w:tcPr>
     </w:tblStylePr>
   </w:style>
-  <w:style w:type="table" w:styleId="ListaMdia1-Cor1">
+  <w:style w:type="table" w:styleId="MediumList1-Accent1">
     <w:name w:val="Medium List 1 Accent 1"/>
-    <w:basedOn w:val="Tabelanormal"/>
+    <w:basedOn w:val="TableNormal"/>
     <w:uiPriority w:val="65"/>
     <w:semiHidden/>
     <w:unhideWhenUsed/>
@@ -19188,9 +19357,9 @@
       </w:tcPr>
     </w:tblStylePr>
   </w:style>
-  <w:style w:type="table" w:styleId="ListaMdia1-Cor2">
+  <w:style w:type="table" w:styleId="MediumList1-Accent2">
     <w:name w:val="Medium List 1 Accent 2"/>
-    <w:basedOn w:val="Tabelanormal"/>
+    <w:basedOn w:val="TableNormal"/>
     <w:uiPriority w:val="65"/>
     <w:semiHidden/>
     <w:unhideWhenUsed/>
@@ -19267,9 +19436,9 @@
       </w:tcPr>
     </w:tblStylePr>
   </w:style>
-  <w:style w:type="table" w:styleId="ListaMdia1-Cor3">
+  <w:style w:type="table" w:styleId="MediumList1-Accent3">
     <w:name w:val="Medium List 1 Accent 3"/>
-    <w:basedOn w:val="Tabelanormal"/>
+    <w:basedOn w:val="TableNormal"/>
     <w:uiPriority w:val="65"/>
     <w:semiHidden/>
     <w:unhideWhenUsed/>
@@ -19346,9 +19515,9 @@
       </w:tcPr>
     </w:tblStylePr>
   </w:style>
-  <w:style w:type="table" w:styleId="ListaMdia1-Cor4">
+  <w:style w:type="table" w:styleId="MediumList1-Accent4">
     <w:name w:val="Medium List 1 Accent 4"/>
-    <w:basedOn w:val="Tabelanormal"/>
+    <w:basedOn w:val="TableNormal"/>
     <w:uiPriority w:val="65"/>
     <w:semiHidden/>
     <w:unhideWhenUsed/>
@@ -19425,9 +19594,9 @@
       </w:tcPr>
     </w:tblStylePr>
   </w:style>
-  <w:style w:type="table" w:styleId="ListaMdia1-Cor5">
+  <w:style w:type="table" w:styleId="MediumList1-Accent5">
     <w:name w:val="Medium List 1 Accent 5"/>
-    <w:basedOn w:val="Tabelanormal"/>
+    <w:basedOn w:val="TableNormal"/>
     <w:uiPriority w:val="65"/>
     <w:semiHidden/>
     <w:unhideWhenUsed/>
@@ -19504,9 +19673,9 @@
       </w:tcPr>
     </w:tblStylePr>
   </w:style>
-  <w:style w:type="table" w:styleId="ListaMdia1-Cor6">
+  <w:style w:type="table" w:styleId="MediumList1-Accent6">
     <w:name w:val="Medium List 1 Accent 6"/>
-    <w:basedOn w:val="Tabelanormal"/>
+    <w:basedOn w:val="TableNormal"/>
     <w:uiPriority w:val="65"/>
     <w:semiHidden/>
     <w:unhideWhenUsed/>
@@ -19583,9 +19752,9 @@
       </w:tcPr>
     </w:tblStylePr>
   </w:style>
-  <w:style w:type="table" w:styleId="ListaMdia2">
+  <w:style w:type="table" w:styleId="MediumList2">
     <w:name w:val="Medium List 2"/>
-    <w:basedOn w:val="Tabelanormal"/>
+    <w:basedOn w:val="TableNormal"/>
     <w:uiPriority w:val="66"/>
     <w:semiHidden/>
     <w:unhideWhenUsed/>
@@ -19706,9 +19875,9 @@
       </w:tcPr>
     </w:tblStylePr>
   </w:style>
-  <w:style w:type="table" w:styleId="ListaMdia2-Cor1">
+  <w:style w:type="table" w:styleId="MediumList2-Accent1">
     <w:name w:val="Medium List 2 Accent 1"/>
-    <w:basedOn w:val="Tabelanormal"/>
+    <w:basedOn w:val="TableNormal"/>
     <w:uiPriority w:val="66"/>
     <w:semiHidden/>
     <w:unhideWhenUsed/>
@@ -19829,9 +19998,9 @@
       </w:tcPr>
     </w:tblStylePr>
   </w:style>
-  <w:style w:type="table" w:styleId="ListaMdia2-Cor2">
+  <w:style w:type="table" w:styleId="MediumList2-Accent2">
     <w:name w:val="Medium List 2 Accent 2"/>
-    <w:basedOn w:val="Tabelanormal"/>
+    <w:basedOn w:val="TableNormal"/>
     <w:uiPriority w:val="66"/>
     <w:semiHidden/>
     <w:unhideWhenUsed/>
@@ -19952,9 +20121,9 @@
       </w:tcPr>
     </w:tblStylePr>
   </w:style>
-  <w:style w:type="table" w:styleId="ListaMdia2-Cor3">
+  <w:style w:type="table" w:styleId="MediumList2-Accent3">
     <w:name w:val="Medium List 2 Accent 3"/>
-    <w:basedOn w:val="Tabelanormal"/>
+    <w:basedOn w:val="TableNormal"/>
     <w:uiPriority w:val="66"/>
     <w:semiHidden/>
     <w:unhideWhenUsed/>
@@ -20075,9 +20244,9 @@
       </w:tcPr>
     </w:tblStylePr>
   </w:style>
-  <w:style w:type="table" w:styleId="ListaMdia2-Cor4">
+  <w:style w:type="table" w:styleId="MediumList2-Accent4">
     <w:name w:val="Medium List 2 Accent 4"/>
-    <w:basedOn w:val="Tabelanormal"/>
+    <w:basedOn w:val="TableNormal"/>
     <w:uiPriority w:val="66"/>
     <w:semiHidden/>
     <w:unhideWhenUsed/>
@@ -20198,9 +20367,9 @@
       </w:tcPr>
     </w:tblStylePr>
   </w:style>
-  <w:style w:type="table" w:styleId="ListaMdia2-Cor5">
+  <w:style w:type="table" w:styleId="MediumList2-Accent5">
     <w:name w:val="Medium List 2 Accent 5"/>
-    <w:basedOn w:val="Tabelanormal"/>
+    <w:basedOn w:val="TableNormal"/>
     <w:uiPriority w:val="66"/>
     <w:semiHidden/>
     <w:unhideWhenUsed/>
@@ -20321,9 +20490,9 @@
       </w:tcPr>
     </w:tblStylePr>
   </w:style>
-  <w:style w:type="table" w:styleId="ListaMdia2-Cor6">
+  <w:style w:type="table" w:styleId="MediumList2-Accent6">
     <w:name w:val="Medium List 2 Accent 6"/>
-    <w:basedOn w:val="Tabelanormal"/>
+    <w:basedOn w:val="TableNormal"/>
     <w:uiPriority w:val="66"/>
     <w:semiHidden/>
     <w:unhideWhenUsed/>
@@ -20444,9 +20613,9 @@
       </w:tcPr>
     </w:tblStylePr>
   </w:style>
-  <w:style w:type="table" w:styleId="SombreadoMdio1">
+  <w:style w:type="table" w:styleId="MediumShading1">
     <w:name w:val="Medium Shading 1"/>
-    <w:basedOn w:val="Tabelanormal"/>
+    <w:basedOn w:val="TableNormal"/>
     <w:uiPriority w:val="63"/>
     <w:semiHidden/>
     <w:unhideWhenUsed/>
@@ -20545,9 +20714,9 @@
       </w:tcPr>
     </w:tblStylePr>
   </w:style>
-  <w:style w:type="table" w:styleId="SombreadoMdio1-Cor1">
+  <w:style w:type="table" w:styleId="MediumShading1-Accent1">
     <w:name w:val="Medium Shading 1 Accent 1"/>
-    <w:basedOn w:val="Tabelanormal"/>
+    <w:basedOn w:val="TableNormal"/>
     <w:uiPriority w:val="63"/>
     <w:semiHidden/>
     <w:unhideWhenUsed/>
@@ -20646,9 +20815,9 @@
       </w:tcPr>
     </w:tblStylePr>
   </w:style>
-  <w:style w:type="table" w:styleId="SombreadoMdio1-Cor2">
+  <w:style w:type="table" w:styleId="MediumShading1-Accent2">
     <w:name w:val="Medium Shading 1 Accent 2"/>
-    <w:basedOn w:val="Tabelanormal"/>
+    <w:basedOn w:val="TableNormal"/>
     <w:uiPriority w:val="63"/>
     <w:semiHidden/>
     <w:unhideWhenUsed/>
@@ -20747,9 +20916,9 @@
       </w:tcPr>
     </w:tblStylePr>
   </w:style>
-  <w:style w:type="table" w:styleId="SombreadoMdio1-Cor3">
+  <w:style w:type="table" w:styleId="MediumShading1-Accent3">
     <w:name w:val="Medium Shading 1 Accent 3"/>
-    <w:basedOn w:val="Tabelanormal"/>
+    <w:basedOn w:val="TableNormal"/>
     <w:uiPriority w:val="63"/>
     <w:semiHidden/>
     <w:unhideWhenUsed/>
@@ -20848,9 +21017,9 @@
       </w:tcPr>
     </w:tblStylePr>
   </w:style>
-  <w:style w:type="table" w:styleId="SombreadoMdio1-Cor4">
+  <w:style w:type="table" w:styleId="MediumShading1-Accent4">
     <w:name w:val="Medium Shading 1 Accent 4"/>
-    <w:basedOn w:val="Tabelanormal"/>
+    <w:basedOn w:val="TableNormal"/>
     <w:uiPriority w:val="63"/>
     <w:semiHidden/>
     <w:unhideWhenUsed/>
@@ -20949,9 +21118,9 @@
       </w:tcPr>
     </w:tblStylePr>
   </w:style>
-  <w:style w:type="table" w:styleId="SombreadoMdio1-Cor5">
+  <w:style w:type="table" w:styleId="MediumShading1-Accent5">
     <w:name w:val="Medium Shading 1 Accent 5"/>
-    <w:basedOn w:val="Tabelanormal"/>
+    <w:basedOn w:val="TableNormal"/>
     <w:uiPriority w:val="63"/>
     <w:semiHidden/>
     <w:unhideWhenUsed/>
@@ -21050,9 +21219,9 @@
       </w:tcPr>
     </w:tblStylePr>
   </w:style>
-  <w:style w:type="table" w:styleId="SombreadoMdio1-Cor6">
+  <w:style w:type="table" w:styleId="MediumShading1-Accent6">
     <w:name w:val="Medium Shading 1 Accent 6"/>
-    <w:basedOn w:val="Tabelanormal"/>
+    <w:basedOn w:val="TableNormal"/>
     <w:uiPriority w:val="63"/>
     <w:semiHidden/>
     <w:unhideWhenUsed/>
@@ -21151,9 +21320,9 @@
       </w:tcPr>
     </w:tblStylePr>
   </w:style>
-  <w:style w:type="table" w:styleId="SombreadoMdio2">
+  <w:style w:type="table" w:styleId="MediumShading2">
     <w:name w:val="Medium Shading 2"/>
-    <w:basedOn w:val="Tabelanormal"/>
+    <w:basedOn w:val="TableNormal"/>
     <w:uiPriority w:val="64"/>
     <w:semiHidden/>
     <w:unhideWhenUsed/>
@@ -21295,9 +21464,9 @@
       </w:tcPr>
     </w:tblStylePr>
   </w:style>
-  <w:style w:type="table" w:styleId="SombreadoMdio2-Cor1">
+  <w:style w:type="table" w:styleId="MediumShading2-Accent1">
     <w:name w:val="Medium Shading 2 Accent 1"/>
-    <w:basedOn w:val="Tabelanormal"/>
+    <w:basedOn w:val="TableNormal"/>
     <w:uiPriority w:val="64"/>
     <w:semiHidden/>
     <w:unhideWhenUsed/>
@@ -21439,9 +21608,9 @@
       </w:tcPr>
     </w:tblStylePr>
   </w:style>
-  <w:style w:type="table" w:styleId="SombreadoMdio2-Cor2">
+  <w:style w:type="table" w:styleId="MediumShading2-Accent2">
     <w:name w:val="Medium Shading 2 Accent 2"/>
-    <w:basedOn w:val="Tabelanormal"/>
+    <w:basedOn w:val="TableNormal"/>
     <w:uiPriority w:val="64"/>
     <w:semiHidden/>
     <w:unhideWhenUsed/>
@@ -21583,9 +21752,9 @@
       </w:tcPr>
     </w:tblStylePr>
   </w:style>
-  <w:style w:type="table" w:styleId="SombreadoMdio2-Cor3">
+  <w:style w:type="table" w:styleId="MediumShading2-Accent3">
     <w:name w:val="Medium Shading 2 Accent 3"/>
-    <w:basedOn w:val="Tabelanormal"/>
+    <w:basedOn w:val="TableNormal"/>
     <w:uiPriority w:val="64"/>
     <w:semiHidden/>
     <w:unhideWhenUsed/>
@@ -21727,9 +21896,9 @@
       </w:tcPr>
     </w:tblStylePr>
   </w:style>
-  <w:style w:type="table" w:styleId="SombreadoMdio2-Cor4">
+  <w:style w:type="table" w:styleId="MediumShading2-Accent4">
     <w:name w:val="Medium Shading 2 Accent 4"/>
-    <w:basedOn w:val="Tabelanormal"/>
+    <w:basedOn w:val="TableNormal"/>
     <w:uiPriority w:val="64"/>
     <w:semiHidden/>
     <w:unhideWhenUsed/>
@@ -21871,9 +22040,9 @@
       </w:tcPr>
     </w:tblStylePr>
   </w:style>
-  <w:style w:type="table" w:styleId="SombreadoMdio2-Cor5">
+  <w:style w:type="table" w:styleId="MediumShading2-Accent5">
     <w:name w:val="Medium Shading 2 Accent 5"/>
-    <w:basedOn w:val="Tabelanormal"/>
+    <w:basedOn w:val="TableNormal"/>
     <w:uiPriority w:val="64"/>
     <w:semiHidden/>
     <w:unhideWhenUsed/>
@@ -22015,9 +22184,9 @@
       </w:tcPr>
     </w:tblStylePr>
   </w:style>
-  <w:style w:type="table" w:styleId="SombreadoMdio2-Cor6">
+  <w:style w:type="table" w:styleId="MediumShading2-Accent6">
     <w:name w:val="Medium Shading 2 Accent 6"/>
-    <w:basedOn w:val="Tabelanormal"/>
+    <w:basedOn w:val="TableNormal"/>
     <w:uiPriority w:val="64"/>
     <w:semiHidden/>
     <w:unhideWhenUsed/>
@@ -22159,10 +22328,10 @@
       </w:tcPr>
     </w:tblStylePr>
   </w:style>
-  <w:style w:type="paragraph" w:styleId="Cabealhodamensagem">
+  <w:style w:type="paragraph" w:styleId="MessageHeader">
     <w:name w:val="Message Header"/>
     <w:basedOn w:val="Normal"/>
-    <w:link w:val="CabealhodamensagemCarter"/>
+    <w:link w:val="MessageHeaderChar"/>
     <w:uiPriority w:val="99"/>
     <w:semiHidden/>
     <w:unhideWhenUsed/>
@@ -22185,10 +22354,10 @@
       <w:szCs w:val="24"/>
     </w:rPr>
   </w:style>
-  <w:style w:type="character" w:customStyle="1" w:styleId="CabealhodamensagemCarter">
-    <w:name w:val="Cabeçalho da mensagem Caráter"/>
-    <w:basedOn w:val="Tipodeletrapredefinidodopargrafo"/>
-    <w:link w:val="Cabealhodamensagem"/>
+  <w:style w:type="character" w:customStyle="1" w:styleId="MessageHeaderChar">
+    <w:name w:val="Message Header Char"/>
+    <w:basedOn w:val="DefaultParagraphFont"/>
+    <w:link w:val="MessageHeader"/>
     <w:uiPriority w:val="99"/>
     <w:semiHidden/>
     <w:rsid w:val="00CD5E29"/>
@@ -22213,7 +22382,7 @@
       <w:szCs w:val="24"/>
     </w:rPr>
   </w:style>
-  <w:style w:type="paragraph" w:styleId="Avanonormal">
+  <w:style w:type="paragraph" w:styleId="NormalIndent">
     <w:name w:val="Normal Indent"/>
     <w:basedOn w:val="Normal"/>
     <w:uiPriority w:val="99"/>
@@ -22224,11 +22393,11 @@
       <w:ind w:left="720"/>
     </w:pPr>
   </w:style>
-  <w:style w:type="paragraph" w:styleId="Cabealhodanota">
+  <w:style w:type="paragraph" w:styleId="NoteHeading">
     <w:name w:val="Note Heading"/>
     <w:basedOn w:val="Normal"/>
     <w:next w:val="Normal"/>
-    <w:link w:val="CabealhodanotaCarter"/>
+    <w:link w:val="NoteHeadingChar"/>
     <w:uiPriority w:val="99"/>
     <w:semiHidden/>
     <w:unhideWhenUsed/>
@@ -22237,25 +22406,25 @@
       <w:spacing w:after="0" w:line="240" w:lineRule="auto"/>
     </w:pPr>
   </w:style>
-  <w:style w:type="character" w:customStyle="1" w:styleId="CabealhodanotaCarter">
-    <w:name w:val="Cabeçalho da nota Caráter"/>
-    <w:basedOn w:val="Tipodeletrapredefinidodopargrafo"/>
-    <w:link w:val="Cabealhodanota"/>
+  <w:style w:type="character" w:customStyle="1" w:styleId="NoteHeadingChar">
+    <w:name w:val="Note Heading Char"/>
+    <w:basedOn w:val="DefaultParagraphFont"/>
+    <w:link w:val="NoteHeading"/>
     <w:uiPriority w:val="99"/>
     <w:semiHidden/>
     <w:rsid w:val="002C2563"/>
   </w:style>
-  <w:style w:type="character" w:styleId="Nmerodepgina">
+  <w:style w:type="character" w:styleId="PageNumber">
     <w:name w:val="page number"/>
-    <w:basedOn w:val="Tipodeletrapredefinidodopargrafo"/>
+    <w:basedOn w:val="DefaultParagraphFont"/>
     <w:uiPriority w:val="99"/>
     <w:semiHidden/>
     <w:unhideWhenUsed/>
     <w:rsid w:val="002C2563"/>
   </w:style>
-  <w:style w:type="table" w:styleId="TabelaSimples1">
+  <w:style w:type="table" w:styleId="PlainTable1">
     <w:name w:val="Plain Table 1"/>
-    <w:basedOn w:val="Tabelanormal"/>
+    <w:basedOn w:val="TableNormal"/>
     <w:uiPriority w:val="40"/>
     <w:rsid w:val="002C2563"/>
     <w:pPr>
@@ -22316,9 +22485,9 @@
       </w:tcPr>
     </w:tblStylePr>
   </w:style>
-  <w:style w:type="table" w:styleId="TabelaSimples2">
+  <w:style w:type="table" w:styleId="PlainTable2">
     <w:name w:val="Plain Table 2"/>
-    <w:basedOn w:val="Tabelanormal"/>
+    <w:basedOn w:val="TableNormal"/>
     <w:uiPriority w:val="41"/>
     <w:rsid w:val="002C2563"/>
     <w:pPr>
@@ -22396,9 +22565,9 @@
       </w:tcPr>
     </w:tblStylePr>
   </w:style>
-  <w:style w:type="table" w:styleId="TabelaSimples3">
+  <w:style w:type="table" w:styleId="PlainTable3">
     <w:name w:val="Plain Table 3"/>
-    <w:basedOn w:val="Tabelanormal"/>
+    <w:basedOn w:val="TableNormal"/>
     <w:uiPriority w:val="42"/>
     <w:rsid w:val="002C2563"/>
     <w:pPr>
@@ -22489,9 +22658,9 @@
       </w:tcPr>
     </w:tblStylePr>
   </w:style>
-  <w:style w:type="table" w:styleId="TabelaSimples4">
+  <w:style w:type="table" w:styleId="PlainTable4">
     <w:name w:val="Plain Table 4"/>
-    <w:basedOn w:val="Tabelanormal"/>
+    <w:basedOn w:val="TableNormal"/>
     <w:uiPriority w:val="43"/>
     <w:rsid w:val="003D0FBD"/>
     <w:tblPr>
@@ -22544,9 +22713,9 @@
       </w:tcPr>
     </w:tblStylePr>
   </w:style>
-  <w:style w:type="table" w:styleId="TabelaSimples5">
+  <w:style w:type="table" w:styleId="PlainTable5">
     <w:name w:val="Plain Table 5"/>
-    <w:basedOn w:val="Tabelanormal"/>
+    <w:basedOn w:val="TableNormal"/>
     <w:uiPriority w:val="44"/>
     <w:rsid w:val="002C2563"/>
     <w:pPr>
@@ -22664,10 +22833,10 @@
       </w:tcPr>
     </w:tblStylePr>
   </w:style>
-  <w:style w:type="paragraph" w:styleId="Textosimples">
+  <w:style w:type="paragraph" w:styleId="PlainText">
     <w:name w:val="Plain Text"/>
     <w:basedOn w:val="Normal"/>
-    <w:link w:val="TextosimplesCarter"/>
+    <w:link w:val="PlainTextChar"/>
     <w:uiPriority w:val="99"/>
     <w:semiHidden/>
     <w:unhideWhenUsed/>
@@ -22680,10 +22849,10 @@
       <w:szCs w:val="21"/>
     </w:rPr>
   </w:style>
-  <w:style w:type="character" w:customStyle="1" w:styleId="TextosimplesCarter">
-    <w:name w:val="Texto simples Caráter"/>
-    <w:basedOn w:val="Tipodeletrapredefinidodopargrafo"/>
-    <w:link w:val="Textosimples"/>
+  <w:style w:type="character" w:customStyle="1" w:styleId="PlainTextChar">
+    <w:name w:val="Plain Text Char"/>
+    <w:basedOn w:val="DefaultParagraphFont"/>
+    <w:link w:val="PlainText"/>
     <w:uiPriority w:val="99"/>
     <w:semiHidden/>
     <w:rsid w:val="002C2563"/>
@@ -22692,11 +22861,11 @@
       <w:szCs w:val="21"/>
     </w:rPr>
   </w:style>
-  <w:style w:type="paragraph" w:styleId="Citao">
+  <w:style w:type="paragraph" w:styleId="Quote">
     <w:name w:val="Quote"/>
     <w:basedOn w:val="Normal"/>
     <w:next w:val="Normal"/>
-    <w:link w:val="CitaoCarter"/>
+    <w:link w:val="QuoteChar"/>
     <w:uiPriority w:val="29"/>
     <w:semiHidden/>
     <w:unhideWhenUsed/>
@@ -22713,10 +22882,10 @@
       <w:color w:val="404040" w:themeColor="text1" w:themeTint="BF"/>
     </w:rPr>
   </w:style>
-  <w:style w:type="character" w:customStyle="1" w:styleId="CitaoCarter">
-    <w:name w:val="Citação Caráter"/>
-    <w:basedOn w:val="Tipodeletrapredefinidodopargrafo"/>
-    <w:link w:val="Citao"/>
+  <w:style w:type="character" w:customStyle="1" w:styleId="QuoteChar">
+    <w:name w:val="Quote Char"/>
+    <w:basedOn w:val="DefaultParagraphFont"/>
+    <w:link w:val="Quote"/>
     <w:uiPriority w:val="29"/>
     <w:semiHidden/>
     <w:rsid w:val="002C2563"/>
@@ -22726,9 +22895,9 @@
       <w:color w:val="404040" w:themeColor="text1" w:themeTint="BF"/>
     </w:rPr>
   </w:style>
-  <w:style w:type="character" w:styleId="Forte">
+  <w:style w:type="character" w:styleId="Strong">
     <w:name w:val="Strong"/>
-    <w:basedOn w:val="Tipodeletrapredefinidodopargrafo"/>
+    <w:basedOn w:val="DefaultParagraphFont"/>
     <w:uiPriority w:val="22"/>
     <w:semiHidden/>
     <w:unhideWhenUsed/>
@@ -22739,11 +22908,11 @@
       <w:bCs/>
     </w:rPr>
   </w:style>
-  <w:style w:type="paragraph" w:styleId="Subttulo">
+  <w:style w:type="paragraph" w:styleId="Subtitle">
     <w:name w:val="Subtitle"/>
     <w:basedOn w:val="Normal"/>
     <w:next w:val="Normal"/>
-    <w:link w:val="SubttuloCarter"/>
+    <w:link w:val="SubtitleChar"/>
     <w:uiPriority w:val="11"/>
     <w:semiHidden/>
     <w:unhideWhenUsed/>
@@ -22761,10 +22930,10 @@
       <w:spacing w:val="15"/>
     </w:rPr>
   </w:style>
-  <w:style w:type="character" w:customStyle="1" w:styleId="SubttuloCarter">
-    <w:name w:val="Subtítulo Caráter"/>
-    <w:basedOn w:val="Tipodeletrapredefinidodopargrafo"/>
-    <w:link w:val="Subttulo"/>
+  <w:style w:type="character" w:customStyle="1" w:styleId="SubtitleChar">
+    <w:name w:val="Subtitle Char"/>
+    <w:basedOn w:val="DefaultParagraphFont"/>
+    <w:link w:val="Subtitle"/>
     <w:uiPriority w:val="11"/>
     <w:semiHidden/>
     <w:rsid w:val="002C2563"/>
@@ -22774,9 +22943,9 @@
       <w:spacing w:val="15"/>
     </w:rPr>
   </w:style>
-  <w:style w:type="character" w:styleId="nfaseDiscreta">
+  <w:style w:type="character" w:styleId="SubtleEmphasis">
     <w:name w:val="Subtle Emphasis"/>
-    <w:basedOn w:val="Tipodeletrapredefinidodopargrafo"/>
+    <w:basedOn w:val="DefaultParagraphFont"/>
     <w:uiPriority w:val="19"/>
     <w:semiHidden/>
     <w:unhideWhenUsed/>
@@ -22788,9 +22957,9 @@
       <w:color w:val="404040" w:themeColor="text1" w:themeTint="BF"/>
     </w:rPr>
   </w:style>
-  <w:style w:type="character" w:styleId="RefernciaDiscreta">
+  <w:style w:type="character" w:styleId="SubtleReference">
     <w:name w:val="Subtle Reference"/>
-    <w:basedOn w:val="Tipodeletrapredefinidodopargrafo"/>
+    <w:basedOn w:val="DefaultParagraphFont"/>
     <w:uiPriority w:val="31"/>
     <w:semiHidden/>
     <w:unhideWhenUsed/>
@@ -22801,9 +22970,9 @@
       <w:color w:val="5A5A5A" w:themeColor="text1" w:themeTint="A5"/>
     </w:rPr>
   </w:style>
-  <w:style w:type="table" w:styleId="Tabelacomefeitos3D1">
+  <w:style w:type="table" w:styleId="Table3Deffects1">
     <w:name w:val="Table 3D effects 1"/>
-    <w:basedOn w:val="Tabelanormal"/>
+    <w:basedOn w:val="TableNormal"/>
     <w:uiPriority w:val="99"/>
     <w:semiHidden/>
     <w:unhideWhenUsed/>
@@ -22912,9 +23081,9 @@
       </w:tcPr>
     </w:tblStylePr>
   </w:style>
-  <w:style w:type="table" w:styleId="Tabelacomefeitos3D2">
+  <w:style w:type="table" w:styleId="Table3Deffects2">
     <w:name w:val="Table 3D effects 2"/>
-    <w:basedOn w:val="Tabelanormal"/>
+    <w:basedOn w:val="TableNormal"/>
     <w:uiPriority w:val="99"/>
     <w:semiHidden/>
     <w:unhideWhenUsed/>
@@ -22988,9 +23157,9 @@
       </w:tcPr>
     </w:tblStylePr>
   </w:style>
-  <w:style w:type="table" w:styleId="Tabelacomefeitos3D3">
+  <w:style w:type="table" w:styleId="Table3Deffects3">
     <w:name w:val="Table 3D effects 3"/>
-    <w:basedOn w:val="Tabelanormal"/>
+    <w:basedOn w:val="TableNormal"/>
     <w:uiPriority w:val="99"/>
     <w:semiHidden/>
     <w:unhideWhenUsed/>
@@ -23080,9 +23249,9 @@
       </w:tcPr>
     </w:tblStylePr>
   </w:style>
-  <w:style w:type="table" w:styleId="Tabelaclssica1">
+  <w:style w:type="table" w:styleId="TableClassic1">
     <w:name w:val="Table Classic 1"/>
-    <w:basedOn w:val="Tabelanormal"/>
+    <w:basedOn w:val="TableNormal"/>
     <w:uiPriority w:val="99"/>
     <w:semiHidden/>
     <w:unhideWhenUsed/>
@@ -23165,9 +23334,9 @@
       </w:tcPr>
     </w:tblStylePr>
   </w:style>
-  <w:style w:type="table" w:styleId="Tabelaclssica2">
+  <w:style w:type="table" w:styleId="TableClassic2">
     <w:name w:val="Table Classic 2"/>
-    <w:basedOn w:val="Tabelanormal"/>
+    <w:basedOn w:val="TableNormal"/>
     <w:uiPriority w:val="99"/>
     <w:semiHidden/>
     <w:unhideWhenUsed/>
@@ -23258,9 +23427,9 @@
       </w:tcPr>
     </w:tblStylePr>
   </w:style>
-  <w:style w:type="table" w:styleId="Tabelaclssica3">
+  <w:style w:type="table" w:styleId="TableClassic3">
     <w:name w:val="Table Classic 3"/>
-    <w:basedOn w:val="Tabelanormal"/>
+    <w:basedOn w:val="TableNormal"/>
     <w:uiPriority w:val="99"/>
     <w:semiHidden/>
     <w:unhideWhenUsed/>
@@ -23326,9 +23495,9 @@
       </w:tcPr>
     </w:tblStylePr>
   </w:style>
-  <w:style w:type="table" w:styleId="Tabelaclssica4">
+  <w:style w:type="table" w:styleId="TableClassic4">
     <w:name w:val="Table Classic 4"/>
-    <w:basedOn w:val="Tabelanormal"/>
+    <w:basedOn w:val="TableNormal"/>
     <w:uiPriority w:val="99"/>
     <w:semiHidden/>
     <w:unhideWhenUsed/>
@@ -23418,9 +23587,9 @@
       </w:tcPr>
     </w:tblStylePr>
   </w:style>
-  <w:style w:type="table" w:styleId="Tabelacolorida1">
+  <w:style w:type="table" w:styleId="TableColorful1">
     <w:name w:val="Table Colorful 1"/>
-    <w:basedOn w:val="Tabelanormal"/>
+    <w:basedOn w:val="TableNormal"/>
     <w:uiPriority w:val="99"/>
     <w:semiHidden/>
     <w:unhideWhenUsed/>
@@ -23498,9 +23667,9 @@
       </w:tcPr>
     </w:tblStylePr>
   </w:style>
-  <w:style w:type="table" w:styleId="Tabelacolorida2">
+  <w:style w:type="table" w:styleId="TableColorful2">
     <w:name w:val="Table Colorful 2"/>
-    <w:basedOn w:val="Tabelanormal"/>
+    <w:basedOn w:val="TableNormal"/>
     <w:uiPriority w:val="99"/>
     <w:semiHidden/>
     <w:unhideWhenUsed/>
@@ -23575,9 +23744,9 @@
       </w:tcPr>
     </w:tblStylePr>
   </w:style>
-  <w:style w:type="table" w:styleId="Tabelacolorida3">
+  <w:style w:type="table" w:styleId="TableColorful3">
     <w:name w:val="Table Colorful 3"/>
-    <w:basedOn w:val="Tabelanormal"/>
+    <w:basedOn w:val="TableNormal"/>
     <w:uiPriority w:val="99"/>
     <w:semiHidden/>
     <w:unhideWhenUsed/>
@@ -23636,9 +23805,9 @@
       </w:tcPr>
     </w:tblStylePr>
   </w:style>
-  <w:style w:type="table" w:styleId="Tabelacomcolunas1">
+  <w:style w:type="table" w:styleId="TableColumns1">
     <w:name w:val="Table Columns 1"/>
-    <w:basedOn w:val="Tabelanormal"/>
+    <w:basedOn w:val="TableNormal"/>
     <w:uiPriority w:val="99"/>
     <w:semiHidden/>
     <w:unhideWhenUsed/>
@@ -23755,9 +23924,9 @@
       </w:tcPr>
     </w:tblStylePr>
   </w:style>
-  <w:style w:type="table" w:styleId="Tabelacomcolunas2">
+  <w:style w:type="table" w:styleId="TableColumns2">
     <w:name w:val="Table Columns 2"/>
-    <w:basedOn w:val="Tabelanormal"/>
+    <w:basedOn w:val="TableNormal"/>
     <w:uiPriority w:val="99"/>
     <w:semiHidden/>
     <w:unhideWhenUsed/>
@@ -23868,9 +24037,9 @@
       </w:tcPr>
     </w:tblStylePr>
   </w:style>
-  <w:style w:type="table" w:styleId="Tabelacomcolunas3">
+  <w:style w:type="table" w:styleId="TableColumns3">
     <w:name w:val="Table Columns 3"/>
-    <w:basedOn w:val="Tabelanormal"/>
+    <w:basedOn w:val="TableNormal"/>
     <w:uiPriority w:val="99"/>
     <w:semiHidden/>
     <w:unhideWhenUsed/>
@@ -23975,9 +24144,9 @@
       </w:tcPr>
     </w:tblStylePr>
   </w:style>
-  <w:style w:type="table" w:styleId="Tabelacomcolunas4">
+  <w:style w:type="table" w:styleId="TableColumns4">
     <w:name w:val="Table Columns 4"/>
-    <w:basedOn w:val="Tabelanormal"/>
+    <w:basedOn w:val="TableNormal"/>
     <w:uiPriority w:val="99"/>
     <w:semiHidden/>
     <w:unhideWhenUsed/>
@@ -24046,9 +24215,9 @@
       </w:tcPr>
     </w:tblStylePr>
   </w:style>
-  <w:style w:type="table" w:styleId="Tabelacomcolunas5">
+  <w:style w:type="table" w:styleId="TableColumns5">
     <w:name w:val="Table Columns 5"/>
-    <w:basedOn w:val="Tabelanormal"/>
+    <w:basedOn w:val="TableNormal"/>
     <w:uiPriority w:val="99"/>
     <w:semiHidden/>
     <w:unhideWhenUsed/>
@@ -24137,9 +24306,9 @@
       </w:rPr>
     </w:tblStylePr>
   </w:style>
-  <w:style w:type="table" w:styleId="Tabelacontempornea">
+  <w:style w:type="table" w:styleId="TableContemporary">
     <w:name w:val="Table Contemporary"/>
-    <w:basedOn w:val="Tabelanormal"/>
+    <w:basedOn w:val="TableNormal"/>
     <w:uiPriority w:val="99"/>
     <w:semiHidden/>
     <w:unhideWhenUsed/>
@@ -24193,9 +24362,9 @@
       </w:tcPr>
     </w:tblStylePr>
   </w:style>
-  <w:style w:type="table" w:styleId="Tabelaelegante">
+  <w:style w:type="table" w:styleId="TableElegant">
     <w:name w:val="Table Elegant"/>
-    <w:basedOn w:val="Tabelanormal"/>
+    <w:basedOn w:val="TableNormal"/>
     <w:uiPriority w:val="99"/>
     <w:semiHidden/>
     <w:unhideWhenUsed/>
@@ -24230,9 +24399,9 @@
       </w:tcPr>
     </w:tblStylePr>
   </w:style>
-  <w:style w:type="table" w:styleId="TabelacomGrelha">
+  <w:style w:type="table" w:styleId="TableGrid">
     <w:name w:val="Table Grid"/>
-    <w:basedOn w:val="Tabelanormal"/>
+    <w:basedOn w:val="TableNormal"/>
     <w:uiPriority w:val="59"/>
     <w:rsid w:val="002C2563"/>
     <w:pPr>
@@ -24249,9 +24418,9 @@
       </w:tblBorders>
     </w:tblPr>
   </w:style>
-  <w:style w:type="table" w:styleId="Tabelacomgrelha1">
+  <w:style w:type="table" w:styleId="TableGrid1">
     <w:name w:val="Table Grid 1"/>
-    <w:basedOn w:val="Tabelanormal"/>
+    <w:basedOn w:val="TableNormal"/>
     <w:uiPriority w:val="99"/>
     <w:semiHidden/>
     <w:unhideWhenUsed/>
@@ -24299,9 +24468,9 @@
       </w:tcPr>
     </w:tblStylePr>
   </w:style>
-  <w:style w:type="table" w:styleId="Tabelacomgrelha2">
+  <w:style w:type="table" w:styleId="TableGrid2">
     <w:name w:val="Table Grid 2"/>
-    <w:basedOn w:val="Tabelanormal"/>
+    <w:basedOn w:val="TableNormal"/>
     <w:uiPriority w:val="99"/>
     <w:semiHidden/>
     <w:unhideWhenUsed/>
@@ -24372,9 +24541,9 @@
       </w:tcPr>
     </w:tblStylePr>
   </w:style>
-  <w:style w:type="table" w:styleId="Tabelacomgrelha3">
+  <w:style w:type="table" w:styleId="TableGrid3">
     <w:name w:val="Table Grid 3"/>
-    <w:basedOn w:val="Tabelanormal"/>
+    <w:basedOn w:val="TableNormal"/>
     <w:uiPriority w:val="99"/>
     <w:semiHidden/>
     <w:unhideWhenUsed/>
@@ -24432,9 +24601,9 @@
       </w:tcPr>
     </w:tblStylePr>
   </w:style>
-  <w:style w:type="table" w:styleId="Tabelacomgrelha4">
+  <w:style w:type="table" w:styleId="TableGrid4">
     <w:name w:val="Table Grid 4"/>
-    <w:basedOn w:val="Tabelanormal"/>
+    <w:basedOn w:val="TableNormal"/>
     <w:uiPriority w:val="99"/>
     <w:semiHidden/>
     <w:unhideWhenUsed/>
@@ -24498,9 +24667,9 @@
       </w:tcPr>
     </w:tblStylePr>
   </w:style>
-  <w:style w:type="table" w:styleId="Tabelacomgrelha5">
+  <w:style w:type="table" w:styleId="TableGrid5">
     <w:name w:val="Table Grid 5"/>
-    <w:basedOn w:val="Tabelanormal"/>
+    <w:basedOn w:val="TableNormal"/>
     <w:uiPriority w:val="99"/>
     <w:semiHidden/>
     <w:unhideWhenUsed/>
@@ -24567,9 +24736,9 @@
       </w:tcPr>
     </w:tblStylePr>
   </w:style>
-  <w:style w:type="table" w:styleId="Tabelacomgrelha6">
+  <w:style w:type="table" w:styleId="TableGrid6">
     <w:name w:val="Table Grid 6"/>
-    <w:basedOn w:val="Tabelanormal"/>
+    <w:basedOn w:val="TableNormal"/>
     <w:uiPriority w:val="99"/>
     <w:semiHidden/>
     <w:unhideWhenUsed/>
@@ -24639,9 +24808,9 @@
       </w:tcPr>
     </w:tblStylePr>
   </w:style>
-  <w:style w:type="table" w:styleId="Tabelacomgrelha7">
+  <w:style w:type="table" w:styleId="TableGrid7">
     <w:name w:val="Table Grid 7"/>
-    <w:basedOn w:val="Tabelanormal"/>
+    <w:basedOn w:val="TableNormal"/>
     <w:uiPriority w:val="99"/>
     <w:semiHidden/>
     <w:unhideWhenUsed/>
@@ -24728,9 +24897,9 @@
       </w:tcPr>
     </w:tblStylePr>
   </w:style>
-  <w:style w:type="table" w:styleId="Tabelacomgrelha8">
+  <w:style w:type="table" w:styleId="TableGrid8">
     <w:name w:val="Table Grid 8"/>
-    <w:basedOn w:val="Tabelanormal"/>
+    <w:basedOn w:val="TableNormal"/>
     <w:uiPriority w:val="99"/>
     <w:semiHidden/>
     <w:unhideWhenUsed/>
@@ -24795,9 +24964,9 @@
       </w:tcPr>
     </w:tblStylePr>
   </w:style>
-  <w:style w:type="table" w:styleId="TabelacomGrelhaClara">
+  <w:style w:type="table" w:styleId="TableGridLight">
     <w:name w:val="Grid Table Light"/>
-    <w:basedOn w:val="Tabelanormal"/>
+    <w:basedOn w:val="TableNormal"/>
     <w:uiPriority w:val="45"/>
     <w:rsid w:val="002C2563"/>
     <w:pPr>
@@ -24814,9 +24983,9 @@
       </w:tblBorders>
     </w:tblPr>
   </w:style>
-  <w:style w:type="table" w:styleId="Tabelacomlista1">
+  <w:style w:type="table" w:styleId="TableList1">
     <w:name w:val="Table List 1"/>
-    <w:basedOn w:val="Tabelanormal"/>
+    <w:basedOn w:val="TableNormal"/>
     <w:uiPriority w:val="99"/>
     <w:semiHidden/>
     <w:unhideWhenUsed/>
@@ -24897,9 +25066,9 @@
       </w:tcPr>
     </w:tblStylePr>
   </w:style>
-  <w:style w:type="table" w:styleId="Tabelacomlista2">
+  <w:style w:type="table" w:styleId="TableList2">
     <w:name w:val="Table List 2"/>
-    <w:basedOn w:val="Tabelanormal"/>
+    <w:basedOn w:val="TableNormal"/>
     <w:uiPriority w:val="99"/>
     <w:semiHidden/>
     <w:unhideWhenUsed/>
@@ -24975,9 +25144,9 @@
       </w:tcPr>
     </w:tblStylePr>
   </w:style>
-  <w:style w:type="table" w:styleId="Tabelacomlista3">
+  <w:style w:type="table" w:styleId="TableList3">
     <w:name w:val="Table List 3"/>
-    <w:basedOn w:val="Tabelanormal"/>
+    <w:basedOn w:val="TableNormal"/>
     <w:uiPriority w:val="99"/>
     <w:semiHidden/>
     <w:unhideWhenUsed/>
@@ -25035,9 +25204,9 @@
       </w:tcPr>
     </w:tblStylePr>
   </w:style>
-  <w:style w:type="table" w:styleId="Tabelacomlista4">
+  <w:style w:type="table" w:styleId="TableList4">
     <w:name w:val="Table List 4"/>
-    <w:basedOn w:val="Tabelanormal"/>
+    <w:basedOn w:val="TableNormal"/>
     <w:uiPriority w:val="99"/>
     <w:semiHidden/>
     <w:unhideWhenUsed/>
@@ -25074,9 +25243,9 @@
       </w:tcPr>
     </w:tblStylePr>
   </w:style>
-  <w:style w:type="table" w:styleId="Tabelacomlista5">
+  <w:style w:type="table" w:styleId="TableList5">
     <w:name w:val="Table List 5"/>
-    <w:basedOn w:val="Tabelanormal"/>
+    <w:basedOn w:val="TableNormal"/>
     <w:uiPriority w:val="99"/>
     <w:semiHidden/>
     <w:unhideWhenUsed/>
@@ -25124,9 +25293,9 @@
       </w:tcPr>
     </w:tblStylePr>
   </w:style>
-  <w:style w:type="table" w:styleId="Tabelacomlista6">
+  <w:style w:type="table" w:styleId="TableList6">
     <w:name w:val="Table List 6"/>
-    <w:basedOn w:val="Tabelanormal"/>
+    <w:basedOn w:val="TableNormal"/>
     <w:uiPriority w:val="99"/>
     <w:semiHidden/>
     <w:unhideWhenUsed/>
@@ -25185,9 +25354,9 @@
       </w:tcPr>
     </w:tblStylePr>
   </w:style>
-  <w:style w:type="table" w:styleId="Tabelacomlista7">
+  <w:style w:type="table" w:styleId="TableList7">
     <w:name w:val="Table List 7"/>
-    <w:basedOn w:val="Tabelanormal"/>
+    <w:basedOn w:val="TableNormal"/>
     <w:uiPriority w:val="99"/>
     <w:semiHidden/>
     <w:unhideWhenUsed/>
@@ -25281,9 +25450,9 @@
       </w:tcPr>
     </w:tblStylePr>
   </w:style>
-  <w:style w:type="table" w:styleId="Tabelacomlista8">
+  <w:style w:type="table" w:styleId="TableList8">
     <w:name w:val="Table List 8"/>
-    <w:basedOn w:val="Tabelanormal"/>
+    <w:basedOn w:val="TableNormal"/>
     <w:uiPriority w:val="99"/>
     <w:semiHidden/>
     <w:unhideWhenUsed/>
@@ -25379,7 +25548,7 @@
       </w:tcPr>
     </w:tblStylePr>
   </w:style>
-  <w:style w:type="paragraph" w:styleId="ndicedeautoridades">
+  <w:style w:type="paragraph" w:styleId="TableofAuthorities">
     <w:name w:val="table of authorities"/>
     <w:basedOn w:val="Normal"/>
     <w:next w:val="Normal"/>
@@ -25392,7 +25561,7 @@
       <w:ind w:left="220" w:hanging="220"/>
     </w:pPr>
   </w:style>
-  <w:style w:type="paragraph" w:styleId="ndicedeilustraes">
+  <w:style w:type="paragraph" w:styleId="TableofFigures">
     <w:name w:val="table of figures"/>
     <w:basedOn w:val="Normal"/>
     <w:next w:val="Normal"/>
@@ -25404,9 +25573,9 @@
       <w:spacing w:after="0"/>
     </w:pPr>
   </w:style>
-  <w:style w:type="table" w:styleId="Tabelaprofissional">
+  <w:style w:type="table" w:styleId="TableProfessional">
     <w:name w:val="Table Professional"/>
-    <w:basedOn w:val="Tabelanormal"/>
+    <w:basedOn w:val="TableNormal"/>
     <w:uiPriority w:val="99"/>
     <w:semiHidden/>
     <w:unhideWhenUsed/>
@@ -25443,9 +25612,9 @@
       </w:tcPr>
     </w:tblStylePr>
   </w:style>
-  <w:style w:type="table" w:styleId="Tabelasimples10">
+  <w:style w:type="table" w:styleId="TableSimple1">
     <w:name w:val="Table Simple 1"/>
-    <w:basedOn w:val="Tabelanormal"/>
+    <w:basedOn w:val="TableNormal"/>
     <w:uiPriority w:val="99"/>
     <w:semiHidden/>
     <w:unhideWhenUsed/>
@@ -25483,9 +25652,9 @@
       </w:tcPr>
     </w:tblStylePr>
   </w:style>
-  <w:style w:type="table" w:styleId="Tabelasimples20">
+  <w:style w:type="table" w:styleId="TableSimple2">
     <w:name w:val="Table Simple 2"/>
-    <w:basedOn w:val="Tabelanormal"/>
+    <w:basedOn w:val="TableNormal"/>
     <w:uiPriority w:val="99"/>
     <w:semiHidden/>
     <w:unhideWhenUsed/>
@@ -25577,9 +25746,9 @@
       </w:tcPr>
     </w:tblStylePr>
   </w:style>
-  <w:style w:type="table" w:styleId="Tabelasimples30">
+  <w:style w:type="table" w:styleId="TableSimple3">
     <w:name w:val="Table Simple 3"/>
-    <w:basedOn w:val="Tabelanormal"/>
+    <w:basedOn w:val="TableNormal"/>
     <w:uiPriority w:val="99"/>
     <w:semiHidden/>
     <w:unhideWhenUsed/>
@@ -25614,9 +25783,9 @@
       </w:tcPr>
     </w:tblStylePr>
   </w:style>
-  <w:style w:type="table" w:styleId="Tabeladiscreta1">
+  <w:style w:type="table" w:styleId="TableSubtle1">
     <w:name w:val="Table Subtle 1"/>
-    <w:basedOn w:val="Tabelanormal"/>
+    <w:basedOn w:val="TableNormal"/>
     <w:uiPriority w:val="99"/>
     <w:semiHidden/>
     <w:unhideWhenUsed/>
@@ -25704,9 +25873,9 @@
       </w:tcPr>
     </w:tblStylePr>
   </w:style>
-  <w:style w:type="table" w:styleId="Tabeladiscreta2">
+  <w:style w:type="table" w:styleId="TableSubtle2">
     <w:name w:val="Table Subtle 2"/>
-    <w:basedOn w:val="Tabelanormal"/>
+    <w:basedOn w:val="TableNormal"/>
     <w:uiPriority w:val="99"/>
     <w:semiHidden/>
     <w:unhideWhenUsed/>
@@ -25786,9 +25955,9 @@
       </w:tcPr>
     </w:tblStylePr>
   </w:style>
-  <w:style w:type="table" w:styleId="Tabelacomtema">
+  <w:style w:type="table" w:styleId="TableTheme">
     <w:name w:val="Table Theme"/>
-    <w:basedOn w:val="Tabelanormal"/>
+    <w:basedOn w:val="TableNormal"/>
     <w:uiPriority w:val="99"/>
     <w:semiHidden/>
     <w:unhideWhenUsed/>
@@ -25804,9 +25973,9 @@
       </w:tblBorders>
     </w:tblPr>
   </w:style>
-  <w:style w:type="table" w:styleId="TabelaWeb1">
+  <w:style w:type="table" w:styleId="TableWeb1">
     <w:name w:val="Table Web 1"/>
-    <w:basedOn w:val="Tabelanormal"/>
+    <w:basedOn w:val="TableNormal"/>
     <w:uiPriority w:val="99"/>
     <w:semiHidden/>
     <w:unhideWhenUsed/>
@@ -25844,9 +26013,9 @@
       </w:tcPr>
     </w:tblStylePr>
   </w:style>
-  <w:style w:type="table" w:styleId="TabelaWeb2">
+  <w:style w:type="table" w:styleId="TableWeb2">
     <w:name w:val="Table Web 2"/>
-    <w:basedOn w:val="Tabelanormal"/>
+    <w:basedOn w:val="TableNormal"/>
     <w:uiPriority w:val="99"/>
     <w:semiHidden/>
     <w:unhideWhenUsed/>
@@ -25884,9 +26053,9 @@
       </w:tcPr>
     </w:tblStylePr>
   </w:style>
-  <w:style w:type="table" w:styleId="TabelaWeb3">
+  <w:style w:type="table" w:styleId="TableWeb3">
     <w:name w:val="Table Web 3"/>
-    <w:basedOn w:val="Tabelanormal"/>
+    <w:basedOn w:val="TableNormal"/>
     <w:uiPriority w:val="99"/>
     <w:semiHidden/>
     <w:unhideWhenUsed/>
@@ -25924,11 +26093,11 @@
       </w:tcPr>
     </w:tblStylePr>
   </w:style>
-  <w:style w:type="paragraph" w:styleId="Ttulo">
+  <w:style w:type="paragraph" w:styleId="Title">
     <w:name w:val="Title"/>
     <w:basedOn w:val="Normal"/>
     <w:next w:val="Normal"/>
-    <w:link w:val="TtuloCarter"/>
+    <w:link w:val="TitleChar"/>
     <w:unhideWhenUsed/>
     <w:qFormat/>
     <w:rsid w:val="00B9569D"/>
@@ -25942,10 +26111,10 @@
       <w:szCs w:val="56"/>
     </w:rPr>
   </w:style>
-  <w:style w:type="character" w:customStyle="1" w:styleId="TtuloCarter">
-    <w:name w:val="Título Caráter"/>
-    <w:basedOn w:val="Tipodeletrapredefinidodopargrafo"/>
-    <w:link w:val="Ttulo"/>
+  <w:style w:type="character" w:customStyle="1" w:styleId="TitleChar">
+    <w:name w:val="Title Char"/>
+    <w:basedOn w:val="DefaultParagraphFont"/>
+    <w:link w:val="Title"/>
     <w:rsid w:val="00343FBB"/>
     <w:rPr>
       <w:rFonts w:asciiTheme="majorHAnsi" w:eastAsiaTheme="majorEastAsia" w:hAnsiTheme="majorHAnsi" w:cstheme="majorBidi"/>
@@ -25954,7 +26123,7 @@
       <w:szCs w:val="56"/>
     </w:rPr>
   </w:style>
-  <w:style w:type="paragraph" w:styleId="Cabealhodendicedeautoridades">
+  <w:style w:type="paragraph" w:styleId="TOAHeading">
     <w:name w:val="toa heading"/>
     <w:basedOn w:val="Normal"/>
     <w:next w:val="Normal"/>
@@ -25973,7 +26142,7 @@
       <w:szCs w:val="24"/>
     </w:rPr>
   </w:style>
-  <w:style w:type="paragraph" w:styleId="ndice1">
+  <w:style w:type="paragraph" w:styleId="TOC1">
     <w:name w:val="toc 1"/>
     <w:basedOn w:val="Normal"/>
     <w:next w:val="Normal"/>
@@ -25986,7 +26155,7 @@
       <w:spacing w:after="100"/>
     </w:pPr>
   </w:style>
-  <w:style w:type="paragraph" w:styleId="ndice2">
+  <w:style w:type="paragraph" w:styleId="TOC2">
     <w:name w:val="toc 2"/>
     <w:basedOn w:val="Normal"/>
     <w:next w:val="Normal"/>
@@ -26000,7 +26169,7 @@
       <w:ind w:left="220"/>
     </w:pPr>
   </w:style>
-  <w:style w:type="paragraph" w:styleId="ndice3">
+  <w:style w:type="paragraph" w:styleId="TOC3">
     <w:name w:val="toc 3"/>
     <w:basedOn w:val="Normal"/>
     <w:next w:val="Normal"/>
@@ -26014,7 +26183,7 @@
       <w:ind w:left="440"/>
     </w:pPr>
   </w:style>
-  <w:style w:type="paragraph" w:styleId="ndice4">
+  <w:style w:type="paragraph" w:styleId="TOC4">
     <w:name w:val="toc 4"/>
     <w:basedOn w:val="Normal"/>
     <w:next w:val="Normal"/>
@@ -26028,7 +26197,7 @@
       <w:ind w:left="660"/>
     </w:pPr>
   </w:style>
-  <w:style w:type="paragraph" w:styleId="ndice5">
+  <w:style w:type="paragraph" w:styleId="TOC5">
     <w:name w:val="toc 5"/>
     <w:basedOn w:val="Normal"/>
     <w:next w:val="Normal"/>
@@ -26042,7 +26211,7 @@
       <w:ind w:left="880"/>
     </w:pPr>
   </w:style>
-  <w:style w:type="paragraph" w:styleId="ndice6">
+  <w:style w:type="paragraph" w:styleId="TOC6">
     <w:name w:val="toc 6"/>
     <w:basedOn w:val="Normal"/>
     <w:next w:val="Normal"/>
@@ -26056,7 +26225,7 @@
       <w:ind w:left="1100"/>
     </w:pPr>
   </w:style>
-  <w:style w:type="paragraph" w:styleId="ndice7">
+  <w:style w:type="paragraph" w:styleId="TOC7">
     <w:name w:val="toc 7"/>
     <w:basedOn w:val="Normal"/>
     <w:next w:val="Normal"/>
@@ -26070,7 +26239,7 @@
       <w:ind w:left="1320"/>
     </w:pPr>
   </w:style>
-  <w:style w:type="paragraph" w:styleId="ndice8">
+  <w:style w:type="paragraph" w:styleId="TOC8">
     <w:name w:val="toc 8"/>
     <w:basedOn w:val="Normal"/>
     <w:next w:val="Normal"/>
@@ -26084,7 +26253,7 @@
       <w:ind w:left="1540"/>
     </w:pPr>
   </w:style>
-  <w:style w:type="paragraph" w:styleId="ndice9">
+  <w:style w:type="paragraph" w:styleId="TOC9">
     <w:name w:val="toc 9"/>
     <w:basedOn w:val="Normal"/>
     <w:next w:val="Normal"/>
@@ -26098,9 +26267,9 @@
       <w:ind w:left="1760"/>
     </w:pPr>
   </w:style>
-  <w:style w:type="paragraph" w:styleId="Cabealhodondice">
+  <w:style w:type="paragraph" w:styleId="TOCHeading">
     <w:name w:val="TOC Heading"/>
-    <w:basedOn w:val="Ttulo1"/>
+    <w:basedOn w:val="Heading1"/>
     <w:next w:val="Normal"/>
     <w:uiPriority w:val="39"/>
     <w:semiHidden/>
@@ -26111,19 +26280,19 @@
       <w:outlineLvl w:val="9"/>
     </w:pPr>
   </w:style>
-  <w:style w:type="paragraph" w:styleId="Inciodecarta">
+  <w:style w:type="paragraph" w:styleId="Salutation">
     <w:name w:val="Salutation"/>
     <w:basedOn w:val="Normal"/>
     <w:next w:val="Normal"/>
-    <w:link w:val="InciodecartaCarter"/>
+    <w:link w:val="SalutationChar"/>
     <w:uiPriority w:val="4"/>
     <w:qFormat/>
     <w:rsid w:val="00156EF1"/>
   </w:style>
-  <w:style w:type="character" w:customStyle="1" w:styleId="InciodecartaCarter">
-    <w:name w:val="Início de carta Caráter"/>
-    <w:basedOn w:val="Tipodeletrapredefinidodopargrafo"/>
-    <w:link w:val="Inciodecarta"/>
+  <w:style w:type="character" w:customStyle="1" w:styleId="SalutationChar">
+    <w:name w:val="Salutation Char"/>
+    <w:basedOn w:val="DefaultParagraphFont"/>
+    <w:link w:val="Salutation"/>
     <w:uiPriority w:val="4"/>
     <w:rsid w:val="00156EF1"/>
   </w:style>
@@ -26209,7 +26378,7 @@
     <w:charset w:val="00"/>
     <w:family w:val="roman"/>
     <w:pitch w:val="variable"/>
-    <w:sig w:usb0="E0002AFF" w:usb1="C0007843" w:usb2="00000009" w:usb3="00000000" w:csb0="000001FF" w:csb1="00000000"/>
+    <w:sig w:usb0="E0002EFF" w:usb1="C000785B" w:usb2="00000009" w:usb3="00000000" w:csb0="000001FF" w:csb1="00000000"/>
   </w:font>
   <w:font w:name="Book Antiqua">
     <w:panose1 w:val="02040602050305030304"/>
@@ -26245,14 +26414,14 @@
     <w:charset w:val="00"/>
     <w:family w:val="swiss"/>
     <w:pitch w:val="variable"/>
-    <w:sig w:usb0="E0002AFF" w:usb1="4000ACFF" w:usb2="00000001" w:usb3="00000000" w:csb0="000001FF" w:csb1="00000000"/>
+    <w:sig w:usb0="E0002AFF" w:usb1="C000247B" w:usb2="00000009" w:usb3="00000000" w:csb0="000001FF" w:csb1="00000000"/>
   </w:font>
   <w:font w:name="Calibri Light">
     <w:panose1 w:val="020F0302020204030204"/>
     <w:charset w:val="00"/>
     <w:family w:val="swiss"/>
     <w:pitch w:val="variable"/>
-    <w:sig w:usb0="A0002AEF" w:usb1="4000207B" w:usb2="00000000" w:usb3="00000000" w:csb0="000001FF" w:csb1="00000000"/>
+    <w:sig w:usb0="E0002AFF" w:usb1="C000247B" w:usb2="00000009" w:usb3="00000000" w:csb0="000001FF" w:csb1="00000000"/>
   </w:font>
 </w:fonts>
 </file>
@@ -26274,7 +26443,11 @@
   </w:compat>
   <w:rsids>
     <w:rsidRoot w:val="0088645F"/>
+    <w:rsid w:val="002C15B5"/>
     <w:rsid w:val="0088645F"/>
+    <w:rsid w:val="00893316"/>
+    <w:rsid w:val="00C5598C"/>
+    <w:rsid w:val="00E11BEB"/>
   </w:rsids>
   <m:mathPr>
     <m:mathFont m:val="Cambria Math"/>
@@ -26291,8 +26464,8 @@
   </m:mathPr>
   <w:themeFontLang w:val="pt-PT"/>
   <w:clrSchemeMapping w:bg1="light1" w:t1="dark1" w:bg2="light2" w:t2="dark2" w:accent1="accent1" w:accent2="accent2" w:accent3="accent3" w:accent4="accent4" w:accent5="accent5" w:accent6="accent6" w:hyperlink="hyperlink" w:followedHyperlink="followedHyperlink"/>
-  <w:decimalSymbol w:val=","/>
-  <w:listSeparator w:val=";"/>
+  <w:decimalSymbol w:val="."/>
+  <w:listSeparator w:val=","/>
   <w15:chartTrackingRefBased/>
 </w:settings>
 </file>
@@ -26695,13 +26868,13 @@
     <w:name w:val="Normal"/>
     <w:qFormat/>
   </w:style>
-  <w:style w:type="character" w:default="1" w:styleId="Tipodeletrapredefinidodopargrafo">
+  <w:style w:type="character" w:default="1" w:styleId="DefaultParagraphFont">
     <w:name w:val="Default Paragraph Font"/>
     <w:uiPriority w:val="1"/>
     <w:semiHidden/>
     <w:unhideWhenUsed/>
   </w:style>
-  <w:style w:type="table" w:default="1" w:styleId="Tabelanormal">
+  <w:style w:type="table" w:default="1" w:styleId="TableNormal">
     <w:name w:val="Normal Table"/>
     <w:uiPriority w:val="99"/>
     <w:semiHidden/>
@@ -26716,7 +26889,7 @@
       </w:tblCellMar>
     </w:tblPr>
   </w:style>
-  <w:style w:type="numbering" w:default="1" w:styleId="Semlista">
+  <w:style w:type="numbering" w:default="1" w:styleId="NoList">
     <w:name w:val="No List"/>
     <w:uiPriority w:val="99"/>
     <w:semiHidden/>
@@ -27026,6 +27199,26 @@
 </file>
 
 <file path=customXml/item1.xml><?xml version="1.0" encoding="utf-8"?>
+<p:properties xmlns:p="http://schemas.microsoft.com/office/2006/metadata/properties" xmlns:xsi="http://www.w3.org/2001/XMLSchema-instance" xmlns:pc="http://schemas.microsoft.com/office/infopath/2007/PartnerControls">
+  <documentManagement>
+    <VSO_x0020_item_x0020_id xmlns="40262f94-9f35-4ac3-9a90-690165a166b7" xsi:nil="true"/>
+    <Assetid_x0020_ xmlns="40262f94-9f35-4ac3-9a90-690165a166b7" xsi:nil="true"/>
+    <Item_x0020_Details xmlns="40262f94-9f35-4ac3-9a90-690165a166b7" xsi:nil="true"/>
+    <Template_x0020_details xmlns="40262f94-9f35-4ac3-9a90-690165a166b7" xsi:nil="true"/>
+  </documentManagement>
+</p:properties>
+</file>
+
+<file path=customXml/item2.xml><?xml version="1.0" encoding="utf-8"?>
+<?mso-contentType ?>
+<FormTemplates xmlns="http://schemas.microsoft.com/sharepoint/v3/contenttype/forms">
+  <Display>DocumentLibraryForm</Display>
+  <Edit>DocumentLibraryForm</Edit>
+  <New>DocumentLibraryForm</New>
+</FormTemplates>
+</file>
+
+<file path=customXml/item3.xml><?xml version="1.0" encoding="utf-8"?>
 <ct:contentTypeSchema xmlns:ct="http://schemas.microsoft.com/office/2006/metadata/contentType" xmlns:ma="http://schemas.microsoft.com/office/2006/metadata/properties/metaAttributes" ct:_="" ma:_="" ma:contentTypeName="Document" ma:contentTypeID="0x010100AA3F7D94069FF64A86F7DFF56D60E3BE" ma:contentTypeVersion="6" ma:contentTypeDescription="Create a new document." ma:contentTypeScope="" ma:versionID="c32302c77d4085ecf495bdddb7f5e889">
   <xsd:schema xmlns:xsd="http://www.w3.org/2001/XMLSchema" xmlns:xs="http://www.w3.org/2001/XMLSchema" xmlns:p="http://schemas.microsoft.com/office/2006/metadata/properties" xmlns:ns2="a4f35948-e619-41b3-aa29-22878b09cfd2" xmlns:ns3="40262f94-9f35-4ac3-9a90-690165a166b7" targetNamespace="http://schemas.microsoft.com/office/2006/metadata/properties" ma:root="true" ma:fieldsID="4ab5ae46be95f9d0be6107e8200be7a2" ns2:_="" ns3:_="">
     <xsd:import namespace="a4f35948-e619-41b3-aa29-22878b09cfd2"/>
@@ -27206,27 +27399,25 @@
 </ct:contentTypeSchema>
 </file>
 
-<file path=customXml/item2.xml><?xml version="1.0" encoding="utf-8"?>
-<?mso-contentType ?>
-<FormTemplates xmlns="http://schemas.microsoft.com/sharepoint/v3/contenttype/forms">
-  <Display>DocumentLibraryForm</Display>
-  <Edit>DocumentLibraryForm</Edit>
-  <New>DocumentLibraryForm</New>
-</FormTemplates>
+<file path=customXml/itemProps1.xml><?xml version="1.0" encoding="utf-8"?>
+<ds:datastoreItem xmlns:ds="http://schemas.openxmlformats.org/officeDocument/2006/customXml" ds:itemID="{E43AD987-CCAD-4DA2-9B51-BFF19EE1B31E}">
+  <ds:schemaRefs>
+    <ds:schemaRef ds:uri="http://schemas.microsoft.com/office/2006/metadata/properties"/>
+    <ds:schemaRef ds:uri="http://schemas.microsoft.com/office/infopath/2007/PartnerControls"/>
+    <ds:schemaRef ds:uri="40262f94-9f35-4ac3-9a90-690165a166b7"/>
+  </ds:schemaRefs>
+</ds:datastoreItem>
 </file>
 
-<file path=customXml/item3.xml><?xml version="1.0" encoding="utf-8"?>
-<p:properties xmlns:p="http://schemas.microsoft.com/office/2006/metadata/properties" xmlns:xsi="http://www.w3.org/2001/XMLSchema-instance" xmlns:pc="http://schemas.microsoft.com/office/infopath/2007/PartnerControls">
-  <documentManagement>
-    <VSO_x0020_item_x0020_id xmlns="40262f94-9f35-4ac3-9a90-690165a166b7" xsi:nil="true"/>
-    <Assetid_x0020_ xmlns="40262f94-9f35-4ac3-9a90-690165a166b7" xsi:nil="true"/>
-    <Item_x0020_Details xmlns="40262f94-9f35-4ac3-9a90-690165a166b7" xsi:nil="true"/>
-    <Template_x0020_details xmlns="40262f94-9f35-4ac3-9a90-690165a166b7" xsi:nil="true"/>
-  </documentManagement>
-</p:properties>
+<file path=customXml/itemProps2.xml><?xml version="1.0" encoding="utf-8"?>
+<ds:datastoreItem xmlns:ds="http://schemas.openxmlformats.org/officeDocument/2006/customXml" ds:itemID="{02D4AA10-B996-4440-A590-FA694B5991D1}">
+  <ds:schemaRefs>
+    <ds:schemaRef ds:uri="http://schemas.microsoft.com/sharepoint/v3/contenttype/forms"/>
+  </ds:schemaRefs>
+</ds:datastoreItem>
 </file>
 
-<file path=customXml/itemProps1.xml><?xml version="1.0" encoding="utf-8"?>
+<file path=customXml/itemProps3.xml><?xml version="1.0" encoding="utf-8"?>
 <ds:datastoreItem xmlns:ds="http://schemas.openxmlformats.org/officeDocument/2006/customXml" ds:itemID="{129594C3-2117-4A2C-8C99-B55F5FA1BBD1}">
   <ds:schemaRefs>
     <ds:schemaRef ds:uri="http://schemas.microsoft.com/office/2006/metadata/contentType"/>
@@ -27243,22 +27434,4 @@
     <ds:schemaRef ds:uri="http://schemas.microsoft.com/internal/obd"/>
   </ds:schemaRefs>
 </ds:datastoreItem>
-</file>
-
-<file path=customXml/itemProps2.xml><?xml version="1.0" encoding="utf-8"?>
-<ds:datastoreItem xmlns:ds="http://schemas.openxmlformats.org/officeDocument/2006/customXml" ds:itemID="{02D4AA10-B996-4440-A590-FA694B5991D1}">
-  <ds:schemaRefs>
-    <ds:schemaRef ds:uri="http://schemas.microsoft.com/sharepoint/v3/contenttype/forms"/>
-  </ds:schemaRefs>
-</ds:datastoreItem>
-</file>
-
-<file path=customXml/itemProps3.xml><?xml version="1.0" encoding="utf-8"?>
-<ds:datastoreItem xmlns:ds="http://schemas.openxmlformats.org/officeDocument/2006/customXml" ds:itemID="{E43AD987-CCAD-4DA2-9B51-BFF19EE1B31E}">
-  <ds:schemaRefs>
-    <ds:schemaRef ds:uri="http://schemas.microsoft.com/office/2006/metadata/properties"/>
-    <ds:schemaRef ds:uri="http://schemas.microsoft.com/office/infopath/2007/PartnerControls"/>
-    <ds:schemaRef ds:uri="40262f94-9f35-4ac3-9a90-690165a166b7"/>
-  </ds:schemaRefs>
-</ds:datastoreItem>
 </file>